--- a/Диссертация/Смотр 2 курс 2 семестр/Артамонова диссертация.docx
+++ b/Диссертация/Смотр 2 курс 2 семестр/Артамонова диссертация.docx
@@ -2697,133 +2697,27 @@
         <w:ind w:firstLine="709"/>
         <w:jc w:val="both"/>
         <w:rPr>
+          <w:sz w:val="26"/>
+          <w:szCs w:val="26"/>
+        </w:rPr>
+      </w:pPr>
+      <w:r>
+        <w:rPr>
           <w:b/>
           <w:sz w:val="26"/>
           <w:szCs w:val="26"/>
         </w:rPr>
-      </w:pPr>
+        <w:t>Цель и задачи исследования</w:t>
+      </w:r>
       <w:r>
         <w:rPr>
           <w:b/>
           <w:sz w:val="26"/>
           <w:szCs w:val="26"/>
         </w:rPr>
-        <w:t xml:space="preserve">Объект исследования </w:t>
-      </w:r>
-      <w:r>
-        <w:rPr>
-          <w:bCs/>
-          <w:sz w:val="26"/>
-          <w:szCs w:val="26"/>
-        </w:rPr>
-        <w:t>–</w:t>
-      </w:r>
-      <w:r>
-        <w:rPr>
-          <w:bCs/>
-          <w:sz w:val="26"/>
-          <w:szCs w:val="26"/>
-        </w:rPr>
-        <w:t xml:space="preserve"> </w:t>
-      </w:r>
-      <w:bookmarkStart w:id="2" w:name="_Hlk195880052"/>
-      <w:r>
-        <w:rPr>
-          <w:bCs/>
-          <w:sz w:val="26"/>
-          <w:szCs w:val="26"/>
-        </w:rPr>
-        <w:t>кинематик</w:t>
-      </w:r>
-      <w:r>
-        <w:rPr>
-          <w:bCs/>
-          <w:sz w:val="26"/>
-          <w:szCs w:val="26"/>
-        </w:rPr>
-        <w:t>а</w:t>
-      </w:r>
-      <w:r>
-        <w:rPr>
-          <w:bCs/>
-          <w:sz w:val="26"/>
-          <w:szCs w:val="26"/>
-        </w:rPr>
-        <w:t xml:space="preserve"> движений человека в контексте их устойчивости и точности</w:t>
-      </w:r>
-      <w:r>
-        <w:rPr>
-          <w:bCs/>
-          <w:sz w:val="26"/>
-          <w:szCs w:val="26"/>
-        </w:rPr>
-        <w:t>.</w:t>
-      </w:r>
-      <w:r>
-        <w:rPr>
-          <w:bCs/>
-          <w:sz w:val="26"/>
-          <w:szCs w:val="26"/>
-        </w:rPr>
-        <w:t xml:space="preserve"> </w:t>
-      </w:r>
-      <w:bookmarkEnd w:id="2"/>
-    </w:p>
-    <w:p>
-      <w:pPr>
-        <w:spacing w:after="0" w:line="360" w:lineRule="auto"/>
-        <w:ind w:firstLine="709"/>
-        <w:jc w:val="both"/>
-        <w:rPr>
-          <w:bCs/>
-          <w:sz w:val="26"/>
-          <w:szCs w:val="26"/>
-        </w:rPr>
-      </w:pPr>
-      <w:r>
-        <w:rPr>
-          <w:b/>
-          <w:sz w:val="26"/>
-          <w:szCs w:val="26"/>
-        </w:rPr>
-        <w:t xml:space="preserve">Предметом исследования </w:t>
-      </w:r>
-      <w:r>
-        <w:rPr>
-          <w:bCs/>
-          <w:sz w:val="26"/>
-          <w:szCs w:val="26"/>
-        </w:rPr>
-        <w:t>выступают методы и алгоритмы, обеспечивающие плавность и точность кинематических траекторий при моделировании движений человека в условиях сингулярностей. Особое внимание уделяется разработке математических подходов, направленных на устранение неустойчивости моделей в особых состояниях кинематических цепей. Это включает изучение способов коррекции поведения системы вблизи сингулярных зон, анализ влияния различных параметров на устойчивость решений обратной задачи кинематики, а также создание алгоритмов, которые сохраняют высокое качество траекторий даже в сложных режимах движения.</w:t>
-      </w:r>
-    </w:p>
-    <w:p>
-      <w:pPr>
-        <w:spacing w:after="0" w:line="360" w:lineRule="auto"/>
-        <w:ind w:firstLine="709"/>
-        <w:jc w:val="both"/>
-        <w:rPr>
-          <w:sz w:val="26"/>
-          <w:szCs w:val="26"/>
-        </w:rPr>
-      </w:pPr>
-      <w:r>
-        <w:rPr>
-          <w:b/>
-          <w:sz w:val="26"/>
-          <w:szCs w:val="26"/>
-        </w:rPr>
-        <w:t>Цель и задачи исследования</w:t>
-      </w:r>
-      <w:r>
-        <w:rPr>
-          <w:b/>
-          <w:sz w:val="26"/>
-          <w:szCs w:val="26"/>
-        </w:rPr>
         <w:t xml:space="preserve">. </w:t>
       </w:r>
-      <w:bookmarkStart w:id="3" w:name="_Hlk195879949"/>
+      <w:bookmarkStart w:id="2" w:name="_Hlk195879949"/>
       <w:r>
         <w:rPr>
           <w:sz w:val="26"/>
@@ -2993,7 +2887,7 @@
         <w:t>оценка точности полученных результатов.</w:t>
       </w:r>
     </w:p>
-    <w:bookmarkEnd w:id="3"/>
+    <w:bookmarkEnd w:id="2"/>
     <w:p>
       <w:pPr>
         <w:spacing w:after="0" w:line="360" w:lineRule="auto"/>
@@ -3044,15 +2938,7 @@
           <w:sz w:val="26"/>
           <w:szCs w:val="26"/>
         </w:rPr>
-        <w:t xml:space="preserve"> подтверждаются строгим математическим обоснованием разработанных моделей и алгоритмов, а также их верификацией на основе сравнения идеальных и расчетных траекторий движения. Для оценки точности предложенных решений были проведены численные </w:t>
-      </w:r>
-      <w:r>
-        <w:rPr>
-          <w:sz w:val="26"/>
-          <w:szCs w:val="26"/>
-        </w:rPr>
-        <w:lastRenderedPageBreak/>
-        <w:t>эксперименты, в ходе которых моделировались различные сценарии движений человека, включая случаи, приближенные к сингулярным состояниям. Расчетные траектории, полученные с использованием разработанных методов, сравнивались с эталонными (идеальными) траекториями, которые воспроизводились на основе данных реальных движений.</w:t>
+        <w:t xml:space="preserve"> подтверждаются строгим математическим обоснованием разработанных моделей и алгоритмов, а также их верификацией на основе сравнения идеальных и расчетных траекторий движения. Для оценки точности предложенных решений были проведены численные эксперименты, в ходе которых моделировались различные сценарии движений человека, включая случаи, приближенные к сингулярным состояниям. Расчетные траектории, полученные с использованием разработанных методов, сравнивались с эталонными (идеальными) траекториями, которые воспроизводились на основе данных реальных движений.</w:t>
       </w:r>
     </w:p>
     <w:p>
@@ -3074,61 +2960,6 @@
         </w:rPr>
         <w:t>Сравнение показало высокую степень соответствия между идеальной и расчетной траекториями, что свидетельствует о корректности предложенных подходов. В частности, отклонения расчетных траекторий от идеальных не превышали допустимых значений, установленных для задач моделирования движений человека. Разработанные алгоритмы продемонстрировали способность сохранять плавность и устойчивость траекторий даже в таких сложных условиях.</w:t>
       </w:r>
-    </w:p>
-    <w:p>
-      <w:pPr>
-        <w:spacing w:after="0" w:line="360" w:lineRule="auto"/>
-        <w:ind w:firstLine="709"/>
-        <w:jc w:val="both"/>
-        <w:rPr>
-          <w:bCs/>
-          <w:sz w:val="26"/>
-          <w:szCs w:val="26"/>
-        </w:rPr>
-      </w:pPr>
-      <w:r>
-        <w:rPr>
-          <w:b/>
-          <w:sz w:val="26"/>
-          <w:szCs w:val="26"/>
-        </w:rPr>
-        <w:t xml:space="preserve">Практическая значимость результатов, </w:t>
-      </w:r>
-      <w:r>
-        <w:rPr>
-          <w:bCs/>
-          <w:sz w:val="26"/>
-          <w:szCs w:val="26"/>
-        </w:rPr>
-        <w:t>полученных в диссертационной работе, заключается в возможности их применения для повышения точности и устойчивости систем, моделирующих движения человека, что имеет широкий спектр прикладных областей. Разработанные математические модели и алгоритмы могут быть использованы в разработке экзоскелетов и протезов, управляемых на основе моделей движений человека. Кроме того, алгоритмы могут быть использованы в робототехнике для управления антропоморфными роботами, работающими в сложных условиях, таких как аварийно-спасательные операции или взаимодействие с человеком в бытовых задачах.</w:t>
-      </w:r>
-    </w:p>
-    <w:p>
-      <w:pPr>
-        <w:spacing w:after="0" w:line="360" w:lineRule="auto"/>
-        <w:ind w:firstLine="709"/>
-        <w:jc w:val="both"/>
-        <w:rPr>
-          <w:sz w:val="26"/>
-          <w:szCs w:val="26"/>
-        </w:rPr>
-      </w:pPr>
-      <w:r>
-        <w:rPr>
-          <w:bCs/>
-          <w:sz w:val="26"/>
-          <w:szCs w:val="26"/>
-        </w:rPr>
-        <w:t>Результаты работы также могут быть внедрены в образовательные и исследовательские организации, занимающиеся биомеханикой, спортивной наукой и эргономикой. Например, моделирование движений спортсменов с использованием предложенных подходов позволяет анализировать и оптимизировать технику выполнения упражнений, что способствует повышению их эффективности и снижению риска травм. В научных лабораториях разработанные методы могут быть использованы для изучения фундаментальных аспектов движения человека и разработки новых технологий на их основе.</w:t>
-      </w:r>
-      <w:r>
-        <w:rPr>
-          <w:b/>
-          <w:sz w:val="26"/>
-          <w:szCs w:val="26"/>
-        </w:rPr>
-        <w:t xml:space="preserve"> </w:t>
-      </w:r>
       <w:r>
         <w:rPr>
           <w:sz w:val="26"/>
@@ -3147,7 +2978,7 @@
           <w:szCs w:val="26"/>
         </w:rPr>
       </w:pPr>
-      <w:bookmarkStart w:id="4" w:name="_Toc195906595"/>
+      <w:bookmarkStart w:id="3" w:name="_Toc195906595"/>
       <w:r>
         <w:rPr>
           <w:sz w:val="26"/>
@@ -3163,7 +2994,7 @@
         </w:rPr>
         <w:t>АНАЛИТИЧЕСКИЙ ОБЗОР СУЩЕСТВУЮЩИХ МЕТОДОВ И СРЕДСТВ МОДЕЛИРОВАНИЯ ДВИЖЕНИЙ ЧЕЛОВЕКА</w:t>
       </w:r>
-      <w:bookmarkEnd w:id="4"/>
+      <w:bookmarkEnd w:id="3"/>
     </w:p>
     <w:p>
       <w:pPr>
@@ -3181,7 +3012,7 @@
           <w:szCs w:val="26"/>
         </w:rPr>
       </w:pPr>
-      <w:bookmarkStart w:id="5" w:name="_Toc195906596"/>
+      <w:bookmarkStart w:id="4" w:name="_Toc195906596"/>
       <w:r>
         <w:rPr>
           <w:sz w:val="26"/>
@@ -3189,7 +3020,7 @@
         </w:rPr>
         <w:t>Анализ средств моделирования движений человека</w:t>
       </w:r>
-      <w:bookmarkEnd w:id="5"/>
+      <w:bookmarkEnd w:id="4"/>
     </w:p>
     <w:p>
       <w:pPr>
@@ -3202,8 +3033,8 @@
           <w:szCs w:val="26"/>
         </w:rPr>
       </w:pPr>
-      <w:bookmarkStart w:id="6" w:name="_Hlk194246464"/>
-      <w:bookmarkStart w:id="7" w:name="_Hlk184917501"/>
+      <w:bookmarkStart w:id="5" w:name="_Hlk194246464"/>
+      <w:bookmarkStart w:id="6" w:name="_Hlk184917501"/>
       <w:r>
         <w:rPr>
           <w:sz w:val="26"/>
@@ -3237,49 +3068,24 @@
           <w:szCs w:val="26"/>
         </w:rPr>
       </w:pPr>
-      <w:bookmarkStart w:id="8" w:name="_Hlk194503891"/>
+      <w:bookmarkStart w:id="7" w:name="_Hlk194503891"/>
+      <w:bookmarkEnd w:id="5"/>
+      <w:r>
+        <w:rPr>
+          <w:sz w:val="26"/>
+          <w:szCs w:val="26"/>
+        </w:rPr>
+        <w:t xml:space="preserve">AnyBody Modeling System </w:t>
+      </w:r>
+      <w:bookmarkEnd w:id="7"/>
+      <w:r>
+        <w:rPr>
+          <w:sz w:val="26"/>
+          <w:szCs w:val="26"/>
+        </w:rPr>
+        <w:t xml:space="preserve">(ABMS) </w:t>
+      </w:r>
       <w:bookmarkEnd w:id="6"/>
-      <w:proofErr w:type="spellStart"/>
-      <w:r>
-        <w:rPr>
-          <w:sz w:val="26"/>
-          <w:szCs w:val="26"/>
-        </w:rPr>
-        <w:t>AnyBody</w:t>
-      </w:r>
-      <w:proofErr w:type="spellEnd"/>
-      <w:r>
-        <w:rPr>
-          <w:sz w:val="26"/>
-          <w:szCs w:val="26"/>
-        </w:rPr>
-        <w:t xml:space="preserve"> </w:t>
-      </w:r>
-      <w:proofErr w:type="spellStart"/>
-      <w:r>
-        <w:rPr>
-          <w:sz w:val="26"/>
-          <w:szCs w:val="26"/>
-        </w:rPr>
-        <w:t>Modeling</w:t>
-      </w:r>
-      <w:proofErr w:type="spellEnd"/>
-      <w:r>
-        <w:rPr>
-          <w:sz w:val="26"/>
-          <w:szCs w:val="26"/>
-        </w:rPr>
-        <w:t xml:space="preserve"> System </w:t>
-      </w:r>
-      <w:bookmarkEnd w:id="8"/>
-      <w:r>
-        <w:rPr>
-          <w:sz w:val="26"/>
-          <w:szCs w:val="26"/>
-        </w:rPr>
-        <w:t xml:space="preserve">(ABMS) </w:t>
-      </w:r>
-      <w:bookmarkEnd w:id="7"/>
       <w:r>
         <w:rPr>
           <w:sz w:val="26"/>
@@ -3405,23 +3211,7 @@
           <w:sz w:val="26"/>
           <w:szCs w:val="26"/>
         </w:rPr>
-        <w:t xml:space="preserve">ABMS также интегрируется с данными измерения трафика из систем проверки трафика (таких как </w:t>
-      </w:r>
-      <w:proofErr w:type="spellStart"/>
-      <w:r>
-        <w:rPr>
-          <w:sz w:val="26"/>
-          <w:szCs w:val="26"/>
-        </w:rPr>
-        <w:t>Vicon</w:t>
-      </w:r>
-      <w:proofErr w:type="spellEnd"/>
-      <w:r>
-        <w:rPr>
-          <w:sz w:val="26"/>
-          <w:szCs w:val="26"/>
-        </w:rPr>
-        <w:t xml:space="preserve"> или Motion Analysis), чтобы повысить точность моделей и результатов анализа.</w:t>
+        <w:t>ABMS также интегрируется с данными измерения трафика из систем проверки трафика (таких как Vicon или Motion Analysis), чтобы повысить точность моделей и результатов анализа.</w:t>
       </w:r>
     </w:p>
     <w:p>
@@ -3555,62 +3345,38 @@
           <w:szCs w:val="26"/>
         </w:rPr>
       </w:pPr>
-      <w:bookmarkStart w:id="9" w:name="_Hlk194504125"/>
-      <w:bookmarkStart w:id="10" w:name="_Hlk184917579"/>
-      <w:r>
-        <w:rPr>
-          <w:sz w:val="26"/>
-          <w:szCs w:val="26"/>
-        </w:rPr>
-        <w:t xml:space="preserve">Software </w:t>
-      </w:r>
-      <w:proofErr w:type="spellStart"/>
-      <w:r>
-        <w:rPr>
-          <w:sz w:val="26"/>
-          <w:szCs w:val="26"/>
-        </w:rPr>
-        <w:t>for</w:t>
-      </w:r>
-      <w:proofErr w:type="spellEnd"/>
-      <w:r>
-        <w:rPr>
-          <w:sz w:val="26"/>
-          <w:szCs w:val="26"/>
-        </w:rPr>
-        <w:t xml:space="preserve"> Interactive </w:t>
-      </w:r>
-      <w:proofErr w:type="spellStart"/>
-      <w:r>
-        <w:rPr>
-          <w:sz w:val="26"/>
-          <w:szCs w:val="26"/>
-        </w:rPr>
-        <w:t>Musculoskeletal</w:t>
-      </w:r>
-      <w:proofErr w:type="spellEnd"/>
-      <w:r>
-        <w:rPr>
-          <w:sz w:val="26"/>
-          <w:szCs w:val="26"/>
-        </w:rPr>
-        <w:t xml:space="preserve"> </w:t>
-      </w:r>
-      <w:proofErr w:type="spellStart"/>
-      <w:r>
-        <w:rPr>
-          <w:sz w:val="26"/>
-          <w:szCs w:val="26"/>
-        </w:rPr>
-        <w:t>Modeling</w:t>
-      </w:r>
-      <w:proofErr w:type="spellEnd"/>
-      <w:r>
-        <w:rPr>
-          <w:sz w:val="26"/>
-          <w:szCs w:val="26"/>
-        </w:rPr>
-        <w:t xml:space="preserve"> </w:t>
+      <w:bookmarkStart w:id="8" w:name="_Hlk194504125"/>
+      <w:bookmarkStart w:id="9" w:name="_Hlk184917579"/>
+      <w:r>
+        <w:rPr>
+          <w:sz w:val="26"/>
+          <w:szCs w:val="26"/>
+        </w:rPr>
+        <w:t xml:space="preserve">Software for Interactive Musculoskeletal Modeling </w:t>
+      </w:r>
+      <w:bookmarkEnd w:id="8"/>
+      <w:r>
+        <w:rPr>
+          <w:sz w:val="26"/>
+          <w:szCs w:val="26"/>
+        </w:rPr>
+        <w:t>(</w:t>
+      </w:r>
+      <w:bookmarkStart w:id="10" w:name="_Hlk194504160"/>
+      <w:r>
+        <w:rPr>
+          <w:sz w:val="26"/>
+          <w:szCs w:val="26"/>
+        </w:rPr>
+        <w:t>SIMM</w:t>
+      </w:r>
+      <w:bookmarkEnd w:id="10"/>
+      <w:r>
+        <w:rPr>
+          <w:sz w:val="26"/>
+          <w:szCs w:val="26"/>
+        </w:rPr>
+        <w:t xml:space="preserve">) </w:t>
       </w:r>
       <w:bookmarkEnd w:id="9"/>
       <w:r>
@@ -3618,40 +3384,7 @@
           <w:sz w:val="26"/>
           <w:szCs w:val="26"/>
         </w:rPr>
-        <w:t>(</w:t>
-      </w:r>
-      <w:bookmarkStart w:id="11" w:name="_Hlk194504160"/>
-      <w:r>
-        <w:rPr>
-          <w:sz w:val="26"/>
-          <w:szCs w:val="26"/>
-        </w:rPr>
-        <w:t>SIMM</w:t>
-      </w:r>
-      <w:bookmarkEnd w:id="11"/>
-      <w:r>
-        <w:rPr>
-          <w:sz w:val="26"/>
-          <w:szCs w:val="26"/>
-        </w:rPr>
-        <w:t xml:space="preserve">) </w:t>
-      </w:r>
-      <w:bookmarkEnd w:id="10"/>
-      <w:proofErr w:type="gramStart"/>
-      <w:r>
-        <w:rPr>
-          <w:sz w:val="26"/>
-          <w:szCs w:val="26"/>
-        </w:rPr>
-        <w:t>–  программное</w:t>
-      </w:r>
-      <w:proofErr w:type="gramEnd"/>
-      <w:r>
-        <w:rPr>
-          <w:sz w:val="26"/>
-          <w:szCs w:val="26"/>
-        </w:rPr>
-        <w:t xml:space="preserve"> обеспечение, предназначенное для интерактивного биомеханического моделирования мышц и скелета. Разработан в Институте нейронаук в Сан-Диего. Программа позволяет исследователям создавать подробные компьютерные модели человеческого тела с целью анализа и моделирования движений</w:t>
+        <w:t>–  программное обеспечение, предназначенное для интерактивного биомеханического моделирования мышц и скелета. Разработан в Институте нейронаук в Сан-Диего. Программа позволяет исследователям создавать подробные компьютерные модели человеческого тела с целью анализа и моделирования движений</w:t>
       </w:r>
       <w:sdt>
         <w:sdtPr>
@@ -3809,23 +3542,7 @@
           <w:sz w:val="26"/>
           <w:szCs w:val="26"/>
         </w:rPr>
-        <w:t xml:space="preserve">SIMM применяет метод </w:t>
-      </w:r>
-      <w:proofErr w:type="spellStart"/>
-      <w:r>
-        <w:rPr>
-          <w:sz w:val="26"/>
-          <w:szCs w:val="26"/>
-        </w:rPr>
-        <w:t>псевдообратных</w:t>
-      </w:r>
-      <w:proofErr w:type="spellEnd"/>
-      <w:r>
-        <w:rPr>
-          <w:sz w:val="26"/>
-          <w:szCs w:val="26"/>
-        </w:rPr>
-        <w:t xml:space="preserve"> матриц для решения задач инверсной кинематики. В данном методе вычисляется матрица Якоби, которая </w:t>
+        <w:t xml:space="preserve">SIMM применяет метод псевдообратных матриц для решения задач инверсной кинематики. В данном методе вычисляется матрица Якоби, которая </w:t>
       </w:r>
       <w:r>
         <w:rPr>
@@ -3909,79 +3626,15 @@
           <w:szCs w:val="26"/>
         </w:rPr>
       </w:pPr>
-      <w:bookmarkStart w:id="12" w:name="_Hlk184917650"/>
-      <w:r>
-        <w:rPr>
-          <w:sz w:val="26"/>
-          <w:szCs w:val="26"/>
-        </w:rPr>
-        <w:t xml:space="preserve">Open </w:t>
-      </w:r>
-      <w:proofErr w:type="spellStart"/>
-      <w:r>
-        <w:rPr>
-          <w:sz w:val="26"/>
-          <w:szCs w:val="26"/>
-        </w:rPr>
-        <w:t>Simulation</w:t>
-      </w:r>
-      <w:proofErr w:type="spellEnd"/>
-      <w:r>
-        <w:rPr>
-          <w:sz w:val="26"/>
-          <w:szCs w:val="26"/>
-        </w:rPr>
-        <w:t xml:space="preserve"> </w:t>
-      </w:r>
-      <w:proofErr w:type="spellStart"/>
-      <w:r>
-        <w:rPr>
-          <w:sz w:val="26"/>
-          <w:szCs w:val="26"/>
-        </w:rPr>
-        <w:t>for</w:t>
-      </w:r>
-      <w:proofErr w:type="spellEnd"/>
-      <w:r>
-        <w:rPr>
-          <w:sz w:val="26"/>
-          <w:szCs w:val="26"/>
-        </w:rPr>
-        <w:t xml:space="preserve"> </w:t>
-      </w:r>
-      <w:proofErr w:type="spellStart"/>
-      <w:r>
-        <w:rPr>
-          <w:sz w:val="26"/>
-          <w:szCs w:val="26"/>
-        </w:rPr>
-        <w:t>Musculoskeletal</w:t>
-      </w:r>
-      <w:proofErr w:type="spellEnd"/>
-      <w:r>
-        <w:rPr>
-          <w:sz w:val="26"/>
-          <w:szCs w:val="26"/>
-        </w:rPr>
-        <w:t xml:space="preserve"> Systems (</w:t>
-      </w:r>
-      <w:proofErr w:type="spellStart"/>
-      <w:r>
-        <w:rPr>
-          <w:sz w:val="26"/>
-          <w:szCs w:val="26"/>
-        </w:rPr>
-        <w:t>OpenSim</w:t>
-      </w:r>
-      <w:proofErr w:type="spellEnd"/>
-      <w:r>
-        <w:rPr>
-          <w:sz w:val="26"/>
-          <w:szCs w:val="26"/>
-        </w:rPr>
-        <w:t xml:space="preserve">) </w:t>
-      </w:r>
-      <w:bookmarkEnd w:id="12"/>
+      <w:bookmarkStart w:id="11" w:name="_Hlk184917650"/>
+      <w:r>
+        <w:rPr>
+          <w:sz w:val="26"/>
+          <w:szCs w:val="26"/>
+        </w:rPr>
+        <w:t xml:space="preserve">Open Simulation for Musculoskeletal Systems (OpenSim) </w:t>
+      </w:r>
+      <w:bookmarkEnd w:id="11"/>
       <w:r>
         <w:rPr>
           <w:sz w:val="26"/>
@@ -4069,23 +3722,7 @@
           <w:sz w:val="26"/>
           <w:szCs w:val="26"/>
         </w:rPr>
-        <w:t xml:space="preserve">Основная цель </w:t>
-      </w:r>
-      <w:proofErr w:type="spellStart"/>
-      <w:r>
-        <w:rPr>
-          <w:sz w:val="26"/>
-          <w:szCs w:val="26"/>
-        </w:rPr>
-        <w:t>OpenSim</w:t>
-      </w:r>
-      <w:proofErr w:type="spellEnd"/>
-      <w:r>
-        <w:rPr>
-          <w:sz w:val="26"/>
-          <w:szCs w:val="26"/>
-        </w:rPr>
-        <w:t xml:space="preserve"> – предоставить исследователям и инженерам инструменты для анализа биомеханики движений человека и понимания взаимодействия мышц, костей и суставов. Система позволяет создавать трехмерные модели анатомии, включая скелет, мышцы и другие ткани.</w:t>
+        <w:t>Основная цель OpenSim – предоставить исследователям и инженерам инструменты для анализа биомеханики движений человека и понимания взаимодействия мышц, костей и суставов. Система позволяет создавать трехмерные модели анатомии, включая скелет, мышцы и другие ткани.</w:t>
       </w:r>
     </w:p>
     <w:p>
@@ -4104,39 +3741,7 @@
           <w:sz w:val="26"/>
           <w:szCs w:val="26"/>
         </w:rPr>
-        <w:t xml:space="preserve">Одним из главных преимуществ </w:t>
-      </w:r>
-      <w:proofErr w:type="spellStart"/>
-      <w:r>
-        <w:rPr>
-          <w:sz w:val="26"/>
-          <w:szCs w:val="26"/>
-        </w:rPr>
-        <w:t>OpenSim</w:t>
-      </w:r>
-      <w:proofErr w:type="spellEnd"/>
-      <w:r>
-        <w:rPr>
-          <w:sz w:val="26"/>
-          <w:szCs w:val="26"/>
-        </w:rPr>
-        <w:t xml:space="preserve"> является его открытость и доступность для научного сообщества. Это позволяет исследователям вносить свой вклад, улучшать систему и обмениваться моделями и данными. </w:t>
-      </w:r>
-      <w:proofErr w:type="spellStart"/>
-      <w:r>
-        <w:rPr>
-          <w:sz w:val="26"/>
-          <w:szCs w:val="26"/>
-        </w:rPr>
-        <w:t>OpenSim</w:t>
-      </w:r>
-      <w:proofErr w:type="spellEnd"/>
-      <w:r>
-        <w:rPr>
-          <w:sz w:val="26"/>
-          <w:szCs w:val="26"/>
-        </w:rPr>
-        <w:t xml:space="preserve"> активно используется в медицинских исследованиях, биомеханике и разработке протезно-ортопедических изделий.</w:t>
+        <w:t>Одним из главных преимуществ OpenSim является его открытость и доступность для научного сообщества. Это позволяет исследователям вносить свой вклад, улучшать систему и обмениваться моделями и данными. OpenSim активно используется в медицинских исследованиях, биомеханике и разработке протезно-ортопедических изделий.</w:t>
       </w:r>
     </w:p>
     <w:p>
@@ -4155,23 +3760,7 @@
           <w:sz w:val="26"/>
           <w:szCs w:val="26"/>
         </w:rPr>
-        <w:t xml:space="preserve">Система позволяет проводить виртуальные эксперименты с моделями, изменять параметры мышц и суставов, чтобы анализировать, как эти изменения влияют на движение и нагрузку на организм. </w:t>
-      </w:r>
-      <w:proofErr w:type="spellStart"/>
-      <w:r>
-        <w:rPr>
-          <w:sz w:val="26"/>
-          <w:szCs w:val="26"/>
-        </w:rPr>
-        <w:t>OpenSim</w:t>
-      </w:r>
-      <w:proofErr w:type="spellEnd"/>
-      <w:r>
-        <w:rPr>
-          <w:sz w:val="26"/>
-          <w:szCs w:val="26"/>
-        </w:rPr>
-        <w:t xml:space="preserve"> также интегрируется с данными движения, позволяя пользователям сравнивать моделирование с реальными данными.</w:t>
+        <w:t>Система позволяет проводить виртуальные эксперименты с моделями, изменять параметры мышц и суставов, чтобы анализировать, как эти изменения влияют на движение и нагрузку на организм. OpenSim также интегрируется с данными движения, позволяя пользователям сравнивать моделирование с реальными данными.</w:t>
       </w:r>
     </w:p>
     <w:p>
@@ -4190,23 +3779,7 @@
           <w:sz w:val="26"/>
           <w:szCs w:val="26"/>
         </w:rPr>
-        <w:t xml:space="preserve">Открытость и гибкость </w:t>
-      </w:r>
-      <w:proofErr w:type="spellStart"/>
-      <w:r>
-        <w:rPr>
-          <w:sz w:val="26"/>
-          <w:szCs w:val="26"/>
-        </w:rPr>
-        <w:t>OpenSim</w:t>
-      </w:r>
-      <w:proofErr w:type="spellEnd"/>
-      <w:r>
-        <w:rPr>
-          <w:sz w:val="26"/>
-          <w:szCs w:val="26"/>
-        </w:rPr>
-        <w:t xml:space="preserve"> делают его важным инструментом для тех, кто занимается биомеханическими и реабилитационными исследованиями. Система поощряет коллективное участие и обмен знаниями, способствуя развитию этой области науки и применению полученных знаний в практике здравоохранения.</w:t>
+        <w:t>Открытость и гибкость OpenSim делают его важным инструментом для тех, кто занимается биомеханическими и реабилитационными исследованиями. Система поощряет коллективное участие и обмен знаниями, способствуя развитию этой области науки и применению полученных знаний в практике здравоохранения.</w:t>
       </w:r>
     </w:p>
     <w:p>
@@ -4220,21 +3793,12 @@
           <w:szCs w:val="26"/>
         </w:rPr>
       </w:pPr>
-      <w:proofErr w:type="spellStart"/>
-      <w:r>
-        <w:rPr>
-          <w:sz w:val="26"/>
-          <w:szCs w:val="26"/>
-        </w:rPr>
-        <w:t>OpenSim</w:t>
-      </w:r>
-      <w:proofErr w:type="spellEnd"/>
-      <w:r>
-        <w:rPr>
-          <w:sz w:val="26"/>
-          <w:szCs w:val="26"/>
-        </w:rPr>
-        <w:t xml:space="preserve"> применяет метод наименьших квадратов для решения проблемы инверсной кинематики. Этот подход направлен на минимизацию расхождений между желаемыми и реальными положениями или ориентациями контрольных точек (например, маркеров) как в модели, так и в экспериментальных данных.</w:t>
+      <w:r>
+        <w:rPr>
+          <w:sz w:val="26"/>
+          <w:szCs w:val="26"/>
+        </w:rPr>
+        <w:t>OpenSim применяет метод наименьших квадратов для решения проблемы инверсной кинематики. Этот подход направлен на минимизацию расхождений между желаемыми и реальными положениями или ориентациями контрольных точек (например, маркеров) как в модели, так и в экспериментальных данных.</w:t>
       </w:r>
     </w:p>
     <w:p>
@@ -4254,23 +3818,7 @@
           <w:szCs w:val="26"/>
         </w:rPr>
         <w:lastRenderedPageBreak/>
-        <w:t xml:space="preserve">В </w:t>
-      </w:r>
-      <w:proofErr w:type="spellStart"/>
-      <w:r>
-        <w:rPr>
-          <w:sz w:val="26"/>
-          <w:szCs w:val="26"/>
-        </w:rPr>
-        <w:t>OpenSim</w:t>
-      </w:r>
-      <w:proofErr w:type="spellEnd"/>
-      <w:r>
-        <w:rPr>
-          <w:sz w:val="26"/>
-          <w:szCs w:val="26"/>
-        </w:rPr>
-        <w:t xml:space="preserve"> задача представляется в виде оптимизационной: система находит такие угловые значения суставов, которые уменьшают общую квадратичную ошибку между экспериментальными и моделируемыми позициями маркеров, принимая во внимание установленные ограничения на движения суставов</w:t>
+        <w:t>В OpenSim задача представляется в виде оптимизационной: система находит такие угловые значения суставов, которые уменьшают общую квадратичную ошибку между экспериментальными и моделируемыми позициями маркеров, принимая во внимание установленные ограничения на движения суставов</w:t>
       </w:r>
       <w:r>
         <w:rPr>
@@ -4346,24 +3894,15 @@
           <w:szCs w:val="26"/>
         </w:rPr>
       </w:pPr>
-      <w:bookmarkStart w:id="13" w:name="_Hlk194504380"/>
-      <w:proofErr w:type="spellStart"/>
-      <w:r>
-        <w:rPr>
-          <w:sz w:val="26"/>
-          <w:szCs w:val="26"/>
-        </w:rPr>
-        <w:t>Blender</w:t>
-      </w:r>
-      <w:proofErr w:type="spellEnd"/>
-      <w:r>
-        <w:rPr>
-          <w:sz w:val="26"/>
-          <w:szCs w:val="26"/>
-        </w:rPr>
-        <w:t xml:space="preserve"> </w:t>
-      </w:r>
-      <w:bookmarkEnd w:id="13"/>
+      <w:bookmarkStart w:id="12" w:name="_Hlk194504380"/>
+      <w:r>
+        <w:rPr>
+          <w:sz w:val="26"/>
+          <w:szCs w:val="26"/>
+        </w:rPr>
+        <w:t xml:space="preserve">Blender </w:t>
+      </w:r>
+      <w:bookmarkEnd w:id="12"/>
       <w:r>
         <w:rPr>
           <w:sz w:val="26"/>
@@ -4376,23 +3915,7 @@
           <w:sz w:val="26"/>
           <w:szCs w:val="26"/>
         </w:rPr>
-        <w:t xml:space="preserve"> мощное бесплатное программное обеспечение для 3D-моделирования, анимации, рендеринга, </w:t>
-      </w:r>
-      <w:proofErr w:type="spellStart"/>
-      <w:r>
-        <w:rPr>
-          <w:sz w:val="26"/>
-          <w:szCs w:val="26"/>
-        </w:rPr>
-        <w:t>композитинга</w:t>
-      </w:r>
-      <w:proofErr w:type="spellEnd"/>
-      <w:r>
-        <w:rPr>
-          <w:sz w:val="26"/>
-          <w:szCs w:val="26"/>
-        </w:rPr>
-        <w:t>, создания игр и многого другого. Среди его многочисленных возможностей важное место занимает возможность имитировать движения человека</w:t>
+        <w:t xml:space="preserve"> мощное бесплатное программное обеспечение для 3D-моделирования, анимации, рендеринга, композитинга, создания игр и многого другого. Среди его многочисленных возможностей важное место занимает возможность имитировать движения человека</w:t>
       </w:r>
       <w:sdt>
         <w:sdtPr>
@@ -4474,23 +3997,7 @@
           <w:sz w:val="26"/>
           <w:szCs w:val="26"/>
         </w:rPr>
-        <w:t xml:space="preserve">Одна из лучших особенностей </w:t>
-      </w:r>
-      <w:proofErr w:type="spellStart"/>
-      <w:r>
-        <w:rPr>
-          <w:sz w:val="26"/>
-          <w:szCs w:val="26"/>
-        </w:rPr>
-        <w:t>Blender</w:t>
-      </w:r>
-      <w:proofErr w:type="spellEnd"/>
-      <w:r>
-        <w:rPr>
-          <w:sz w:val="26"/>
-          <w:szCs w:val="26"/>
-        </w:rPr>
-        <w:t xml:space="preserve"> </w:t>
+        <w:t xml:space="preserve">Одна из лучших особенностей Blender </w:t>
       </w:r>
       <w:r>
         <w:rPr>
@@ -4504,23 +4011,7 @@
           <w:sz w:val="26"/>
           <w:szCs w:val="26"/>
         </w:rPr>
-        <w:t xml:space="preserve"> это то, что он бесплатный и имеет открытый исходный код, что делает его доступным для широкого круга пользователей. </w:t>
-      </w:r>
-      <w:proofErr w:type="spellStart"/>
-      <w:r>
-        <w:rPr>
-          <w:sz w:val="26"/>
-          <w:szCs w:val="26"/>
-        </w:rPr>
-        <w:t>Blender</w:t>
-      </w:r>
-      <w:proofErr w:type="spellEnd"/>
-      <w:r>
-        <w:rPr>
-          <w:sz w:val="26"/>
-          <w:szCs w:val="26"/>
-        </w:rPr>
-        <w:t xml:space="preserve"> предоставляет инструменты для создания персонажей, анимации и 3D-сцен, что делает его полезным инструментом для моделирования движений человека в контексте реабилитации.</w:t>
+        <w:t xml:space="preserve"> это то, что он бесплатный и имеет открытый исходный код, что делает его доступным для широкого круга пользователей. Blender предоставляет инструменты для создания персонажей, анимации и 3D-сцен, что делает его полезным инструментом для моделирования движений человека в контексте реабилитации.</w:t>
       </w:r>
     </w:p>
     <w:p>
@@ -4539,39 +4030,7 @@
           <w:sz w:val="26"/>
           <w:szCs w:val="26"/>
         </w:rPr>
-        <w:t xml:space="preserve">В </w:t>
-      </w:r>
-      <w:proofErr w:type="spellStart"/>
-      <w:r>
-        <w:rPr>
-          <w:sz w:val="26"/>
-          <w:szCs w:val="26"/>
-        </w:rPr>
-        <w:t>Blender</w:t>
-      </w:r>
-      <w:proofErr w:type="spellEnd"/>
-      <w:r>
-        <w:rPr>
-          <w:sz w:val="26"/>
-          <w:szCs w:val="26"/>
-        </w:rPr>
-        <w:t xml:space="preserve"> вы можете создавать гуманоидных персонажей, размещать их в разных позах и анимировать их движения. Поддерживая различные форматы данных, </w:t>
-      </w:r>
-      <w:proofErr w:type="spellStart"/>
-      <w:r>
-        <w:rPr>
-          <w:sz w:val="26"/>
-          <w:szCs w:val="26"/>
-        </w:rPr>
-        <w:t>Blender</w:t>
-      </w:r>
-      <w:proofErr w:type="spellEnd"/>
-      <w:r>
-        <w:rPr>
-          <w:sz w:val="26"/>
-          <w:szCs w:val="26"/>
-        </w:rPr>
-        <w:t xml:space="preserve"> может взаимодействовать с данными о движении, полученными из различных источников, таких как системы захвата движения.</w:t>
+        <w:t>В Blender вы можете создавать гуманоидных персонажей, размещать их в разных позах и анимировать их движения. Поддерживая различные форматы данных, Blender может взаимодействовать с данными о движении, полученными из различных источников, таких как системы захвата движения.</w:t>
       </w:r>
     </w:p>
     <w:p>
@@ -4590,23 +4049,7 @@
           <w:sz w:val="26"/>
           <w:szCs w:val="26"/>
         </w:rPr>
-        <w:t xml:space="preserve">Для анализа движений в </w:t>
-      </w:r>
-      <w:proofErr w:type="spellStart"/>
-      <w:r>
-        <w:rPr>
-          <w:sz w:val="26"/>
-          <w:szCs w:val="26"/>
-        </w:rPr>
-        <w:t>Blender</w:t>
-      </w:r>
-      <w:proofErr w:type="spellEnd"/>
-      <w:r>
-        <w:rPr>
-          <w:sz w:val="26"/>
-          <w:szCs w:val="26"/>
-        </w:rPr>
-        <w:t xml:space="preserve"> можно использовать инструменты, позволяющие изменять параметры скелета персонажа, настраивать анимацию и даже проводить виртуальные эксперименты по анализу влияния различных факторов на движения.</w:t>
+        <w:t>Для анализа движений в Blender можно использовать инструменты, позволяющие изменять параметры скелета персонажа, настраивать анимацию и даже проводить виртуальные эксперименты по анализу влияния различных факторов на движения.</w:t>
       </w:r>
     </w:p>
     <w:p>
@@ -4627,8 +4070,7 @@
         </w:rPr>
         <w:t xml:space="preserve">Важным аспектом </w:t>
       </w:r>
-      <w:bookmarkStart w:id="14" w:name="_Hlk184918027"/>
-      <w:proofErr w:type="spellStart"/>
+      <w:bookmarkStart w:id="13" w:name="_Hlk184918027"/>
       <w:r>
         <w:rPr>
           <w:sz w:val="26"/>
@@ -4636,30 +4078,13 @@
         </w:rPr>
         <w:t>Blender</w:t>
       </w:r>
-      <w:bookmarkEnd w:id="14"/>
-      <w:proofErr w:type="spellEnd"/>
-      <w:r>
-        <w:rPr>
-          <w:sz w:val="26"/>
-          <w:szCs w:val="26"/>
-        </w:rPr>
-        <w:t xml:space="preserve"> является сообщество пользователей и большое количество обучающих программ. Это облегчает изучение программы и обмен опытом с другими специалистами в области 3D-моделирования и анимации. Таким образом, </w:t>
-      </w:r>
-      <w:proofErr w:type="spellStart"/>
-      <w:r>
-        <w:rPr>
-          <w:sz w:val="26"/>
-          <w:szCs w:val="26"/>
-        </w:rPr>
-        <w:t>Blender</w:t>
-      </w:r>
-      <w:proofErr w:type="spellEnd"/>
-      <w:r>
-        <w:rPr>
-          <w:sz w:val="26"/>
-          <w:szCs w:val="26"/>
-        </w:rPr>
-        <w:t xml:space="preserve"> предоставляет среду, в которой исследователи и практики могут создавать и анализировать движения человека, применяя их в контексте реабилитации.</w:t>
+      <w:bookmarkEnd w:id="13"/>
+      <w:r>
+        <w:rPr>
+          <w:sz w:val="26"/>
+          <w:szCs w:val="26"/>
+        </w:rPr>
+        <w:t xml:space="preserve"> является сообщество пользователей и большое количество обучающих программ. Это облегчает изучение программы и обмен опытом с другими специалистами в области 3D-моделирования и анимации. Таким образом, Blender предоставляет среду, в которой исследователи и практики могут создавать и анализировать движения человека, применяя их в контексте реабилитации.</w:t>
       </w:r>
     </w:p>
     <w:p>
@@ -4673,37 +4098,12 @@
           <w:szCs w:val="26"/>
         </w:rPr>
       </w:pPr>
-      <w:proofErr w:type="spellStart"/>
-      <w:r>
-        <w:rPr>
-          <w:sz w:val="26"/>
-          <w:szCs w:val="26"/>
-        </w:rPr>
-        <w:t>Blender</w:t>
-      </w:r>
-      <w:proofErr w:type="spellEnd"/>
-      <w:r>
-        <w:rPr>
-          <w:sz w:val="26"/>
-          <w:szCs w:val="26"/>
-        </w:rPr>
-        <w:t xml:space="preserve"> применяет метод, основанный на вычислении </w:t>
-      </w:r>
-      <w:proofErr w:type="spellStart"/>
-      <w:r>
-        <w:rPr>
-          <w:sz w:val="26"/>
-          <w:szCs w:val="26"/>
-        </w:rPr>
-        <w:t>псевдообратных</w:t>
-      </w:r>
-      <w:proofErr w:type="spellEnd"/>
-      <w:r>
-        <w:rPr>
-          <w:sz w:val="26"/>
-          <w:szCs w:val="26"/>
-        </w:rPr>
-        <w:t xml:space="preserve"> матриц, в сочетании с итеративными алгоритмами, такими как метод сглаженной градиентной оптимизации, для решения задач инверсной кинематики.</w:t>
+      <w:r>
+        <w:rPr>
+          <w:sz w:val="26"/>
+          <w:szCs w:val="26"/>
+        </w:rPr>
+        <w:t>Blender применяет метод, основанный на вычислении псевдообратных матриц, в сочетании с итеративными алгоритмами, такими как метод сглаженной градиентной оптимизации, для решения задач инверсной кинематики.</w:t>
       </w:r>
     </w:p>
     <w:p>
@@ -4722,87 +4122,7 @@
           <w:sz w:val="26"/>
           <w:szCs w:val="26"/>
         </w:rPr>
-        <w:t xml:space="preserve">В частности, в </w:t>
-      </w:r>
-      <w:proofErr w:type="spellStart"/>
-      <w:r>
-        <w:rPr>
-          <w:sz w:val="26"/>
-          <w:szCs w:val="26"/>
-        </w:rPr>
-        <w:t>Blender</w:t>
-      </w:r>
-      <w:proofErr w:type="spellEnd"/>
-      <w:r>
-        <w:rPr>
-          <w:sz w:val="26"/>
-          <w:szCs w:val="26"/>
-        </w:rPr>
-        <w:t xml:space="preserve"> используется метод </w:t>
-      </w:r>
-      <w:proofErr w:type="spellStart"/>
-      <w:r>
-        <w:rPr>
-          <w:sz w:val="26"/>
-          <w:szCs w:val="26"/>
-        </w:rPr>
-        <w:t>Дампеда</w:t>
-      </w:r>
-      <w:proofErr w:type="spellEnd"/>
-      <w:r>
-        <w:rPr>
-          <w:sz w:val="26"/>
-          <w:szCs w:val="26"/>
-        </w:rPr>
-        <w:t xml:space="preserve"> псевдообратной матрицы Якоби (</w:t>
-      </w:r>
-      <w:proofErr w:type="spellStart"/>
-      <w:r>
-        <w:rPr>
-          <w:sz w:val="26"/>
-          <w:szCs w:val="26"/>
-        </w:rPr>
-        <w:t>Damped</w:t>
-      </w:r>
-      <w:proofErr w:type="spellEnd"/>
-      <w:r>
-        <w:rPr>
-          <w:sz w:val="26"/>
-          <w:szCs w:val="26"/>
-        </w:rPr>
-        <w:t xml:space="preserve"> </w:t>
-      </w:r>
-      <w:proofErr w:type="spellStart"/>
-      <w:r>
-        <w:rPr>
-          <w:sz w:val="26"/>
-          <w:szCs w:val="26"/>
-        </w:rPr>
-        <w:t>Least</w:t>
-      </w:r>
-      <w:proofErr w:type="spellEnd"/>
-      <w:r>
-        <w:rPr>
-          <w:sz w:val="26"/>
-          <w:szCs w:val="26"/>
-        </w:rPr>
-        <w:t xml:space="preserve"> </w:t>
-      </w:r>
-      <w:proofErr w:type="spellStart"/>
-      <w:r>
-        <w:rPr>
-          <w:sz w:val="26"/>
-          <w:szCs w:val="26"/>
-        </w:rPr>
-        <w:t>Squares</w:t>
-      </w:r>
-      <w:proofErr w:type="spellEnd"/>
-      <w:r>
-        <w:rPr>
-          <w:sz w:val="26"/>
-          <w:szCs w:val="26"/>
-        </w:rPr>
-        <w:t xml:space="preserve">), который обеспечивает стабильность </w:t>
+        <w:t xml:space="preserve">В частности, в Blender используется метод Дампеда псевдообратной матрицы Якоби (Damped Least Squares), который обеспечивает стабильность </w:t>
       </w:r>
       <w:r>
         <w:rPr>
@@ -4810,23 +4130,7 @@
           <w:szCs w:val="26"/>
         </w:rPr>
         <w:lastRenderedPageBreak/>
-        <w:t xml:space="preserve">решения и позволяет справляться с ситуациями, когда стандартная псевдообратная матрица может приводить к нестабильным или неверным результатам (например, вблизи сингулярностей). Этот подход помогает </w:t>
-      </w:r>
-      <w:proofErr w:type="spellStart"/>
-      <w:r>
-        <w:rPr>
-          <w:sz w:val="26"/>
-          <w:szCs w:val="26"/>
-        </w:rPr>
-        <w:t>Blender</w:t>
-      </w:r>
-      <w:proofErr w:type="spellEnd"/>
-      <w:r>
-        <w:rPr>
-          <w:sz w:val="26"/>
-          <w:szCs w:val="26"/>
-        </w:rPr>
-        <w:t xml:space="preserve"> точно управлять позами сложных систем костей, обеспечивая реалистичное движение и минимизируя расхождения между желаемыми и фактическими позициями конечностей модели</w:t>
+        <w:t>решения и позволяет справляться с ситуациями, когда стандартная псевдообратная матрица может приводить к нестабильным или неверным результатам (например, вблизи сингулярностей). Этот подход помогает Blender точно управлять позами сложных систем костей, обеспечивая реалистичное движение и минимизируя расхождения между желаемыми и фактическими позициями конечностей модели</w:t>
       </w:r>
       <w:sdt>
         <w:sdtPr>
@@ -4903,126 +4207,21 @@
           <w:szCs w:val="26"/>
         </w:rPr>
       </w:pPr>
-      <w:bookmarkStart w:id="15" w:name="_Hlk194504603"/>
-      <w:proofErr w:type="spellStart"/>
-      <w:r>
-        <w:rPr>
-          <w:sz w:val="26"/>
-          <w:szCs w:val="26"/>
-        </w:rPr>
-        <w:t>Unity</w:t>
-      </w:r>
-      <w:proofErr w:type="spellEnd"/>
-      <w:r>
-        <w:rPr>
-          <w:sz w:val="26"/>
-          <w:szCs w:val="26"/>
-        </w:rPr>
-        <w:t xml:space="preserve"> </w:t>
-      </w:r>
-      <w:bookmarkEnd w:id="15"/>
-      <w:r>
-        <w:rPr>
-          <w:sz w:val="26"/>
-          <w:szCs w:val="26"/>
-        </w:rPr>
-        <w:t xml:space="preserve">представляет собой мощный инструмент для разработки, который позволяет создавать и моделировать движения человека с помощью различных инструментов и пакетов. Для этих задач в основном применяются такие расширения, как </w:t>
-      </w:r>
-      <w:proofErr w:type="spellStart"/>
-      <w:r>
-        <w:rPr>
-          <w:sz w:val="26"/>
-          <w:szCs w:val="26"/>
-        </w:rPr>
-        <w:t>Unity</w:t>
-      </w:r>
-      <w:proofErr w:type="spellEnd"/>
-      <w:r>
-        <w:rPr>
-          <w:sz w:val="26"/>
-          <w:szCs w:val="26"/>
-        </w:rPr>
-        <w:t xml:space="preserve"> Animation </w:t>
-      </w:r>
-      <w:proofErr w:type="spellStart"/>
-      <w:r>
-        <w:rPr>
-          <w:sz w:val="26"/>
-          <w:szCs w:val="26"/>
-        </w:rPr>
-        <w:t>Rigging</w:t>
-      </w:r>
-      <w:proofErr w:type="spellEnd"/>
-      <w:r>
-        <w:rPr>
-          <w:sz w:val="26"/>
-          <w:szCs w:val="26"/>
-        </w:rPr>
-        <w:t xml:space="preserve">, </w:t>
-      </w:r>
-      <w:proofErr w:type="spellStart"/>
-      <w:r>
-        <w:rPr>
-          <w:sz w:val="26"/>
-          <w:szCs w:val="26"/>
-        </w:rPr>
-        <w:t>Unity</w:t>
-      </w:r>
-      <w:proofErr w:type="spellEnd"/>
-      <w:r>
-        <w:rPr>
-          <w:sz w:val="26"/>
-          <w:szCs w:val="26"/>
-        </w:rPr>
-        <w:t xml:space="preserve"> </w:t>
-      </w:r>
-      <w:proofErr w:type="spellStart"/>
-      <w:r>
-        <w:rPr>
-          <w:sz w:val="26"/>
-          <w:szCs w:val="26"/>
-        </w:rPr>
-        <w:t>Mecanim</w:t>
-      </w:r>
-      <w:proofErr w:type="spellEnd"/>
-      <w:r>
-        <w:rPr>
-          <w:sz w:val="26"/>
-          <w:szCs w:val="26"/>
-        </w:rPr>
-        <w:t xml:space="preserve"> и </w:t>
-      </w:r>
-      <w:proofErr w:type="spellStart"/>
-      <w:r>
-        <w:rPr>
-          <w:sz w:val="26"/>
-          <w:szCs w:val="26"/>
-        </w:rPr>
-        <w:t>Unity</w:t>
-      </w:r>
-      <w:proofErr w:type="spellEnd"/>
-      <w:r>
-        <w:rPr>
-          <w:sz w:val="26"/>
-          <w:szCs w:val="26"/>
-        </w:rPr>
-        <w:t xml:space="preserve"> </w:t>
-      </w:r>
-      <w:proofErr w:type="spellStart"/>
-      <w:r>
-        <w:rPr>
-          <w:sz w:val="26"/>
-          <w:szCs w:val="26"/>
-        </w:rPr>
-        <w:t>Humanoid</w:t>
-      </w:r>
-      <w:proofErr w:type="spellEnd"/>
-      <w:r>
-        <w:rPr>
-          <w:sz w:val="26"/>
-          <w:szCs w:val="26"/>
-        </w:rPr>
-        <w:t xml:space="preserve"> Animation System</w:t>
+      <w:bookmarkStart w:id="14" w:name="_Hlk194504603"/>
+      <w:r>
+        <w:rPr>
+          <w:sz w:val="26"/>
+          <w:szCs w:val="26"/>
+        </w:rPr>
+        <w:t xml:space="preserve">Unity </w:t>
+      </w:r>
+      <w:bookmarkEnd w:id="14"/>
+      <w:r>
+        <w:rPr>
+          <w:sz w:val="26"/>
+          <w:szCs w:val="26"/>
+        </w:rPr>
+        <w:t>представляет собой мощный инструмент для разработки, который позволяет создавать и моделировать движения человека с помощью различных инструментов и пакетов. Для этих задач в основном применяются такие расширения, как Unity Animation Rigging, Unity Mecanim и Unity Humanoid Animation System</w:t>
       </w:r>
       <w:sdt>
         <w:sdtPr>
@@ -5099,40 +4298,15 @@
           <w:szCs w:val="26"/>
         </w:rPr>
       </w:pPr>
-      <w:bookmarkStart w:id="16" w:name="_Hlk194504701"/>
-      <w:proofErr w:type="spellStart"/>
-      <w:r>
-        <w:rPr>
-          <w:sz w:val="26"/>
-          <w:szCs w:val="26"/>
-        </w:rPr>
-        <w:t>Unity</w:t>
-      </w:r>
-      <w:proofErr w:type="spellEnd"/>
-      <w:r>
-        <w:rPr>
-          <w:sz w:val="26"/>
-          <w:szCs w:val="26"/>
-        </w:rPr>
-        <w:t xml:space="preserve"> Animation </w:t>
-      </w:r>
-      <w:proofErr w:type="spellStart"/>
-      <w:r>
-        <w:rPr>
-          <w:sz w:val="26"/>
-          <w:szCs w:val="26"/>
-        </w:rPr>
-        <w:t>Rigging</w:t>
-      </w:r>
-      <w:proofErr w:type="spellEnd"/>
-      <w:r>
-        <w:rPr>
-          <w:sz w:val="26"/>
-          <w:szCs w:val="26"/>
-        </w:rPr>
-        <w:t xml:space="preserve"> </w:t>
-      </w:r>
-      <w:bookmarkEnd w:id="16"/>
+      <w:bookmarkStart w:id="15" w:name="_Hlk194504701"/>
+      <w:r>
+        <w:rPr>
+          <w:sz w:val="26"/>
+          <w:szCs w:val="26"/>
+        </w:rPr>
+        <w:t xml:space="preserve">Unity Animation Rigging </w:t>
+      </w:r>
+      <w:bookmarkEnd w:id="15"/>
       <w:r>
         <w:rPr>
           <w:sz w:val="26"/>
@@ -5145,23 +4319,7 @@
           <w:sz w:val="26"/>
           <w:szCs w:val="26"/>
         </w:rPr>
-        <w:t xml:space="preserve"> это инструмент для анимации в </w:t>
-      </w:r>
-      <w:proofErr w:type="spellStart"/>
-      <w:r>
-        <w:rPr>
-          <w:sz w:val="26"/>
-          <w:szCs w:val="26"/>
-        </w:rPr>
-        <w:t>Unity</w:t>
-      </w:r>
-      <w:proofErr w:type="spellEnd"/>
-      <w:r>
-        <w:rPr>
-          <w:sz w:val="26"/>
-          <w:szCs w:val="26"/>
-        </w:rPr>
-        <w:t>, который предоставляет разработчикам возможность в реальном времени создавать и изменять движения персонажей. Он позволяет аниматорам задавать ограничения для костей, включая IK (обратная кинематика) и FK (прямая кинематика), а также управлять физическими взаимодействиями между конечностями и окружающей средой. Это способствует созданию правдоподобных движений персонажей, принимая во внимание их взаимодействие с объектами на сцене и с землей</w:t>
+        <w:t xml:space="preserve"> это инструмент для анимации в Unity, который предоставляет разработчикам возможность в реальном времени создавать и изменять движения персонажей. Он позволяет аниматорам задавать ограничения для костей, включая IK (обратная кинематика) и FK (прямая кинематика), а также управлять физическими взаимодействиями между конечностями и окружающей средой. Это способствует созданию правдоподобных движений персонажей, принимая во внимание их взаимодействие с объектами на сцене и с землей</w:t>
       </w:r>
       <w:sdt>
         <w:sdtPr>
@@ -5238,40 +4396,15 @@
           <w:szCs w:val="26"/>
         </w:rPr>
       </w:pPr>
-      <w:bookmarkStart w:id="17" w:name="_Hlk194504762"/>
-      <w:proofErr w:type="spellStart"/>
-      <w:r>
-        <w:rPr>
-          <w:sz w:val="26"/>
-          <w:szCs w:val="26"/>
-        </w:rPr>
-        <w:t>Unity</w:t>
-      </w:r>
-      <w:proofErr w:type="spellEnd"/>
-      <w:r>
-        <w:rPr>
-          <w:sz w:val="26"/>
-          <w:szCs w:val="26"/>
-        </w:rPr>
-        <w:t xml:space="preserve"> </w:t>
-      </w:r>
-      <w:proofErr w:type="spellStart"/>
-      <w:r>
-        <w:rPr>
-          <w:sz w:val="26"/>
-          <w:szCs w:val="26"/>
-        </w:rPr>
-        <w:t>Mecanim</w:t>
-      </w:r>
-      <w:proofErr w:type="spellEnd"/>
-      <w:r>
-        <w:rPr>
-          <w:sz w:val="26"/>
-          <w:szCs w:val="26"/>
-        </w:rPr>
-        <w:t xml:space="preserve"> </w:t>
-      </w:r>
-      <w:bookmarkEnd w:id="17"/>
+      <w:bookmarkStart w:id="16" w:name="_Hlk194504762"/>
+      <w:r>
+        <w:rPr>
+          <w:sz w:val="26"/>
+          <w:szCs w:val="26"/>
+        </w:rPr>
+        <w:t xml:space="preserve">Unity Mecanim </w:t>
+      </w:r>
+      <w:bookmarkEnd w:id="16"/>
       <w:r>
         <w:rPr>
           <w:sz w:val="26"/>
@@ -5284,23 +4417,7 @@
           <w:sz w:val="26"/>
           <w:szCs w:val="26"/>
         </w:rPr>
-        <w:t xml:space="preserve"> это система, предназначенная для анимации персонажей, особенно эффективная в проектах, где необходимо воспроизводить человеческие движения. </w:t>
-      </w:r>
-      <w:proofErr w:type="spellStart"/>
-      <w:r>
-        <w:rPr>
-          <w:sz w:val="26"/>
-          <w:szCs w:val="26"/>
-        </w:rPr>
-        <w:t>Mecanim</w:t>
-      </w:r>
-      <w:proofErr w:type="spellEnd"/>
-      <w:r>
-        <w:rPr>
-          <w:sz w:val="26"/>
-          <w:szCs w:val="26"/>
-        </w:rPr>
-        <w:t xml:space="preserve"> применяет сложные слои и параметры, что позволяет создавать адаптивные и настраиваемые анимации. Разработчики имеют возможность настраивать переходы между анимациями, связывая их с событиями и переменными для более детального управления поведением персонажа</w:t>
+        <w:t xml:space="preserve"> это система, предназначенная для анимации персонажей, особенно эффективная в проектах, где необходимо воспроизводить человеческие движения. Mecanim применяет сложные слои и параметры, что позволяет создавать адаптивные и настраиваемые анимации. Разработчики имеют возможность настраивать переходы между анимациями, связывая их с событиями и переменными для более детального управления поведением персонажа</w:t>
       </w:r>
       <w:sdt>
         <w:sdtPr>
@@ -5382,71 +4499,7 @@
           <w:sz w:val="26"/>
           <w:szCs w:val="26"/>
         </w:rPr>
-        <w:t xml:space="preserve">Система анимации </w:t>
-      </w:r>
-      <w:proofErr w:type="spellStart"/>
-      <w:r>
-        <w:rPr>
-          <w:sz w:val="26"/>
-          <w:szCs w:val="26"/>
-        </w:rPr>
-        <w:t>Humanoid</w:t>
-      </w:r>
-      <w:proofErr w:type="spellEnd"/>
-      <w:r>
-        <w:rPr>
-          <w:sz w:val="26"/>
-          <w:szCs w:val="26"/>
-        </w:rPr>
-        <w:t xml:space="preserve"> от </w:t>
-      </w:r>
-      <w:proofErr w:type="spellStart"/>
-      <w:r>
-        <w:rPr>
-          <w:sz w:val="26"/>
-          <w:szCs w:val="26"/>
-        </w:rPr>
-        <w:t>Unity</w:t>
-      </w:r>
-      <w:proofErr w:type="spellEnd"/>
-      <w:r>
-        <w:rPr>
-          <w:sz w:val="26"/>
-          <w:szCs w:val="26"/>
-        </w:rPr>
-        <w:t xml:space="preserve"> обеспечивает анатомически точное моделирование движений. Она дает возможность загружать и применять готовые скелетные модели или данные о движениях, полученные с помощью систем, таких как </w:t>
-      </w:r>
-      <w:proofErr w:type="spellStart"/>
-      <w:r>
-        <w:rPr>
-          <w:sz w:val="26"/>
-          <w:szCs w:val="26"/>
-        </w:rPr>
-        <w:t>Vicon</w:t>
-      </w:r>
-      <w:proofErr w:type="spellEnd"/>
-      <w:r>
-        <w:rPr>
-          <w:sz w:val="26"/>
-          <w:szCs w:val="26"/>
-        </w:rPr>
-        <w:t xml:space="preserve"> или </w:t>
-      </w:r>
-      <w:proofErr w:type="spellStart"/>
-      <w:r>
-        <w:rPr>
-          <w:sz w:val="26"/>
-          <w:szCs w:val="26"/>
-        </w:rPr>
-        <w:t>OptiTrack</w:t>
-      </w:r>
-      <w:proofErr w:type="spellEnd"/>
-      <w:r>
-        <w:rPr>
-          <w:sz w:val="26"/>
-          <w:szCs w:val="26"/>
-        </w:rPr>
-        <w:t>. Применяя данные захвата движений, можно достичь высокой степени реалистичности, особенно в сложных ситуациях, таких как спортивные тренировки или процессы реабилитации.</w:t>
+        <w:t>Система анимации Humanoid от Unity обеспечивает анатомически точное моделирование движений. Она дает возможность загружать и применять готовые скелетные модели или данные о движениях, полученные с помощью систем, таких как Vicon или OptiTrack. Применяя данные захвата движений, можно достичь высокой степени реалистичности, особенно в сложных ситуациях, таких как спортивные тренировки или процессы реабилитации.</w:t>
       </w:r>
     </w:p>
     <w:p>
@@ -5465,23 +4518,7 @@
           <w:sz w:val="26"/>
           <w:szCs w:val="26"/>
         </w:rPr>
-        <w:t xml:space="preserve">В </w:t>
-      </w:r>
-      <w:proofErr w:type="spellStart"/>
-      <w:r>
-        <w:rPr>
-          <w:sz w:val="26"/>
-          <w:szCs w:val="26"/>
-        </w:rPr>
-        <w:t>Unity</w:t>
-      </w:r>
-      <w:proofErr w:type="spellEnd"/>
-      <w:r>
-        <w:rPr>
-          <w:sz w:val="26"/>
-          <w:szCs w:val="26"/>
-        </w:rPr>
-        <w:t xml:space="preserve"> для решения задач инверсной кинематики (IK) применяется несколько подходов, среди которых наиболее распространённым является </w:t>
+        <w:t xml:space="preserve">В Unity для решения задач инверсной кинематики (IK) применяется несколько подходов, среди которых наиболее распространённым является </w:t>
       </w:r>
       <w:r>
         <w:rPr>
@@ -5491,7 +4528,7 @@
         <w:lastRenderedPageBreak/>
         <w:t xml:space="preserve">итеративный метод </w:t>
       </w:r>
-      <w:bookmarkStart w:id="18" w:name="_Hlk184918101"/>
+      <w:bookmarkStart w:id="17" w:name="_Hlk184918101"/>
       <w:r>
         <w:rPr>
           <w:sz w:val="26"/>
@@ -5499,109 +4536,13 @@
         </w:rPr>
         <w:t>FABRIK</w:t>
       </w:r>
-      <w:bookmarkEnd w:id="18"/>
-      <w:r>
-        <w:rPr>
-          <w:sz w:val="26"/>
-          <w:szCs w:val="26"/>
-        </w:rPr>
-        <w:t xml:space="preserve"> (</w:t>
-      </w:r>
-      <w:proofErr w:type="spellStart"/>
-      <w:r>
-        <w:rPr>
-          <w:sz w:val="26"/>
-          <w:szCs w:val="26"/>
-        </w:rPr>
-        <w:t>Forward</w:t>
-      </w:r>
-      <w:proofErr w:type="spellEnd"/>
-      <w:r>
-        <w:rPr>
-          <w:sz w:val="26"/>
-          <w:szCs w:val="26"/>
-        </w:rPr>
-        <w:t xml:space="preserve"> </w:t>
-      </w:r>
-      <w:proofErr w:type="spellStart"/>
-      <w:r>
-        <w:rPr>
-          <w:sz w:val="26"/>
-          <w:szCs w:val="26"/>
-        </w:rPr>
-        <w:t>and</w:t>
-      </w:r>
-      <w:proofErr w:type="spellEnd"/>
-      <w:r>
-        <w:rPr>
-          <w:sz w:val="26"/>
-          <w:szCs w:val="26"/>
-        </w:rPr>
-        <w:t xml:space="preserve"> </w:t>
-      </w:r>
-      <w:proofErr w:type="spellStart"/>
-      <w:r>
-        <w:rPr>
-          <w:sz w:val="26"/>
-          <w:szCs w:val="26"/>
-        </w:rPr>
-        <w:t>Backward</w:t>
-      </w:r>
-      <w:proofErr w:type="spellEnd"/>
-      <w:r>
-        <w:rPr>
-          <w:sz w:val="26"/>
-          <w:szCs w:val="26"/>
-        </w:rPr>
-        <w:t xml:space="preserve"> </w:t>
-      </w:r>
-      <w:proofErr w:type="spellStart"/>
-      <w:r>
-        <w:rPr>
-          <w:sz w:val="26"/>
-          <w:szCs w:val="26"/>
-        </w:rPr>
-        <w:t>Reaching</w:t>
-      </w:r>
-      <w:proofErr w:type="spellEnd"/>
-      <w:r>
-        <w:rPr>
-          <w:sz w:val="26"/>
-          <w:szCs w:val="26"/>
-        </w:rPr>
-        <w:t xml:space="preserve"> </w:t>
-      </w:r>
-      <w:proofErr w:type="spellStart"/>
-      <w:r>
-        <w:rPr>
-          <w:sz w:val="26"/>
-          <w:szCs w:val="26"/>
-        </w:rPr>
-        <w:t>Inverse</w:t>
-      </w:r>
-      <w:proofErr w:type="spellEnd"/>
-      <w:r>
-        <w:rPr>
-          <w:sz w:val="26"/>
-          <w:szCs w:val="26"/>
-        </w:rPr>
-        <w:t xml:space="preserve"> </w:t>
-      </w:r>
-      <w:proofErr w:type="spellStart"/>
-      <w:r>
-        <w:rPr>
-          <w:sz w:val="26"/>
-          <w:szCs w:val="26"/>
-        </w:rPr>
-        <w:t>Kinematics</w:t>
-      </w:r>
-      <w:proofErr w:type="spellEnd"/>
-      <w:r>
-        <w:rPr>
-          <w:sz w:val="26"/>
-          <w:szCs w:val="26"/>
-        </w:rPr>
-        <w:t>). Этот метод эффективно справляется с задачами IK, принимая во внимание ограничения по длине сегментов и обеспечивая плавное и естественное движение.</w:t>
+      <w:bookmarkEnd w:id="17"/>
+      <w:r>
+        <w:rPr>
+          <w:sz w:val="26"/>
+          <w:szCs w:val="26"/>
+        </w:rPr>
+        <w:t xml:space="preserve"> (Forward and Backward Reaching Inverse Kinematics). Этот метод эффективно справляется с задачами IK, принимая во внимание ограничения по длине сегментов и обеспечивая плавное и естественное движение.</w:t>
       </w:r>
     </w:p>
     <w:p>
@@ -5702,13 +4643,144 @@
           <w:szCs w:val="26"/>
         </w:rPr>
       </w:pPr>
-      <w:bookmarkStart w:id="19" w:name="_Toc195906597"/>
+      <w:bookmarkStart w:id="18" w:name="_Toc195906597"/>
       <w:r>
         <w:rPr>
           <w:sz w:val="26"/>
           <w:szCs w:val="26"/>
         </w:rPr>
         <w:t>Анализ методов моделирования движений человека</w:t>
+      </w:r>
+      <w:bookmarkEnd w:id="18"/>
+    </w:p>
+    <w:p>
+      <w:pPr>
+        <w:spacing w:after="0" w:line="360" w:lineRule="auto"/>
+        <w:ind w:firstLine="709"/>
+        <w:jc w:val="both"/>
+        <w:rPr>
+          <w:sz w:val="26"/>
+          <w:szCs w:val="26"/>
+        </w:rPr>
+      </w:pPr>
+      <w:r>
+        <w:rPr>
+          <w:sz w:val="26"/>
+          <w:szCs w:val="26"/>
+        </w:rPr>
+        <w:t>В современном мире моделирование движений человека становится все более востребованным направлением, находящим применение в различных областях, таких как робототехника, компьютерная анимация, медицина и спорт. Повышение требований к точности и реалистичности воспроизведения движений ставит перед исследователями задачу разработки устойчивых и эффективных математических моделей и алгоритмов. Особую сложность представляет решение задачи обратной кинематики, которая позволяет определить углы суставов для достижения заданного положения конечностей или выполнения конкретной траектории движения.</w:t>
+      </w:r>
+    </w:p>
+    <w:p>
+      <w:pPr>
+        <w:spacing w:after="0" w:line="360" w:lineRule="auto"/>
+        <w:ind w:firstLine="709"/>
+        <w:jc w:val="both"/>
+        <w:rPr>
+          <w:sz w:val="26"/>
+          <w:szCs w:val="26"/>
+        </w:rPr>
+      </w:pPr>
+      <w:r>
+        <w:rPr>
+          <w:sz w:val="26"/>
+          <w:szCs w:val="26"/>
+        </w:rPr>
+        <w:t xml:space="preserve">Одним из ключевых вызовов в данной области является проблема сингулярностей </w:t>
+      </w:r>
+      <w:r>
+        <w:rPr>
+          <w:sz w:val="26"/>
+          <w:szCs w:val="26"/>
+        </w:rPr>
+        <w:t>–</w:t>
+      </w:r>
+      <w:r>
+        <w:rPr>
+          <w:sz w:val="26"/>
+          <w:szCs w:val="26"/>
+        </w:rPr>
+        <w:t xml:space="preserve"> состояний, при которых кинематическая цепь теряет устойчивость или уникальность решения. Это может привести к значительным искажениям траекторий, что делает модели непригодными для задач, требующих высокой точности и плавности. Например, в робототехнике управление антропоморфными устройствами вблизи сингулярных зон может вызывать неконтролируемые движения, а в анимации </w:t>
+      </w:r>
+      <w:r>
+        <w:rPr>
+          <w:sz w:val="26"/>
+          <w:szCs w:val="26"/>
+        </w:rPr>
+        <w:t>–</w:t>
+      </w:r>
+      <w:r>
+        <w:rPr>
+          <w:sz w:val="26"/>
+          <w:szCs w:val="26"/>
+        </w:rPr>
+        <w:t xml:space="preserve"> заметные артефакты. </w:t>
+      </w:r>
+    </w:p>
+    <w:p>
+      <w:pPr>
+        <w:spacing w:after="0" w:line="360" w:lineRule="auto"/>
+        <w:ind w:firstLine="709"/>
+        <w:jc w:val="both"/>
+        <w:rPr>
+          <w:sz w:val="26"/>
+          <w:szCs w:val="26"/>
+        </w:rPr>
+      </w:pPr>
+      <w:r>
+        <w:rPr>
+          <w:sz w:val="26"/>
+          <w:szCs w:val="26"/>
+        </w:rPr>
+        <w:t xml:space="preserve">Существующие методы решения задач инверсной кинематики предлагают разнообразные подходы, начиная от аналитических методов, основанных на строгих математических расчетах, и заканчивая численными методами и алгоритмами машинного обучения. Каждый из этих подходов имеет свои преимущества и ограничения, которые зависят от специфики применяемой модели и поставленных целей. Рассмотрение существующих методов позволяет выявить </w:t>
+      </w:r>
+      <w:r>
+        <w:rPr>
+          <w:sz w:val="26"/>
+          <w:szCs w:val="26"/>
+        </w:rPr>
+        <w:lastRenderedPageBreak/>
+        <w:t>наиболее эффективные инструменты и подходы, способствующие разработке персонализированных систем реабилитации.</w:t>
+      </w:r>
+    </w:p>
+    <w:p>
+      <w:pPr>
+        <w:spacing w:after="0" w:line="360" w:lineRule="auto"/>
+        <w:ind w:firstLine="709"/>
+        <w:jc w:val="both"/>
+        <w:rPr>
+          <w:sz w:val="26"/>
+          <w:szCs w:val="26"/>
+        </w:rPr>
+      </w:pPr>
+      <w:r>
+        <w:rPr>
+          <w:sz w:val="26"/>
+          <w:szCs w:val="26"/>
+        </w:rPr>
+        <w:t>Существуют несколько численных методов</w:t>
+      </w:r>
+      <w:r>
+        <w:rPr>
+          <w:sz w:val="26"/>
+          <w:szCs w:val="26"/>
+        </w:rPr>
+        <w:t xml:space="preserve">, которые можно использовать </w:t>
+      </w:r>
+      <w:bookmarkStart w:id="19" w:name="_Hlk184900160"/>
+      <w:r>
+        <w:rPr>
+          <w:sz w:val="26"/>
+          <w:szCs w:val="26"/>
+        </w:rPr>
+        <w:t>для</w:t>
+      </w:r>
+      <w:r>
+        <w:rPr>
+          <w:sz w:val="26"/>
+          <w:szCs w:val="26"/>
+        </w:rPr>
+        <w:t xml:space="preserve"> решения задачи инверсной кинематики.</w:t>
       </w:r>
       <w:bookmarkEnd w:id="19"/>
     </w:p>
@@ -5722,146 +4794,15 @@
           <w:szCs w:val="26"/>
         </w:rPr>
       </w:pPr>
-      <w:r>
-        <w:rPr>
-          <w:sz w:val="26"/>
-          <w:szCs w:val="26"/>
-        </w:rPr>
-        <w:t>В современном мире моделирование движений человека становится все более востребованным направлением, находящим применение в различных областях, таких как робототехника, компьютерная анимация, медицина и спорт. Повышение требований к точности и реалистичности воспроизведения движений ставит перед исследователями задачу разработки устойчивых и эффективных математических моделей и алгоритмов. Особую сложность представляет решение задачи обратной кинематики, которая позволяет определить углы суставов для достижения заданного положения конечностей или выполнения конкретной траектории движения.</w:t>
-      </w:r>
-    </w:p>
-    <w:p>
-      <w:pPr>
-        <w:spacing w:after="0" w:line="360" w:lineRule="auto"/>
-        <w:ind w:firstLine="709"/>
-        <w:jc w:val="both"/>
-        <w:rPr>
-          <w:sz w:val="26"/>
-          <w:szCs w:val="26"/>
-        </w:rPr>
-      </w:pPr>
-      <w:r>
-        <w:rPr>
-          <w:sz w:val="26"/>
-          <w:szCs w:val="26"/>
-        </w:rPr>
-        <w:t xml:space="preserve">Одним из ключевых вызовов в данной области является проблема сингулярностей </w:t>
-      </w:r>
-      <w:r>
-        <w:rPr>
-          <w:sz w:val="26"/>
-          <w:szCs w:val="26"/>
-        </w:rPr>
-        <w:t>–</w:t>
-      </w:r>
-      <w:r>
-        <w:rPr>
-          <w:sz w:val="26"/>
-          <w:szCs w:val="26"/>
-        </w:rPr>
-        <w:t xml:space="preserve"> состояний, при которых кинематическая цепь теряет устойчивость или уникальность решения. Это может привести к значительным искажениям траекторий, что делает модели непригодными для задач, требующих высокой точности и плавности. Например, в робототехнике управление антропоморфными устройствами вблизи сингулярных зон может вызывать неконтролируемые движения, а в анимации </w:t>
-      </w:r>
-      <w:r>
-        <w:rPr>
-          <w:sz w:val="26"/>
-          <w:szCs w:val="26"/>
-        </w:rPr>
-        <w:t>–</w:t>
-      </w:r>
-      <w:r>
-        <w:rPr>
-          <w:sz w:val="26"/>
-          <w:szCs w:val="26"/>
-        </w:rPr>
-        <w:t xml:space="preserve"> заметные артефакты. </w:t>
-      </w:r>
-    </w:p>
-    <w:p>
-      <w:pPr>
-        <w:spacing w:after="0" w:line="360" w:lineRule="auto"/>
-        <w:ind w:firstLine="709"/>
-        <w:jc w:val="both"/>
-        <w:rPr>
-          <w:sz w:val="26"/>
-          <w:szCs w:val="26"/>
-        </w:rPr>
-      </w:pPr>
-      <w:r>
-        <w:rPr>
-          <w:sz w:val="26"/>
-          <w:szCs w:val="26"/>
-        </w:rPr>
-        <w:t xml:space="preserve">Существующие методы решения задач инверсной кинематики предлагают разнообразные подходы, начиная от аналитических методов, основанных на строгих математических расчетах, и заканчивая численными методами и алгоритмами машинного обучения. Каждый из этих подходов имеет свои преимущества и ограничения, которые зависят от специфики применяемой модели и поставленных целей. Рассмотрение существующих методов позволяет выявить </w:t>
-      </w:r>
-      <w:r>
-        <w:rPr>
-          <w:sz w:val="26"/>
-          <w:szCs w:val="26"/>
-        </w:rPr>
-        <w:lastRenderedPageBreak/>
-        <w:t>наиболее эффективные инструменты и подходы, способствующие разработке персонализированных систем реабилитации.</w:t>
-      </w:r>
-    </w:p>
-    <w:p>
-      <w:pPr>
-        <w:spacing w:after="0" w:line="360" w:lineRule="auto"/>
-        <w:ind w:firstLine="709"/>
-        <w:jc w:val="both"/>
-        <w:rPr>
-          <w:sz w:val="26"/>
-          <w:szCs w:val="26"/>
-        </w:rPr>
-      </w:pPr>
-      <w:r>
-        <w:rPr>
-          <w:sz w:val="26"/>
-          <w:szCs w:val="26"/>
-        </w:rPr>
-        <w:t>Существуют несколько численных методов</w:t>
-      </w:r>
-      <w:r>
-        <w:rPr>
-          <w:sz w:val="26"/>
-          <w:szCs w:val="26"/>
-        </w:rPr>
-        <w:t xml:space="preserve">, которые можно использовать </w:t>
-      </w:r>
-      <w:bookmarkStart w:id="20" w:name="_Hlk184900160"/>
-      <w:r>
-        <w:rPr>
-          <w:sz w:val="26"/>
-          <w:szCs w:val="26"/>
-        </w:rPr>
-        <w:t>для</w:t>
-      </w:r>
-      <w:r>
-        <w:rPr>
-          <w:sz w:val="26"/>
-          <w:szCs w:val="26"/>
-        </w:rPr>
-        <w:t xml:space="preserve"> решения задачи инверсной кинематики.</w:t>
+      <w:bookmarkStart w:id="20" w:name="_Hlk194505163"/>
+      <w:r>
+        <w:rPr>
+          <w:sz w:val="26"/>
+          <w:szCs w:val="26"/>
+        </w:rPr>
+        <w:t xml:space="preserve">Метод Ньютона-Рафсона </w:t>
       </w:r>
       <w:bookmarkEnd w:id="20"/>
-    </w:p>
-    <w:p>
-      <w:pPr>
-        <w:spacing w:after="0" w:line="360" w:lineRule="auto"/>
-        <w:ind w:firstLine="709"/>
-        <w:jc w:val="both"/>
-        <w:rPr>
-          <w:sz w:val="26"/>
-          <w:szCs w:val="26"/>
-        </w:rPr>
-      </w:pPr>
-      <w:bookmarkStart w:id="21" w:name="_Hlk194505163"/>
-      <w:r>
-        <w:rPr>
-          <w:sz w:val="26"/>
-          <w:szCs w:val="26"/>
-        </w:rPr>
-        <w:t xml:space="preserve">Метод Ньютона-Рафсона </w:t>
-      </w:r>
-      <w:bookmarkEnd w:id="21"/>
       <w:r>
         <w:rPr>
           <w:sz w:val="26"/>
@@ -5981,7 +4922,7 @@
           <w:szCs w:val="26"/>
         </w:rPr>
       </w:pPr>
-      <w:bookmarkStart w:id="22" w:name="_Hlk184918996"/>
+      <w:bookmarkStart w:id="21" w:name="_Hlk184918996"/>
       <w:r>
         <w:rPr>
           <w:sz w:val="26"/>
@@ -6063,7 +5004,6 @@
         </w:rPr>
         <w:t xml:space="preserve">Следующее приближение </w:t>
       </w:r>
-      <w:proofErr w:type="spellStart"/>
       <w:r>
         <w:rPr>
           <w:sz w:val="26"/>
@@ -6081,7 +5021,6 @@
         </w:rPr>
         <w:t>n</w:t>
       </w:r>
-      <w:proofErr w:type="spellEnd"/>
       <w:r>
         <w:rPr>
           <w:sz w:val="26"/>
@@ -7111,7 +6050,7 @@
                     </w:rPr>
                     <m:t xml:space="preserve">+ </m:t>
                   </m:r>
-                  <w:bookmarkStart w:id="23" w:name="_Hlk177212097"/>
+                  <w:bookmarkStart w:id="22" w:name="_Hlk177212097"/>
                   <m:sSub>
                     <m:sSubPr>
                       <m:ctrlPr>
@@ -7146,7 +6085,7 @@
                       </m:r>
                     </m:sub>
                   </m:sSub>
-                  <w:bookmarkEnd w:id="23"/>
+                  <w:bookmarkEnd w:id="22"/>
                 </m:e>
               </m:d>
             </m:e>
@@ -7974,7 +6913,7 @@
                         </m:ctrlPr>
                       </m:fPr>
                       <m:num>
-                        <w:bookmarkStart w:id="24" w:name="_Hlk177212298"/>
+                        <w:bookmarkStart w:id="23" w:name="_Hlk177212298"/>
                         <m:r>
                           <w:rPr>
                             <w:rFonts w:ascii="Cambria Math" w:hAnsi="Cambria Math"/>
@@ -8019,7 +6958,7 @@
                             </m:r>
                           </m:sub>
                         </m:sSub>
-                        <w:bookmarkEnd w:id="24"/>
+                        <w:bookmarkEnd w:id="23"/>
                       </m:num>
                       <m:den>
                         <m:r>
@@ -10762,7 +9701,7 @@
         </w:rPr>
         <w:t>5. Продолжить процесс до тех пор, пока ошибка между текущей и целевой позицией не станет меньше заданного значения.</w:t>
       </w:r>
-      <w:bookmarkEnd w:id="22"/>
+      <w:bookmarkEnd w:id="21"/>
       <m:oMath>
         <m:r>
           <w:rPr>
@@ -11264,7 +10203,7 @@
           <w:szCs w:val="26"/>
         </w:rPr>
       </w:pPr>
-      <w:bookmarkStart w:id="25" w:name="_Hlk194505275"/>
+      <w:bookmarkStart w:id="24" w:name="_Hlk194505275"/>
       <w:r>
         <w:rPr>
           <w:iCs/>
@@ -11273,7 +10212,7 @@
         </w:rPr>
         <w:t xml:space="preserve">Метод градиентного спуска </w:t>
       </w:r>
-      <w:bookmarkEnd w:id="25"/>
+      <w:bookmarkEnd w:id="24"/>
       <w:r>
         <w:rPr>
           <w:iCs/>
@@ -11479,7 +10418,6 @@
         </w:rPr>
         <w:t>(</w:t>
       </w:r>
-      <w:proofErr w:type="spellStart"/>
       <w:r>
         <w:rPr>
           <w:rFonts w:cs="Times New Roman"/>
@@ -11499,7 +10437,6 @@
         </w:rPr>
         <w:t>n</w:t>
       </w:r>
-      <w:proofErr w:type="spellEnd"/>
       <w:r>
         <w:rPr>
           <w:rFonts w:cs="Times New Roman"/>
@@ -11508,7 +10445,6 @@
         </w:rPr>
         <w:t xml:space="preserve">) в текущей точке </w:t>
       </w:r>
-      <w:proofErr w:type="spellStart"/>
       <w:r>
         <w:rPr>
           <w:rFonts w:cs="Times New Roman"/>
@@ -11528,7 +10464,6 @@
         </w:rPr>
         <w:t>n</w:t>
       </w:r>
-      <w:proofErr w:type="spellEnd"/>
       <w:r>
         <w:rPr>
           <w:rFonts w:cs="Times New Roman"/>
@@ -11545,7 +10480,6 @@
         </w:rPr>
         <w:t xml:space="preserve"> Градиент – это вектор, который указывает направление наибольшего увеличения функции. Для многомерной функции </w:t>
       </w:r>
-      <w:proofErr w:type="gramStart"/>
       <w:r>
         <w:rPr>
           <w:rFonts w:cs="Times New Roman"/>
@@ -11563,7 +10497,6 @@
         </w:rPr>
         <w:t>(</w:t>
       </w:r>
-      <w:proofErr w:type="gramEnd"/>
       <w:r>
         <w:rPr>
           <w:rFonts w:cs="Times New Roman"/>
@@ -11616,7 +10549,6 @@
         </w:rPr>
         <w:t xml:space="preserve">, …, </w:t>
       </w:r>
-      <w:proofErr w:type="spellStart"/>
       <w:r>
         <w:rPr>
           <w:rFonts w:cs="Times New Roman"/>
@@ -11636,7 +10568,6 @@
         </w:rPr>
         <w:t>n</w:t>
       </w:r>
-      <w:proofErr w:type="spellEnd"/>
       <w:r>
         <w:rPr>
           <w:rFonts w:cs="Times New Roman"/>
@@ -12094,7 +11025,7 @@
             </w:rPr>
             <m:t>- α</m:t>
           </m:r>
-          <w:bookmarkStart w:id="26" w:name="_Hlk178097077"/>
+          <w:bookmarkStart w:id="25" w:name="_Hlk178097077"/>
           <m:r>
             <m:rPr>
               <m:sty m:val="p"/>
@@ -12107,7 +11038,7 @@
             </w:rPr>
             <m:t>∇</m:t>
           </m:r>
-          <w:bookmarkEnd w:id="26"/>
+          <w:bookmarkEnd w:id="25"/>
           <m:r>
             <w:rPr>
               <w:rFonts w:ascii="Cambria Math" w:hAnsi="Cambria Math"/>
@@ -12296,7 +11227,6 @@
         </w:rPr>
         <w:t xml:space="preserve"> – градиент функции в точке </w:t>
       </w:r>
-      <w:proofErr w:type="spellStart"/>
       <w:r>
         <w:rPr>
           <w:rFonts w:eastAsiaTheme="minorEastAsia"/>
@@ -12316,7 +11246,6 @@
         </w:rPr>
         <w:t>n</w:t>
       </w:r>
-      <w:proofErr w:type="spellEnd"/>
       <w:r>
         <w:rPr>
           <w:rFonts w:eastAsiaTheme="minorEastAsia"/>
@@ -13793,7 +12722,7 @@
           <w:szCs w:val="26"/>
         </w:rPr>
       </w:pPr>
-      <w:bookmarkStart w:id="27" w:name="_Hlk194505361"/>
+      <w:bookmarkStart w:id="26" w:name="_Hlk194505361"/>
       <w:r>
         <w:rPr>
           <w:sz w:val="26"/>
@@ -13801,7 +12730,7 @@
         </w:rPr>
         <w:t xml:space="preserve">Матрица Якоби </w:t>
       </w:r>
-      <w:bookmarkEnd w:id="27"/>
+      <w:bookmarkEnd w:id="26"/>
       <w:r>
         <w:rPr>
           <w:sz w:val="26"/>
@@ -14297,7 +13226,6 @@
         </w:rPr>
         <w:t xml:space="preserve"> имеет матрицу Якоби </w:t>
       </w:r>
-      <w:proofErr w:type="spellStart"/>
       <w:r>
         <w:rPr>
           <w:rFonts w:eastAsiaTheme="minorEastAsia"/>
@@ -14317,7 +13245,6 @@
         </w:rPr>
         <w:t>f</w:t>
       </w:r>
-      <w:proofErr w:type="spellEnd"/>
       <w:r>
         <w:rPr>
           <w:rFonts w:eastAsiaTheme="minorEastAsia"/>
@@ -14344,7 +13271,7 @@
         <w:t>) следующего вида:</w:t>
       </w:r>
     </w:p>
-    <w:bookmarkStart w:id="28" w:name="_Hlk184918223"/>
+    <w:bookmarkStart w:id="27" w:name="_Hlk184918223"/>
     <w:p>
       <w:pPr>
         <w:spacing w:after="0" w:line="360" w:lineRule="auto"/>
@@ -15582,7 +14509,7 @@
           </m:d>
         </m:oMath>
       </m:oMathPara>
-      <w:bookmarkEnd w:id="28"/>
+      <w:bookmarkEnd w:id="27"/>
     </w:p>
     <w:p>
       <w:pPr>
@@ -15949,20 +14876,8 @@
           <w:sz w:val="26"/>
           <w:szCs w:val="26"/>
         </w:rPr>
-        <w:t>псевдообратная матрица Мура-</w:t>
-      </w:r>
-      <w:proofErr w:type="spellStart"/>
-      <w:r>
-        <w:rPr>
-          <w:rStyle w:val="af"/>
-          <w:b w:val="0"/>
-          <w:bCs w:val="0"/>
-          <w:sz w:val="26"/>
-          <w:szCs w:val="26"/>
-        </w:rPr>
-        <w:t>Пенроуза</w:t>
-      </w:r>
-      <w:proofErr w:type="spellEnd"/>
+        <w:t>псевдообратная матрица Мура-Пенроуза</w:t>
+      </w:r>
       <w:r>
         <w:rPr>
           <w:sz w:val="26"/>
@@ -16050,7 +14965,6 @@
         </w:rPr>
         <w:t xml:space="preserve">Для вычисления псевдообратной матрицы Якоби используют различные методы, но один из самых распространенных – метод сингулярного разложения матрицы </w:t>
       </w:r>
-      <w:proofErr w:type="spellStart"/>
       <w:r>
         <w:rPr>
           <w:sz w:val="26"/>
@@ -16068,7 +14982,6 @@
         </w:rPr>
         <w:t>f</w:t>
       </w:r>
-      <w:proofErr w:type="spellEnd"/>
       <w:r>
         <w:rPr>
           <w:sz w:val="26"/>
@@ -16109,7 +15022,6 @@
         </w:rPr>
         <w:t xml:space="preserve">Если матрица </w:t>
       </w:r>
-      <w:proofErr w:type="spellStart"/>
       <w:r>
         <w:rPr>
           <w:sz w:val="26"/>
@@ -16127,7 +15039,6 @@
         </w:rPr>
         <w:t>f</w:t>
       </w:r>
-      <w:proofErr w:type="spellEnd"/>
       <w:r>
         <w:rPr>
           <w:sz w:val="26"/>
@@ -16150,7 +15061,6 @@
         </w:rPr>
         <w:t xml:space="preserve">) представлена в виде </w:t>
       </w:r>
-      <w:proofErr w:type="spellStart"/>
       <w:r>
         <w:rPr>
           <w:sz w:val="26"/>
@@ -16168,7 +15078,6 @@
         </w:rPr>
         <w:t>f</w:t>
       </w:r>
-      <w:proofErr w:type="spellEnd"/>
       <w:r>
         <w:rPr>
           <w:sz w:val="26"/>
@@ -16277,7 +15186,7 @@
         <w:t xml:space="preserve"> - диагональная матрица сингулярных чисел, то псевдообратная матрица определяется как:</w:t>
       </w:r>
     </w:p>
-    <w:bookmarkStart w:id="29" w:name="_Hlk184918258"/>
+    <w:bookmarkStart w:id="28" w:name="_Hlk184918258"/>
     <w:p>
       <w:pPr>
         <w:spacing w:after="0" w:line="360" w:lineRule="auto"/>
@@ -16449,7 +15358,7 @@
           </m:sSup>
         </m:oMath>
       </m:oMathPara>
-      <w:bookmarkEnd w:id="29"/>
+      <w:bookmarkEnd w:id="28"/>
     </w:p>
     <w:p>
       <w:pPr>
@@ -16712,7 +15621,7 @@
           <w:szCs w:val="26"/>
         </w:rPr>
       </w:pPr>
-      <w:bookmarkStart w:id="30" w:name="_Hlk195291146"/>
+      <w:bookmarkStart w:id="29" w:name="_Hlk195291146"/>
       <w:r>
         <w:rPr>
           <w:sz w:val="26"/>
@@ -16720,7 +15629,7 @@
         </w:rPr>
         <w:t xml:space="preserve">Метод экспоненциального сглаживания </w:t>
       </w:r>
-      <w:bookmarkEnd w:id="30"/>
+      <w:bookmarkEnd w:id="29"/>
       <w:r>
         <w:rPr>
           <w:sz w:val="26"/>
@@ -17036,7 +15945,6 @@
         </w:rPr>
         <w:t xml:space="preserve">где </w:t>
       </w:r>
-      <w:proofErr w:type="spellStart"/>
       <w:r>
         <w:rPr>
           <w:iCs/>
@@ -17056,7 +15964,6 @@
         </w:rPr>
         <w:t>t</w:t>
       </w:r>
-      <w:proofErr w:type="spellEnd"/>
       <w:r>
         <w:rPr>
           <w:iCs/>
@@ -17065,7 +15972,6 @@
         </w:rPr>
         <w:t xml:space="preserve"> – наблюдаемое значение временного ряда в момент времени </w:t>
       </w:r>
-      <w:proofErr w:type="gramStart"/>
       <w:r>
         <w:rPr>
           <w:iCs/>
@@ -17102,7 +16008,6 @@
         </w:rPr>
         <w:t>t</w:t>
       </w:r>
-      <w:proofErr w:type="gramEnd"/>
       <w:r>
         <w:rPr>
           <w:iCs/>
@@ -17135,16 +16040,7 @@
           <w:sz w:val="26"/>
           <w:szCs w:val="26"/>
         </w:rPr>
-        <w:t xml:space="preserve"> – коэффициент сглаживания (0 </w:t>
-      </w:r>
-      <w:proofErr w:type="gramStart"/>
-      <w:r>
-        <w:rPr>
-          <w:iCs/>
-          <w:sz w:val="26"/>
-          <w:szCs w:val="26"/>
-        </w:rPr>
-        <w:t xml:space="preserve">&lt; </w:t>
+        <w:t xml:space="preserve"> – коэффициент сглаживания (0 &lt; </w:t>
       </w:r>
       <w:r>
         <w:rPr>
@@ -17155,32 +16051,13 @@
         </w:rPr>
         <w:t>α</w:t>
       </w:r>
-      <w:proofErr w:type="gramEnd"/>
       <w:r>
         <w:rPr>
           <w:iCs/>
           <w:sz w:val="26"/>
           <w:szCs w:val="26"/>
         </w:rPr>
-        <w:t xml:space="preserve"> </w:t>
-      </w:r>
-      <w:proofErr w:type="gramStart"/>
-      <w:r>
-        <w:rPr>
-          <w:iCs/>
-          <w:sz w:val="26"/>
-          <w:szCs w:val="26"/>
-        </w:rPr>
-        <w:t>&lt; 1</w:t>
-      </w:r>
-      <w:proofErr w:type="gramEnd"/>
-      <w:r>
-        <w:rPr>
-          <w:iCs/>
-          <w:sz w:val="26"/>
-          <w:szCs w:val="26"/>
-        </w:rPr>
-        <w:t>), который определяет, насколько сильно новое значение влияет на сглаженное значение.</w:t>
+        <w:t xml:space="preserve"> &lt; 1), который определяет, насколько сильно новое значение влияет на сглаженное значение.</w:t>
       </w:r>
     </w:p>
     <w:p>
@@ -17224,7 +16101,6 @@
         </w:rPr>
         <w:t>Определить текущее положение конечного сустава (</w:t>
       </w:r>
-      <w:proofErr w:type="spellStart"/>
       <w:r>
         <w:rPr>
           <w:rFonts w:eastAsiaTheme="minorEastAsia"/>
@@ -17244,7 +16120,6 @@
         </w:rPr>
         <w:t>curr</w:t>
       </w:r>
-      <w:proofErr w:type="spellEnd"/>
       <w:r>
         <w:rPr>
           <w:rFonts w:eastAsiaTheme="minorEastAsia"/>
@@ -17253,7 +16128,6 @@
         </w:rPr>
         <w:t xml:space="preserve">, </w:t>
       </w:r>
-      <w:proofErr w:type="spellStart"/>
       <w:r>
         <w:rPr>
           <w:rFonts w:eastAsiaTheme="minorEastAsia"/>
@@ -17273,7 +16147,6 @@
         </w:rPr>
         <w:t>curr</w:t>
       </w:r>
-      <w:proofErr w:type="spellEnd"/>
       <w:r>
         <w:rPr>
           <w:rFonts w:eastAsiaTheme="minorEastAsia"/>
@@ -17282,7 +16155,6 @@
         </w:rPr>
         <w:t>) и позицию, к которой стремится конечный сустав – (</w:t>
       </w:r>
-      <w:proofErr w:type="spellStart"/>
       <w:r>
         <w:rPr>
           <w:rFonts w:eastAsiaTheme="minorEastAsia"/>
@@ -17302,7 +16174,6 @@
         </w:rPr>
         <w:t>target</w:t>
       </w:r>
-      <w:proofErr w:type="spellEnd"/>
       <w:r>
         <w:rPr>
           <w:rFonts w:eastAsiaTheme="minorEastAsia"/>
@@ -17311,7 +16182,6 @@
         </w:rPr>
         <w:t xml:space="preserve">, </w:t>
       </w:r>
-      <w:proofErr w:type="spellStart"/>
       <w:r>
         <w:rPr>
           <w:rFonts w:eastAsiaTheme="minorEastAsia"/>
@@ -17331,7 +16201,6 @@
         </w:rPr>
         <w:t>target</w:t>
       </w:r>
-      <w:proofErr w:type="spellEnd"/>
       <w:r>
         <w:rPr>
           <w:rFonts w:eastAsiaTheme="minorEastAsia"/>
@@ -19339,43 +18208,7 @@
           <w:sz w:val="26"/>
           <w:szCs w:val="26"/>
         </w:rPr>
-        <w:t xml:space="preserve">Одним из ключевых преимуществ является его простота и легкость в применении. Он не требует сложных расчетов или больших объемов информации, что делает его идеальным для быстрого использования в условиях ограниченных ресурсов. Кроме того, данный метод акцентирует внимание на более свежих данных, что особенно полезно для прогнозирования, так как актуальная информация чаще всего лучше отражает текущие тенденции. Еще одним плюсом является гибкость метода: различные варианты экспоненциального сглаживания, такие как метод </w:t>
-      </w:r>
-      <w:proofErr w:type="spellStart"/>
-      <w:r>
-        <w:rPr>
-          <w:iCs/>
-          <w:sz w:val="26"/>
-          <w:szCs w:val="26"/>
-        </w:rPr>
-        <w:t>Хольта</w:t>
-      </w:r>
-      <w:proofErr w:type="spellEnd"/>
-      <w:r>
-        <w:rPr>
-          <w:iCs/>
-          <w:sz w:val="26"/>
-          <w:szCs w:val="26"/>
-        </w:rPr>
-        <w:t xml:space="preserve"> или </w:t>
-      </w:r>
-      <w:proofErr w:type="spellStart"/>
-      <w:r>
-        <w:rPr>
-          <w:iCs/>
-          <w:sz w:val="26"/>
-          <w:szCs w:val="26"/>
-        </w:rPr>
-        <w:t>Хольта-Винтерса</w:t>
-      </w:r>
-      <w:proofErr w:type="spellEnd"/>
-      <w:r>
-        <w:rPr>
-          <w:iCs/>
-          <w:sz w:val="26"/>
-          <w:szCs w:val="26"/>
-        </w:rPr>
-        <w:t>, позволяют учитывать как тренды, так и сезонные изменения</w:t>
+        <w:t>Одним из ключевых преимуществ является его простота и легкость в применении. Он не требует сложных расчетов или больших объемов информации, что делает его идеальным для быстрого использования в условиях ограниченных ресурсов. Кроме того, данный метод акцентирует внимание на более свежих данных, что особенно полезно для прогнозирования, так как актуальная информация чаще всего лучше отражает текущие тенденции. Еще одним плюсом является гибкость метода: различные варианты экспоненциального сглаживания, такие как метод Хольта или Хольта-Винтерса, позволяют учитывать как тренды, так и сезонные изменения</w:t>
       </w:r>
       <w:sdt>
         <w:sdtPr>
@@ -19548,7 +18381,7 @@
           <w:szCs w:val="26"/>
         </w:rPr>
       </w:pPr>
-      <w:bookmarkStart w:id="31" w:name="_Hlk194505631"/>
+      <w:bookmarkStart w:id="30" w:name="_Hlk194505631"/>
       <w:r>
         <w:rPr>
           <w:sz w:val="26"/>
@@ -19556,7 +18389,7 @@
         </w:rPr>
         <w:t xml:space="preserve">Генетические алгоритмы </w:t>
       </w:r>
-      <w:bookmarkEnd w:id="31"/>
+      <w:bookmarkEnd w:id="30"/>
       <w:r>
         <w:rPr>
           <w:sz w:val="26"/>
@@ -19652,7 +18485,7 @@
           <w:szCs w:val="26"/>
         </w:rPr>
       </w:pPr>
-      <w:bookmarkStart w:id="32" w:name="_Hlk195291174"/>
+      <w:bookmarkStart w:id="31" w:name="_Hlk195291174"/>
       <w:r>
         <w:rPr>
           <w:sz w:val="26"/>
@@ -19660,7 +18493,7 @@
         </w:rPr>
         <w:t xml:space="preserve">Генетический алгоритм </w:t>
       </w:r>
-      <w:bookmarkEnd w:id="32"/>
+      <w:bookmarkEnd w:id="31"/>
       <w:r>
         <w:rPr>
           <w:sz w:val="26"/>
@@ -19742,39 +18575,7 @@
           <w:sz w:val="26"/>
           <w:szCs w:val="26"/>
         </w:rPr>
-        <w:t>Для каждой особи (решения) вычисляется значение функции приспособленности (</w:t>
-      </w:r>
-      <w:proofErr w:type="spellStart"/>
-      <w:r>
-        <w:rPr>
-          <w:sz w:val="26"/>
-          <w:szCs w:val="26"/>
-        </w:rPr>
-        <w:t>fitness</w:t>
-      </w:r>
-      <w:proofErr w:type="spellEnd"/>
-      <w:r>
-        <w:rPr>
-          <w:sz w:val="26"/>
-          <w:szCs w:val="26"/>
-        </w:rPr>
-        <w:t xml:space="preserve"> </w:t>
-      </w:r>
-      <w:proofErr w:type="spellStart"/>
-      <w:r>
-        <w:rPr>
-          <w:sz w:val="26"/>
-          <w:szCs w:val="26"/>
-        </w:rPr>
-        <w:t>function</w:t>
-      </w:r>
-      <w:proofErr w:type="spellEnd"/>
-      <w:r>
-        <w:rPr>
-          <w:sz w:val="26"/>
-          <w:szCs w:val="26"/>
-        </w:rPr>
-        <w:t>), которая оценивает, насколько это решение приближает к оптимуму задачи. Цель состоит в том, чтобы максимизировать или минимизировать значение этой функции.</w:t>
+        <w:t>Для каждой особи (решения) вычисляется значение функции приспособленности (fitness function), которая оценивает, насколько это решение приближает к оптимуму задачи. Цель состоит в том, чтобы максимизировать или минимизировать значение этой функции.</w:t>
       </w:r>
     </w:p>
     <w:p>
@@ -20824,7 +19625,7 @@
           <w:szCs w:val="26"/>
         </w:rPr>
       </w:pPr>
-      <w:bookmarkStart w:id="33" w:name="_Hlk194505703"/>
+      <w:bookmarkStart w:id="32" w:name="_Hlk194505703"/>
       <w:r>
         <w:rPr>
           <w:rStyle w:val="af"/>
@@ -20842,61 +19643,13 @@
         </w:rPr>
         <w:t xml:space="preserve"> </w:t>
       </w:r>
-      <w:bookmarkEnd w:id="33"/>
-      <w:r>
-        <w:rPr>
-          <w:sz w:val="26"/>
-          <w:szCs w:val="26"/>
-        </w:rPr>
-        <w:t xml:space="preserve">(PSO, </w:t>
-      </w:r>
-      <w:proofErr w:type="spellStart"/>
-      <w:r>
-        <w:rPr>
-          <w:sz w:val="26"/>
-          <w:szCs w:val="26"/>
-        </w:rPr>
-        <w:t>Particle</w:t>
-      </w:r>
-      <w:proofErr w:type="spellEnd"/>
-      <w:r>
-        <w:rPr>
-          <w:sz w:val="26"/>
-          <w:szCs w:val="26"/>
-        </w:rPr>
-        <w:t xml:space="preserve"> </w:t>
-      </w:r>
-      <w:proofErr w:type="spellStart"/>
-      <w:r>
-        <w:rPr>
-          <w:sz w:val="26"/>
-          <w:szCs w:val="26"/>
-        </w:rPr>
-        <w:t>Swarm</w:t>
-      </w:r>
-      <w:proofErr w:type="spellEnd"/>
-      <w:r>
-        <w:rPr>
-          <w:sz w:val="26"/>
-          <w:szCs w:val="26"/>
-        </w:rPr>
-        <w:t xml:space="preserve"> </w:t>
-      </w:r>
-      <w:proofErr w:type="spellStart"/>
-      <w:r>
-        <w:rPr>
-          <w:sz w:val="26"/>
-          <w:szCs w:val="26"/>
-        </w:rPr>
-        <w:t>Optimization</w:t>
-      </w:r>
-      <w:proofErr w:type="spellEnd"/>
-      <w:r>
-        <w:rPr>
-          <w:sz w:val="26"/>
-          <w:szCs w:val="26"/>
-        </w:rPr>
-        <w:t xml:space="preserve">) </w:t>
+      <w:bookmarkEnd w:id="32"/>
+      <w:r>
+        <w:rPr>
+          <w:sz w:val="26"/>
+          <w:szCs w:val="26"/>
+        </w:rPr>
+        <w:t xml:space="preserve">(PSO, Particle Swarm Optimization) </w:t>
       </w:r>
       <w:r>
         <w:rPr>
@@ -20910,23 +19663,7 @@
           <w:sz w:val="26"/>
           <w:szCs w:val="26"/>
         </w:rPr>
-        <w:t xml:space="preserve"> это алгоритм оптимизации, основанный на имитации коллективного поведения (роевого интеллекта), наблюдаемого в природе, например, у стай птиц или косяков рыб. Алгоритм был предложен в 1995 году Джеймсом Кеннеди и Расселом </w:t>
-      </w:r>
-      <w:proofErr w:type="spellStart"/>
-      <w:r>
-        <w:rPr>
-          <w:sz w:val="26"/>
-          <w:szCs w:val="26"/>
-        </w:rPr>
-        <w:t>Эберхартом</w:t>
-      </w:r>
-      <w:proofErr w:type="spellEnd"/>
-      <w:r>
-        <w:rPr>
-          <w:sz w:val="26"/>
-          <w:szCs w:val="26"/>
-        </w:rPr>
-        <w:t xml:space="preserve"> и используется для решения задач глобальной оптимизации в многомерных пространствах</w:t>
+        <w:t xml:space="preserve"> это алгоритм оптимизации, основанный на имитации коллективного поведения (роевого интеллекта), наблюдаемого в природе, например, у стай птиц или косяков рыб. Алгоритм был предложен в 1995 году Джеймсом Кеннеди и Расселом Эберхартом и используется для решения задач глобальной оптимизации в многомерных пространствах</w:t>
       </w:r>
       <w:r>
         <w:rPr>
@@ -21001,7 +19738,7 @@
           <w:szCs w:val="26"/>
         </w:rPr>
       </w:pPr>
-      <w:bookmarkStart w:id="34" w:name="_Hlk194505771"/>
+      <w:bookmarkStart w:id="33" w:name="_Hlk194505771"/>
       <w:r>
         <w:rPr>
           <w:sz w:val="26"/>
@@ -21024,7 +19761,7 @@
         </w:rPr>
         <w:t xml:space="preserve"> </w:t>
       </w:r>
-      <w:bookmarkEnd w:id="34"/>
+      <w:bookmarkEnd w:id="33"/>
       <w:r>
         <w:rPr>
           <w:sz w:val="26"/>
@@ -21251,8 +19988,8 @@
         <w:t>Метод FABRIK сначала перемещает исследуемые суставы (от конечной точки к более близким суставам) с целью добиться того, чтобы конечная точка переместилась как можно ближе к заданной цели. Это достигается путем выравнивания суставов на основе их расстояний.</w:t>
       </w:r>
     </w:p>
-    <w:bookmarkStart w:id="35" w:name="_Hlk184920470"/>
-    <w:bookmarkStart w:id="36" w:name="_Hlk184920487"/>
+    <w:bookmarkStart w:id="34" w:name="_Hlk184920470"/>
+    <w:bookmarkStart w:id="35" w:name="_Hlk184920487"/>
     <w:p>
       <w:pPr>
         <w:spacing w:after="0" w:line="360" w:lineRule="auto"/>
@@ -21298,7 +20035,7 @@
               </m:r>
             </m:sub>
           </m:sSub>
-          <w:bookmarkEnd w:id="35"/>
+          <w:bookmarkEnd w:id="34"/>
           <m:r>
             <w:rPr>
               <w:rFonts w:ascii="Cambria Math" w:hAnsi="Cambria Math"/>
@@ -21359,7 +20096,7 @@
               </m:ctrlPr>
             </m:fPr>
             <m:num>
-              <w:bookmarkStart w:id="37" w:name="_Hlk184920481"/>
+              <w:bookmarkStart w:id="36" w:name="_Hlk184920481"/>
               <m:sSub>
                 <m:sSubPr>
                   <m:ctrlPr>
@@ -21392,7 +20129,7 @@
                   </m:r>
                 </m:sub>
               </m:sSub>
-              <w:bookmarkEnd w:id="37"/>
+              <w:bookmarkEnd w:id="36"/>
             </m:num>
             <m:den>
               <m:d>
@@ -21589,7 +20326,7 @@
           </m:r>
         </m:oMath>
       </m:oMathPara>
-      <w:bookmarkEnd w:id="36"/>
+      <w:bookmarkEnd w:id="35"/>
     </w:p>
     <w:p>
       <w:pPr>
@@ -21990,7 +20727,7 @@
           <w:szCs w:val="26"/>
         </w:rPr>
       </w:pPr>
-      <w:bookmarkStart w:id="38" w:name="_Hlk194505829"/>
+      <w:bookmarkStart w:id="37" w:name="_Hlk194505829"/>
       <w:r>
         <w:rPr>
           <w:sz w:val="26"/>
@@ -21998,7 +20735,7 @@
         </w:rPr>
         <w:t xml:space="preserve">Метод наименьших квадратов </w:t>
       </w:r>
-      <w:bookmarkEnd w:id="38"/>
+      <w:bookmarkEnd w:id="37"/>
       <w:r>
         <w:rPr>
           <w:sz w:val="26"/>
@@ -22087,23 +20824,7 @@
           <w:sz w:val="26"/>
           <w:szCs w:val="26"/>
         </w:rPr>
-        <w:t xml:space="preserve"> минимизировать сумму квадратов отклонений между наблюдаемыми значениями </w:t>
-      </w:r>
-      <w:proofErr w:type="spellStart"/>
-      <w:r>
-        <w:rPr>
-          <w:sz w:val="26"/>
-          <w:szCs w:val="26"/>
-        </w:rPr>
-        <w:t>yi</w:t>
-      </w:r>
-      <w:proofErr w:type="spellEnd"/>
-      <w:r>
-        <w:rPr>
-          <w:sz w:val="26"/>
-          <w:szCs w:val="26"/>
-        </w:rPr>
-        <w:t xml:space="preserve"> и значениями, предсказанными моделью </w:t>
+        <w:t xml:space="preserve"> минимизировать сумму квадратов отклонений между наблюдаемыми значениями yi и значениями, предсказанными моделью </w:t>
       </w:r>
       <m:oMath>
         <m:sSub>
@@ -22313,7 +21034,7 @@
                         </w:rPr>
                         <m:t>-</m:t>
                       </m:r>
-                      <w:bookmarkStart w:id="39" w:name="_Hlk184918919"/>
+                      <w:bookmarkStart w:id="38" w:name="_Hlk184918919"/>
                       <m:sSub>
                         <m:sSubPr>
                           <m:ctrlPr>
@@ -22364,7 +21085,7 @@
                           </m:r>
                         </m:sub>
                       </m:sSub>
-                      <w:bookmarkEnd w:id="39"/>
+                      <w:bookmarkEnd w:id="38"/>
                     </m:e>
                   </m:d>
                 </m:e>
@@ -23621,23 +22342,7 @@
           <w:sz w:val="26"/>
           <w:szCs w:val="26"/>
         </w:rPr>
-        <w:t xml:space="preserve">Тем не менее, у метода имеются свои недостатки. Одним из основных является чувствительность к выбросам, так как сумма квадратов ошибок присваивает непропорционально высокий вес значительным отклонениям. Это может вызывать серьёзные искажения в результатах, если в данных присутствуют выбросы. При использовании нелинейных моделей сложность метода возрастает: аналитическое решение невозможно, и требуется прибегать к численным методам, которые могут быть менее точными и более </w:t>
-      </w:r>
-      <w:proofErr w:type="spellStart"/>
-      <w:r>
-        <w:rPr>
-          <w:sz w:val="26"/>
-          <w:szCs w:val="26"/>
-        </w:rPr>
-        <w:t>ресурсозатратными</w:t>
-      </w:r>
-      <w:proofErr w:type="spellEnd"/>
-      <w:r>
-        <w:rPr>
-          <w:sz w:val="26"/>
-          <w:szCs w:val="26"/>
-        </w:rPr>
-        <w:t>. Кроме того, метод основывается на предположении о нормальном распределении ошибок и одинаковой дисперсии, что не всегда соответствует реальным данным. При нарушении этих предположений точность и надёжность получаемых результатов могут существенно ухудшиться</w:t>
+        <w:t>Тем не менее, у метода имеются свои недостатки. Одним из основных является чувствительность к выбросам, так как сумма квадратов ошибок присваивает непропорционально высокий вес значительным отклонениям. Это может вызывать серьёзные искажения в результатах, если в данных присутствуют выбросы. При использовании нелинейных моделей сложность метода возрастает: аналитическое решение невозможно, и требуется прибегать к численным методам, которые могут быть менее точными и более ресурсозатратными. Кроме того, метод основывается на предположении о нормальном распределении ошибок и одинаковой дисперсии, что не всегда соответствует реальным данным. При нарушении этих предположений точность и надёжность получаемых результатов могут существенно ухудшиться</w:t>
       </w:r>
       <w:sdt>
         <w:sdtPr>
@@ -23713,8 +22418,8 @@
           <w:szCs w:val="26"/>
         </w:rPr>
       </w:pPr>
-      <w:bookmarkStart w:id="40" w:name="_Hlk195291240"/>
-      <w:bookmarkStart w:id="41" w:name="_Hlk194505902"/>
+      <w:bookmarkStart w:id="39" w:name="_Hlk195291240"/>
+      <w:bookmarkStart w:id="40" w:name="_Hlk194505902"/>
       <w:r>
         <w:rPr>
           <w:sz w:val="26"/>
@@ -23723,15 +22428,15 @@
         <w:lastRenderedPageBreak/>
         <w:t>Кватернионы</w:t>
       </w:r>
+      <w:bookmarkEnd w:id="39"/>
+      <w:r>
+        <w:rPr>
+          <w:sz w:val="26"/>
+          <w:szCs w:val="26"/>
+        </w:rPr>
+        <w:t xml:space="preserve"> </w:t>
+      </w:r>
       <w:bookmarkEnd w:id="40"/>
-      <w:r>
-        <w:rPr>
-          <w:sz w:val="26"/>
-          <w:szCs w:val="26"/>
-        </w:rPr>
-        <w:t xml:space="preserve"> </w:t>
-      </w:r>
-      <w:bookmarkEnd w:id="41"/>
       <w:r>
         <w:rPr>
           <w:sz w:val="26"/>
@@ -24140,7 +22845,7 @@
           <w:szCs w:val="26"/>
         </w:rPr>
       </w:pPr>
-      <w:bookmarkStart w:id="42" w:name="_Toc195906598"/>
+      <w:bookmarkStart w:id="41" w:name="_Toc195906598"/>
       <w:r>
         <w:rPr>
           <w:sz w:val="26"/>
@@ -24148,7 +22853,7 @@
         </w:rPr>
         <w:t>Обоснование метода решения</w:t>
       </w:r>
-      <w:bookmarkEnd w:id="42"/>
+      <w:bookmarkEnd w:id="41"/>
     </w:p>
     <w:p>
       <w:pPr>
@@ -24160,7 +22865,7 @@
           <w:szCs w:val="26"/>
         </w:rPr>
       </w:pPr>
-      <w:bookmarkStart w:id="43" w:name="_Hlk184915833"/>
+      <w:bookmarkStart w:id="42" w:name="_Hlk184915833"/>
       <w:r>
         <w:rPr>
           <w:sz w:val="26"/>
@@ -24633,7 +23338,6 @@
                 <w:szCs w:val="26"/>
               </w:rPr>
             </w:pPr>
-            <w:proofErr w:type="spellStart"/>
             <w:r>
               <w:rPr>
                 <w:sz w:val="26"/>
@@ -24642,7 +23346,6 @@
               </w:rPr>
               <w:t>OpenSim</w:t>
             </w:r>
-            <w:proofErr w:type="spellEnd"/>
           </w:p>
         </w:tc>
         <w:tc>
@@ -26723,23 +25426,7 @@
           <w:sz w:val="26"/>
           <w:szCs w:val="26"/>
         </w:rPr>
-        <w:t xml:space="preserve">Главным достоинством этой матрицы является то, что она позволяет решать задачи инверсной кинематики даже в случаях, когда система имеет избыточные или </w:t>
-      </w:r>
-      <w:proofErr w:type="spellStart"/>
-      <w:r>
-        <w:rPr>
-          <w:sz w:val="26"/>
-          <w:szCs w:val="26"/>
-        </w:rPr>
-        <w:t>недоопределённые</w:t>
-      </w:r>
-      <w:proofErr w:type="spellEnd"/>
-      <w:r>
-        <w:rPr>
-          <w:sz w:val="26"/>
-          <w:szCs w:val="26"/>
-        </w:rPr>
-        <w:t xml:space="preserve"> параметры. Это означает, что количество степеней свободы может быть как больше, так и меньше, чем требуется для достижения заданного положения. Данный метод обеспечивает оптимальное приближение в рамках метода наименьших квадратов и может быть использован, когда стандартная матрица Якоби не имеет обратной. Таким образом, псевдообратная матрица Якоби позволяет эффективно распределять движения между степенями свободы, что способствует достижению целевого положения с минимальными отклонениями.</w:t>
+        <w:t>Главным достоинством этой матрицы является то, что она позволяет решать задачи инверсной кинематики даже в случаях, когда система имеет избыточные или недоопределённые параметры. Это означает, что количество степеней свободы может быть как больше, так и меньше, чем требуется для достижения заданного положения. Данный метод обеспечивает оптимальное приближение в рамках метода наименьших квадратов и может быть использован, когда стандартная матрица Якоби не имеет обратной. Таким образом, псевдообратная матрица Якоби позволяет эффективно распределять движения между степенями свободы, что способствует достижению целевого положения с минимальными отклонениями.</w:t>
       </w:r>
     </w:p>
     <w:p>
@@ -26801,39 +25488,7 @@
           <w:szCs w:val="26"/>
         </w:rPr>
         <w:lastRenderedPageBreak/>
-        <w:t>форм представления, таких как матрицы поворотов или углы Эйлера. Одним из ключевых преимуществ кватернионов является их способность избегать явления “захвата” (“</w:t>
-      </w:r>
-      <w:proofErr w:type="spellStart"/>
-      <w:r>
-        <w:rPr>
-          <w:sz w:val="26"/>
-          <w:szCs w:val="26"/>
-        </w:rPr>
-        <w:t>gimbal</w:t>
-      </w:r>
-      <w:proofErr w:type="spellEnd"/>
-      <w:r>
-        <w:rPr>
-          <w:sz w:val="26"/>
-          <w:szCs w:val="26"/>
-        </w:rPr>
-        <w:t xml:space="preserve"> </w:t>
-      </w:r>
-      <w:proofErr w:type="spellStart"/>
-      <w:r>
-        <w:rPr>
-          <w:sz w:val="26"/>
-          <w:szCs w:val="26"/>
-        </w:rPr>
-        <w:t>lock</w:t>
-      </w:r>
-      <w:proofErr w:type="spellEnd"/>
-      <w:r>
-        <w:rPr>
-          <w:sz w:val="26"/>
-          <w:szCs w:val="26"/>
-        </w:rPr>
-        <w:t>”), которое часто возникает при использовании углов Эйлера. Кроме того, кватернионы обеспечивают более компактное и вычислительно эффективное представление вращений, что особенно важно для систем с высоким числом степеней свободы.</w:t>
+        <w:t>форм представления, таких как матрицы поворотов или углы Эйлера. Одним из ключевых преимуществ кватернионов является их способность избегать явления “захвата” (“gimbal lock”), которое часто возникает при использовании углов Эйлера. Кроме того, кватернионы обеспечивают более компактное и вычислительно эффективное представление вращений, что особенно важно для систем с высоким числом степеней свободы.</w:t>
       </w:r>
     </w:p>
     <w:p>
@@ -26884,16 +25539,16 @@
           <w:szCs w:val="26"/>
         </w:rPr>
       </w:pPr>
-      <w:bookmarkStart w:id="44" w:name="_Toc195906599"/>
+      <w:bookmarkStart w:id="43" w:name="_Toc195906599"/>
+      <w:bookmarkEnd w:id="42"/>
+      <w:r>
+        <w:rPr>
+          <w:sz w:val="26"/>
+          <w:szCs w:val="26"/>
+        </w:rPr>
+        <w:t>Выводы по главе 1</w:t>
+      </w:r>
       <w:bookmarkEnd w:id="43"/>
-      <w:r>
-        <w:rPr>
-          <w:sz w:val="26"/>
-          <w:szCs w:val="26"/>
-        </w:rPr>
-        <w:t>Выводы по главе 1</w:t>
-      </w:r>
-      <w:bookmarkEnd w:id="44"/>
     </w:p>
     <w:p>
       <w:pPr>
@@ -26911,7 +25566,7 @@
           <w:szCs w:val="26"/>
           <w:highlight w:val="white"/>
         </w:rPr>
-        <w:t>В ходе исследования были произведены следующие работы</w:t>
+        <w:t>В ходе исследования</w:t>
       </w:r>
       <w:r>
         <w:rPr>
@@ -26919,21 +25574,54 @@
           <w:szCs w:val="26"/>
           <w:highlight w:val="white"/>
         </w:rPr>
-        <w:t>. Поставлена цель исследовани</w:t>
-      </w:r>
-      <w:r>
-        <w:rPr>
-          <w:sz w:val="26"/>
-          <w:szCs w:val="26"/>
-        </w:rPr>
-        <w:t>я: у</w:t>
-      </w:r>
-      <w:r>
-        <w:rPr>
-          <w:sz w:val="26"/>
-          <w:szCs w:val="26"/>
-        </w:rPr>
-        <w:t>величение</w:t>
+        <w:t xml:space="preserve"> </w:t>
+      </w:r>
+      <w:r>
+        <w:rPr>
+          <w:sz w:val="26"/>
+          <w:szCs w:val="26"/>
+          <w:highlight w:val="white"/>
+        </w:rPr>
+        <w:t xml:space="preserve"> </w:t>
+      </w:r>
+      <w:r>
+        <w:rPr>
+          <w:sz w:val="26"/>
+          <w:szCs w:val="26"/>
+          <w:highlight w:val="white"/>
+        </w:rPr>
+        <w:t>получены следующие результаты.</w:t>
+      </w:r>
+      <w:r>
+        <w:rPr>
+          <w:sz w:val="26"/>
+          <w:szCs w:val="26"/>
+          <w:highlight w:val="white"/>
+        </w:rPr>
+        <w:t xml:space="preserve"> </w:t>
+      </w:r>
+      <w:r>
+        <w:rPr>
+          <w:sz w:val="26"/>
+          <w:szCs w:val="26"/>
+          <w:highlight w:val="white"/>
+        </w:rPr>
+        <w:t>Сформулирована</w:t>
+      </w:r>
+      <w:r>
+        <w:rPr>
+          <w:sz w:val="26"/>
+          <w:szCs w:val="26"/>
+          <w:highlight w:val="white"/>
+        </w:rPr>
+        <w:t xml:space="preserve"> цель исследовани</w:t>
+      </w:r>
+      <w:r>
+        <w:rPr>
+          <w:sz w:val="26"/>
+          <w:szCs w:val="26"/>
+        </w:rPr>
+        <w:t>я: увеличение</w:t>
       </w:r>
       <w:r>
         <w:rPr>
@@ -26947,14 +25635,14 @@
           <w:sz w:val="26"/>
           <w:szCs w:val="26"/>
         </w:rPr>
-        <w:t>В соответствии с целью</w:t>
-      </w:r>
-      <w:r>
-        <w:rPr>
-          <w:sz w:val="26"/>
-          <w:szCs w:val="26"/>
-        </w:rPr>
-        <w:t xml:space="preserve"> поставлены задачи исследования</w:t>
+        <w:t>Поставлены</w:t>
+      </w:r>
+      <w:r>
+        <w:rPr>
+          <w:sz w:val="26"/>
+          <w:szCs w:val="26"/>
+        </w:rPr>
+        <w:t xml:space="preserve"> задачи исследования</w:t>
       </w:r>
       <w:r>
         <w:rPr>
@@ -27071,7 +25759,6 @@
           <w:sz w:val="26"/>
           <w:szCs w:val="26"/>
         </w:rPr>
-        <w:lastRenderedPageBreak/>
         <w:t>программная реализация разработанной методики и алгоритма;</w:t>
       </w:r>
     </w:p>
@@ -27094,6 +25781,7 @@
           <w:sz w:val="26"/>
           <w:szCs w:val="26"/>
         </w:rPr>
+        <w:lastRenderedPageBreak/>
         <w:t>оценка точности полученных результатов.</w:t>
       </w:r>
     </w:p>
@@ -27106,7 +25794,6 @@
           <w:sz w:val="26"/>
           <w:szCs w:val="26"/>
           <w:highlight w:val="white"/>
-          <w:lang w:val="en-US"/>
         </w:rPr>
       </w:pPr>
       <w:r>
@@ -27249,7 +25936,7 @@
           <w:szCs w:val="26"/>
         </w:rPr>
       </w:pPr>
-      <w:bookmarkStart w:id="45" w:name="_Toc195906600"/>
+      <w:bookmarkStart w:id="44" w:name="_Toc195906600"/>
       <w:r>
         <w:rPr>
           <w:sz w:val="26"/>
@@ -27265,7 +25952,7 @@
         </w:rPr>
         <w:t>МОДЕЛИРОВАНИЯ ДВИЖЕНИЙ ЧЕЛОВЕКА</w:t>
       </w:r>
-      <w:bookmarkEnd w:id="45"/>
+      <w:bookmarkEnd w:id="44"/>
     </w:p>
     <w:p>
       <w:pPr>
@@ -27285,7 +25972,7 @@
           <w:szCs w:val="26"/>
         </w:rPr>
       </w:pPr>
-      <w:bookmarkStart w:id="46" w:name="_Toc195906601"/>
+      <w:bookmarkStart w:id="45" w:name="_Toc195906601"/>
       <w:r>
         <w:rPr>
           <w:sz w:val="26"/>
@@ -27300,7 +25987,7 @@
         </w:rPr>
         <w:t xml:space="preserve"> Формализованное представление процесса поворота суставов с использованием кватернионов</w:t>
       </w:r>
-      <w:bookmarkEnd w:id="46"/>
+      <w:bookmarkEnd w:id="45"/>
     </w:p>
     <w:p>
       <w:pPr>
@@ -27414,7 +26101,7 @@
           <w:sz w:val="26"/>
           <w:szCs w:val="26"/>
         </w:rPr>
-        <w:t>Если при переходе от вещественных к комплексным добавля</w:t>
+        <w:t>Если при переходе от вещественных к комплексным добавляется одна мнимая компонента i: z</w:t>
       </w:r>
       <w:r>
         <w:rPr>
@@ -27422,7 +26109,7 @@
           <w:sz w:val="26"/>
           <w:szCs w:val="26"/>
         </w:rPr>
-        <w:t>ется</w:t>
+        <w:t xml:space="preserve"> </w:t>
       </w:r>
       <w:r>
         <w:rPr>
@@ -27430,7 +26117,7 @@
           <w:sz w:val="26"/>
           <w:szCs w:val="26"/>
         </w:rPr>
-        <w:t xml:space="preserve"> одна мнимая компонента i: z</w:t>
+        <w:t>=</w:t>
       </w:r>
       <w:r>
         <w:rPr>
@@ -27446,7 +26133,7 @@
           <w:sz w:val="26"/>
           <w:szCs w:val="26"/>
         </w:rPr>
-        <w:t>=</w:t>
+        <w:t>a</w:t>
       </w:r>
       <w:r>
         <w:rPr>
@@ -27462,7 +26149,7 @@
           <w:sz w:val="26"/>
           <w:szCs w:val="26"/>
         </w:rPr>
-        <w:t>a</w:t>
+        <w:t>+</w:t>
       </w:r>
       <w:r>
         <w:rPr>
@@ -27478,7 +26165,14 @@
           <w:sz w:val="26"/>
           <w:szCs w:val="26"/>
         </w:rPr>
-        <w:t>+</w:t>
+        <w:t>bi,</w:t>
+      </w:r>
+      <w:r>
+        <w:rPr>
+          <w:sz w:val="26"/>
+          <w:szCs w:val="26"/>
+        </w:rPr>
+        <w:t xml:space="preserve"> то при переходе от комплексных к кватернионам необходимо добавить ещё одну компоненту j, которая не является частью комплексных чисел:</w:t>
       </w:r>
       <w:r>
         <w:rPr>
@@ -27486,182 +26180,66 @@
           <w:sz w:val="26"/>
           <w:szCs w:val="26"/>
         </w:rPr>
+        <w:t> q = (z</w:t>
+      </w:r>
+      <w:r>
+        <w:rPr>
+          <w:rFonts w:cs="Times New Roman"/>
+          <w:sz w:val="26"/>
+          <w:szCs w:val="26"/>
+          <w:vertAlign w:val="subscript"/>
+        </w:rPr>
+        <w:t xml:space="preserve">1 </w:t>
+      </w:r>
+      <w:r>
+        <w:rPr>
+          <w:rFonts w:cs="Times New Roman"/>
+          <w:sz w:val="26"/>
+          <w:szCs w:val="26"/>
+        </w:rPr>
+        <w:t>+ z</w:t>
+      </w:r>
+      <w:r>
+        <w:rPr>
+          <w:rFonts w:cs="Times New Roman"/>
+          <w:sz w:val="26"/>
+          <w:szCs w:val="26"/>
+          <w:vertAlign w:val="subscript"/>
+        </w:rPr>
+        <w:t>2</w:t>
+      </w:r>
+      <w:r>
+        <w:rPr>
+          <w:rFonts w:cs="Times New Roman"/>
+          <w:sz w:val="26"/>
+          <w:szCs w:val="26"/>
+          <w:vertAlign w:val="subscript"/>
+        </w:rPr>
         <w:t xml:space="preserve"> </w:t>
       </w:r>
-      <w:proofErr w:type="spellStart"/>
       <w:r>
         <w:rPr>
           <w:rFonts w:cs="Times New Roman"/>
           <w:sz w:val="26"/>
           <w:szCs w:val="26"/>
         </w:rPr>
-        <w:t>bi</w:t>
-      </w:r>
-      <w:proofErr w:type="spellEnd"/>
+        <w:t>j), j</w:t>
+      </w:r>
+      <w:r>
+        <w:rPr>
+          <w:rFonts w:ascii="Cambria Math" w:hAnsi="Cambria Math" w:cs="Cambria Math"/>
+          <w:sz w:val="26"/>
+          <w:szCs w:val="26"/>
+        </w:rPr>
+        <w:t>∉</w:t>
+      </w:r>
       <w:r>
         <w:rPr>
           <w:rFonts w:cs="Times New Roman"/>
           <w:sz w:val="26"/>
           <w:szCs w:val="26"/>
         </w:rPr>
-        <w:t>,</w:t>
-      </w:r>
-      <w:r>
-        <w:rPr>
-          <w:sz w:val="26"/>
-          <w:szCs w:val="26"/>
-        </w:rPr>
-        <w:t xml:space="preserve"> то при переходе от комплексных к кватернионам необходимо добавить ещё одну компоненту j, которая не является частью комплексных чисел:</w:t>
-      </w:r>
-      <w:r>
-        <w:rPr>
-          <w:rFonts w:cs="Times New Roman"/>
-          <w:sz w:val="26"/>
-          <w:szCs w:val="26"/>
-        </w:rPr>
-        <w:t> q</w:t>
-      </w:r>
-      <w:r>
-        <w:rPr>
-          <w:rFonts w:cs="Times New Roman"/>
-          <w:sz w:val="26"/>
-          <w:szCs w:val="26"/>
-        </w:rPr>
-        <w:t xml:space="preserve"> </w:t>
-      </w:r>
-      <w:r>
-        <w:rPr>
-          <w:rFonts w:cs="Times New Roman"/>
-          <w:sz w:val="26"/>
-          <w:szCs w:val="26"/>
-        </w:rPr>
-        <w:t>=</w:t>
-      </w:r>
-      <w:r>
-        <w:rPr>
-          <w:rFonts w:cs="Times New Roman"/>
-          <w:sz w:val="26"/>
-          <w:szCs w:val="26"/>
-        </w:rPr>
-        <w:t xml:space="preserve"> </w:t>
-      </w:r>
-      <w:r>
-        <w:rPr>
-          <w:rFonts w:cs="Times New Roman"/>
-          <w:sz w:val="26"/>
-          <w:szCs w:val="26"/>
-        </w:rPr>
-        <w:t>(z</w:t>
-      </w:r>
-      <w:r>
-        <w:rPr>
-          <w:rFonts w:cs="Times New Roman"/>
-          <w:sz w:val="26"/>
-          <w:szCs w:val="26"/>
-          <w:vertAlign w:val="subscript"/>
-        </w:rPr>
-        <w:t>1</w:t>
-      </w:r>
-      <w:r>
-        <w:rPr>
-          <w:rFonts w:cs="Times New Roman"/>
-          <w:sz w:val="26"/>
-          <w:szCs w:val="26"/>
-          <w:vertAlign w:val="subscript"/>
-        </w:rPr>
-        <w:t xml:space="preserve"> </w:t>
-      </w:r>
-      <w:r>
-        <w:rPr>
-          <w:rFonts w:cs="Times New Roman"/>
-          <w:sz w:val="26"/>
-          <w:szCs w:val="26"/>
-        </w:rPr>
-        <w:t>+</w:t>
-      </w:r>
-      <w:r>
-        <w:rPr>
-          <w:rFonts w:cs="Times New Roman"/>
-          <w:sz w:val="26"/>
-          <w:szCs w:val="26"/>
-        </w:rPr>
-        <w:t xml:space="preserve"> </w:t>
-      </w:r>
-      <w:r>
-        <w:rPr>
-          <w:rFonts w:cs="Times New Roman"/>
-          <w:sz w:val="26"/>
-          <w:szCs w:val="26"/>
-        </w:rPr>
-        <w:t>z</w:t>
-      </w:r>
-      <w:r>
-        <w:rPr>
-          <w:rFonts w:cs="Times New Roman"/>
-          <w:sz w:val="26"/>
-          <w:szCs w:val="26"/>
-          <w:vertAlign w:val="subscript"/>
-        </w:rPr>
-        <w:t>2</w:t>
-      </w:r>
-      <w:r>
-        <w:rPr>
-          <w:rFonts w:cs="Times New Roman"/>
-          <w:sz w:val="26"/>
-          <w:szCs w:val="26"/>
-          <w:vertAlign w:val="subscript"/>
-        </w:rPr>
-        <w:t xml:space="preserve"> </w:t>
-      </w:r>
-      <w:r>
-        <w:rPr>
-          <w:rFonts w:cs="Times New Roman"/>
-          <w:sz w:val="26"/>
-          <w:szCs w:val="26"/>
-        </w:rPr>
-        <w:t>j),</w:t>
-      </w:r>
-      <w:r>
-        <w:rPr>
-          <w:rFonts w:cs="Times New Roman"/>
-          <w:sz w:val="26"/>
-          <w:szCs w:val="26"/>
-        </w:rPr>
-        <w:t xml:space="preserve"> </w:t>
-      </w:r>
-      <w:proofErr w:type="spellStart"/>
-      <w:r>
-        <w:rPr>
-          <w:rFonts w:cs="Times New Roman"/>
-          <w:sz w:val="26"/>
-          <w:szCs w:val="26"/>
-        </w:rPr>
-        <w:t>j</w:t>
-      </w:r>
-      <w:r>
-        <w:rPr>
-          <w:rFonts w:ascii="Cambria Math" w:hAnsi="Cambria Math" w:cs="Cambria Math"/>
-          <w:sz w:val="26"/>
-          <w:szCs w:val="26"/>
-        </w:rPr>
-        <w:t>∉</w:t>
-      </w:r>
-      <w:r>
-        <w:rPr>
-          <w:rFonts w:cs="Times New Roman"/>
-          <w:sz w:val="26"/>
-          <w:szCs w:val="26"/>
-        </w:rPr>
-        <w:t>C</w:t>
-      </w:r>
-      <w:proofErr w:type="spellEnd"/>
-      <w:r>
-        <w:rPr>
-          <w:rFonts w:cs="Times New Roman"/>
-          <w:sz w:val="26"/>
-          <w:szCs w:val="26"/>
-        </w:rPr>
-        <w:t>.</w:t>
+        <w:t>C.</w:t>
       </w:r>
     </w:p>
     <w:p>
@@ -27832,18 +26410,8 @@
           <w:szCs w:val="26"/>
           <w:lang w:val="en-US"/>
         </w:rPr>
-        <w:t> </w:t>
-      </w:r>
-      <w:proofErr w:type="spellStart"/>
-      <w:r>
-        <w:rPr>
-          <w:sz w:val="26"/>
-          <w:szCs w:val="26"/>
-          <w:lang w:val="en-US"/>
-        </w:rPr>
-        <w:t>i</w:t>
-      </w:r>
-      <w:proofErr w:type="spellEnd"/>
+        <w:t> i</w:t>
+      </w:r>
       <w:r>
         <w:rPr>
           <w:sz w:val="26"/>
@@ -27933,15 +26501,29 @@
         <w:rPr>
           <w:sz w:val="26"/>
           <w:szCs w:val="26"/>
+        </w:rPr>
+      </w:pPr>
+      <w:r>
+        <w:rPr>
+          <w:sz w:val="26"/>
+          <w:szCs w:val="26"/>
+        </w:rPr>
+        <w:t>где</w:t>
+      </w:r>
+      <w:r>
+        <w:rPr>
+          <w:sz w:val="26"/>
+          <w:szCs w:val="26"/>
           <w:lang w:val="en-US"/>
         </w:rPr>
-      </w:pPr>
-      <w:r>
-        <w:rPr>
-          <w:sz w:val="26"/>
-          <w:szCs w:val="26"/>
-        </w:rPr>
-        <w:t>где</w:t>
+        <w:t> a </w:t>
+      </w:r>
+      <w:r>
+        <w:rPr>
+          <w:sz w:val="26"/>
+          <w:szCs w:val="26"/>
+        </w:rPr>
+        <w:t>— действительная часть, а</w:t>
       </w:r>
       <w:r>
         <w:rPr>
@@ -27949,14 +26531,28 @@
           <w:szCs w:val="26"/>
           <w:lang w:val="en-US"/>
         </w:rPr>
-        <w:t> a </w:t>
-      </w:r>
-      <w:r>
-        <w:rPr>
-          <w:sz w:val="26"/>
-          <w:szCs w:val="26"/>
-        </w:rPr>
-        <w:t>— действительная часть, а</w:t>
+        <w:t> bi</w:t>
+      </w:r>
+      <w:r>
+        <w:rPr>
+          <w:sz w:val="26"/>
+          <w:szCs w:val="26"/>
+        </w:rPr>
+        <w:t xml:space="preserve"> </w:t>
+      </w:r>
+      <w:r>
+        <w:rPr>
+          <w:sz w:val="26"/>
+          <w:szCs w:val="26"/>
+        </w:rPr>
+        <w:t>+</w:t>
+      </w:r>
+      <w:r>
+        <w:rPr>
+          <w:sz w:val="26"/>
+          <w:szCs w:val="26"/>
+        </w:rPr>
+        <w:t xml:space="preserve"> </w:t>
       </w:r>
       <w:r>
         <w:rPr>
@@ -27964,39 +26560,8 @@
           <w:szCs w:val="26"/>
           <w:lang w:val="en-US"/>
         </w:rPr>
-        <w:t> bi</w:t>
-      </w:r>
-      <w:r>
-        <w:rPr>
-          <w:sz w:val="26"/>
-          <w:szCs w:val="26"/>
-        </w:rPr>
-        <w:t xml:space="preserve"> </w:t>
-      </w:r>
-      <w:r>
-        <w:rPr>
-          <w:sz w:val="26"/>
-          <w:szCs w:val="26"/>
-        </w:rPr>
-        <w:t>+</w:t>
-      </w:r>
-      <w:r>
-        <w:rPr>
-          <w:sz w:val="26"/>
-          <w:szCs w:val="26"/>
-        </w:rPr>
-        <w:t xml:space="preserve"> </w:t>
-      </w:r>
-      <w:proofErr w:type="spellStart"/>
-      <w:r>
-        <w:rPr>
-          <w:sz w:val="26"/>
-          <w:szCs w:val="26"/>
-          <w:lang w:val="en-US"/>
-        </w:rPr>
         <w:t>cj</w:t>
       </w:r>
-      <w:proofErr w:type="spellEnd"/>
       <w:r>
         <w:rPr>
           <w:sz w:val="26"/>
@@ -28149,7 +26714,6 @@
         </w:rPr>
         <w:t xml:space="preserve">нимые единицы </w:t>
       </w:r>
-      <w:proofErr w:type="spellStart"/>
       <w:r>
         <w:rPr>
           <w:sz w:val="26"/>
@@ -28158,7 +26722,6 @@
         </w:rPr>
         <w:t>i</w:t>
       </w:r>
-      <w:proofErr w:type="spellEnd"/>
       <w:r>
         <w:rPr>
           <w:sz w:val="26"/>
@@ -28196,7 +26759,6 @@
         </w:rPr>
         <w:t xml:space="preserve"> обладают свойством </w:t>
       </w:r>
-      <w:proofErr w:type="spellStart"/>
       <w:r>
         <w:rPr>
           <w:sz w:val="26"/>
@@ -28205,7 +26767,6 @@
         </w:rPr>
         <w:t>i</w:t>
       </w:r>
-      <w:proofErr w:type="spellEnd"/>
       <w:r>
         <w:rPr>
           <w:sz w:val="26"/>
@@ -28267,7 +26828,6 @@
         </w:rPr>
         <w:t xml:space="preserve"> = </w:t>
       </w:r>
-      <w:proofErr w:type="spellStart"/>
       <w:r>
         <w:rPr>
           <w:sz w:val="26"/>
@@ -28276,7 +26836,6 @@
         </w:rPr>
         <w:t>ijk</w:t>
       </w:r>
-      <w:proofErr w:type="spellEnd"/>
       <w:r>
         <w:rPr>
           <w:sz w:val="26"/>
@@ -28506,7 +27065,6 @@
                 <w:lang w:val="en-US"/>
               </w:rPr>
             </w:pPr>
-            <w:proofErr w:type="spellStart"/>
             <w:r>
               <w:rPr>
                 <w:sz w:val="26"/>
@@ -28515,7 +27073,6 @@
               </w:rPr>
               <w:t>i</w:t>
             </w:r>
-            <w:proofErr w:type="spellEnd"/>
           </w:p>
         </w:tc>
         <w:tc>
@@ -28643,7 +27200,6 @@
                 <w:lang w:val="en-US"/>
               </w:rPr>
             </w:pPr>
-            <w:proofErr w:type="spellStart"/>
             <w:r>
               <w:rPr>
                 <w:sz w:val="26"/>
@@ -28652,7 +27208,6 @@
               </w:rPr>
               <w:t>i</w:t>
             </w:r>
-            <w:proofErr w:type="spellEnd"/>
           </w:p>
         </w:tc>
         <w:tc>
@@ -28728,7 +27283,6 @@
                 <w:lang w:val="en-US"/>
               </w:rPr>
             </w:pPr>
-            <w:proofErr w:type="spellStart"/>
             <w:r>
               <w:rPr>
                 <w:sz w:val="26"/>
@@ -28737,7 +27291,6 @@
               </w:rPr>
               <w:t>i</w:t>
             </w:r>
-            <w:proofErr w:type="spellEnd"/>
           </w:p>
         </w:tc>
         <w:tc>
@@ -28756,7 +27309,6 @@
                 <w:lang w:val="en-US"/>
               </w:rPr>
             </w:pPr>
-            <w:proofErr w:type="spellStart"/>
             <w:r>
               <w:rPr>
                 <w:sz w:val="26"/>
@@ -28765,7 +27317,6 @@
               </w:rPr>
               <w:t>i</w:t>
             </w:r>
-            <w:proofErr w:type="spellEnd"/>
           </w:p>
         </w:tc>
         <w:tc>
@@ -28971,7 +27522,6 @@
                 <w:lang w:val="en-US"/>
               </w:rPr>
             </w:pPr>
-            <w:proofErr w:type="spellStart"/>
             <w:r>
               <w:rPr>
                 <w:sz w:val="26"/>
@@ -28980,7 +27530,6 @@
               </w:rPr>
               <w:t>i</w:t>
             </w:r>
-            <w:proofErr w:type="spellEnd"/>
           </w:p>
         </w:tc>
       </w:tr>
@@ -29274,7 +27823,7 @@
           <w:szCs w:val="26"/>
         </w:rPr>
       </w:pPr>
-      <w:bookmarkStart w:id="47" w:name="_Hlk195897947"/>
+      <w:bookmarkStart w:id="46" w:name="_Hlk195897947"/>
       <w:r>
         <w:rPr>
           <w:sz w:val="26"/>
@@ -29297,7 +27846,7 @@
         <w:t>спользование мнимых чисел как представление декартовых единичных векторов</w:t>
       </w:r>
     </w:p>
-    <w:bookmarkEnd w:id="47"/>
+    <w:bookmarkEnd w:id="46"/>
     <w:p>
       <w:pPr>
         <w:pBdr>
@@ -29429,7 +27978,7 @@
         </w:rPr>
         <w:t xml:space="preserve"> </w:t>
       </w:r>
-      <w:bookmarkStart w:id="48" w:name="_Hlk195900186"/>
+      <w:bookmarkStart w:id="47" w:name="_Hlk195900186"/>
       <w:r>
         <w:rPr>
           <w:rFonts w:eastAsiaTheme="minorEastAsia" w:cs="Times New Roman"/>
@@ -29438,7 +27987,7 @@
         </w:rPr>
         <w:t>θ</w:t>
       </w:r>
-      <w:bookmarkEnd w:id="48"/>
+      <w:bookmarkEnd w:id="47"/>
       <w:r>
         <w:rPr>
           <w:sz w:val="26"/>
@@ -29665,7 +28214,7 @@
           <w:lang w:val="en-US"/>
         </w:rPr>
       </w:pPr>
-      <w:bookmarkStart w:id="49" w:name="_Hlk195898414"/>
+      <w:bookmarkStart w:id="48" w:name="_Hlk195898414"/>
       <m:oMathPara>
         <m:oMath>
           <m:r>
@@ -29722,7 +28271,7 @@
           </m:r>
         </m:oMath>
       </m:oMathPara>
-      <w:bookmarkEnd w:id="49"/>
+      <w:bookmarkEnd w:id="48"/>
     </w:p>
     <w:p>
       <w:pPr>
@@ -29803,61 +28352,7 @@
               <w:szCs w:val="26"/>
               <w:lang w:val="en-US"/>
             </w:rPr>
-            <m:t>=a</m:t>
-          </m:r>
-          <m:r>
-            <w:rPr>
-              <w:rFonts w:ascii="Cambria Math" w:hAnsi="Cambria Math"/>
-              <w:sz w:val="26"/>
-              <w:szCs w:val="26"/>
-              <w:lang w:val="en-US"/>
-            </w:rPr>
-            <m:t>-</m:t>
-          </m:r>
-          <m:r>
-            <w:rPr>
-              <w:rFonts w:ascii="Cambria Math" w:hAnsi="Cambria Math"/>
-              <w:sz w:val="26"/>
-              <w:szCs w:val="26"/>
-              <w:lang w:val="en-US"/>
-            </w:rPr>
-            <m:t>bi</m:t>
-          </m:r>
-          <m:r>
-            <w:rPr>
-              <w:rFonts w:ascii="Cambria Math" w:hAnsi="Cambria Math"/>
-              <w:sz w:val="26"/>
-              <w:szCs w:val="26"/>
-              <w:lang w:val="en-US"/>
-            </w:rPr>
-            <m:t>-</m:t>
-          </m:r>
-          <m:r>
-            <w:rPr>
-              <w:rFonts w:ascii="Cambria Math" w:hAnsi="Cambria Math"/>
-              <w:sz w:val="26"/>
-              <w:szCs w:val="26"/>
-              <w:lang w:val="en-US"/>
-            </w:rPr>
-            <m:t>cj</m:t>
-          </m:r>
-          <m:r>
-            <w:rPr>
-              <w:rFonts w:ascii="Cambria Math" w:hAnsi="Cambria Math"/>
-              <w:sz w:val="26"/>
-              <w:szCs w:val="26"/>
-              <w:lang w:val="en-US"/>
-            </w:rPr>
-            <m:t>-</m:t>
-          </m:r>
-          <m:r>
-            <w:rPr>
-              <w:rFonts w:ascii="Cambria Math" w:hAnsi="Cambria Math"/>
-              <w:sz w:val="26"/>
-              <w:szCs w:val="26"/>
-              <w:lang w:val="en-US"/>
-            </w:rPr>
-            <m:t xml:space="preserve">dk, </m:t>
+            <m:t xml:space="preserve">=a-bi-cj-dk, </m:t>
           </m:r>
         </m:oMath>
       </m:oMathPara>
@@ -29915,7 +28410,7 @@
         <w:t>описывается уравнением</w:t>
       </w:r>
     </w:p>
-    <w:bookmarkStart w:id="50" w:name="_Hlk195900263"/>
+    <w:bookmarkStart w:id="49" w:name="_Hlk195900263"/>
     <w:p>
       <w:pPr>
         <w:pBdr>
@@ -29961,7 +28456,7 @@
               </m:r>
             </m:e>
           </m:acc>
-          <w:bookmarkEnd w:id="50"/>
+          <w:bookmarkEnd w:id="49"/>
           <m:r>
             <w:rPr>
               <w:rFonts w:ascii="Cambria Math" w:hAnsi="Cambria Math"/>
@@ -30070,7 +28565,7 @@
         </w:rPr>
         <w:t xml:space="preserve"> </w:t>
       </w:r>
-      <w:bookmarkStart w:id="51" w:name="_Hlk195900491"/>
+      <w:bookmarkStart w:id="50" w:name="_Hlk195900491"/>
       <w:r>
         <w:rPr>
           <w:rFonts w:eastAsiaTheme="minorEastAsia"/>
@@ -30137,7 +28632,7 @@
         </w:rPr>
         <w:t xml:space="preserve">) </w:t>
       </w:r>
-      <w:bookmarkEnd w:id="51"/>
+      <w:bookmarkEnd w:id="50"/>
       <w:r>
         <w:rPr>
           <w:rFonts w:eastAsiaTheme="minorEastAsia"/>
@@ -30167,7 +28662,7 @@
           <w:lang w:val="en-US"/>
         </w:rPr>
       </w:pPr>
-      <w:bookmarkStart w:id="52" w:name="_Hlk195899301"/>
+      <w:bookmarkStart w:id="51" w:name="_Hlk195899301"/>
       <m:oMathPara>
         <m:oMath>
           <m:r>
@@ -30177,101 +28672,11 @@
               <w:szCs w:val="26"/>
               <w:lang w:val="en-US"/>
             </w:rPr>
-            <m:t>h</m:t>
-          </m:r>
-          <m:r>
-            <w:rPr>
-              <w:rFonts w:ascii="Cambria Math" w:hAnsi="Cambria Math"/>
-              <w:sz w:val="26"/>
-              <w:szCs w:val="26"/>
-              <w:lang w:val="en-US"/>
-            </w:rPr>
-            <m:t>=</m:t>
-          </m:r>
-          <m:r>
-            <w:rPr>
-              <w:rFonts w:ascii="Cambria Math" w:hAnsi="Cambria Math"/>
-              <w:sz w:val="26"/>
-              <w:szCs w:val="26"/>
-              <w:lang w:val="en-US"/>
-            </w:rPr>
-            <m:t>0</m:t>
-          </m:r>
-          <m:r>
-            <w:rPr>
-              <w:rFonts w:ascii="Cambria Math" w:hAnsi="Cambria Math"/>
-              <w:sz w:val="26"/>
-              <w:szCs w:val="26"/>
-              <w:lang w:val="en-US"/>
-            </w:rPr>
-            <m:t>+</m:t>
-          </m:r>
-          <m:r>
-            <w:rPr>
-              <w:rFonts w:ascii="Cambria Math" w:hAnsi="Cambria Math"/>
-              <w:sz w:val="26"/>
-              <w:szCs w:val="26"/>
-              <w:lang w:val="en-US"/>
-            </w:rPr>
-            <m:t>x</m:t>
-          </m:r>
-          <m:r>
-            <w:rPr>
-              <w:rFonts w:ascii="Cambria Math" w:hAnsi="Cambria Math"/>
-              <w:sz w:val="26"/>
-              <w:szCs w:val="26"/>
-              <w:lang w:val="en-US"/>
-            </w:rPr>
-            <m:t>i+</m:t>
-          </m:r>
-          <m:r>
-            <w:rPr>
-              <w:rFonts w:ascii="Cambria Math" w:hAnsi="Cambria Math"/>
-              <w:sz w:val="26"/>
-              <w:szCs w:val="26"/>
-              <w:lang w:val="en-US"/>
-            </w:rPr>
-            <m:t>y</m:t>
-          </m:r>
-          <m:r>
-            <w:rPr>
-              <w:rFonts w:ascii="Cambria Math" w:hAnsi="Cambria Math"/>
-              <w:sz w:val="26"/>
-              <w:szCs w:val="26"/>
-              <w:lang w:val="en-US"/>
-            </w:rPr>
-            <m:t>j+</m:t>
-          </m:r>
-          <m:r>
-            <w:rPr>
-              <w:rFonts w:ascii="Cambria Math" w:hAnsi="Cambria Math"/>
-              <w:sz w:val="26"/>
-              <w:szCs w:val="26"/>
-              <w:lang w:val="en-US"/>
-            </w:rPr>
-            <m:t>z</m:t>
-          </m:r>
-          <m:r>
-            <w:rPr>
-              <w:rFonts w:ascii="Cambria Math" w:hAnsi="Cambria Math"/>
-              <w:sz w:val="26"/>
-              <w:szCs w:val="26"/>
-              <w:lang w:val="en-US"/>
-            </w:rPr>
-            <m:t>k</m:t>
-          </m:r>
-          <m:r>
-            <w:rPr>
-              <w:rFonts w:ascii="Cambria Math" w:hAnsi="Cambria Math"/>
-              <w:sz w:val="26"/>
-              <w:szCs w:val="26"/>
-              <w:lang w:val="en-US"/>
-            </w:rPr>
-            <m:t>.</m:t>
+            <m:t>h=0+xi+yj+zk.</m:t>
           </m:r>
         </m:oMath>
       </m:oMathPara>
-      <w:bookmarkEnd w:id="52"/>
+      <w:bookmarkEnd w:id="51"/>
     </w:p>
     <w:p>
       <w:pPr>
@@ -30299,7 +28704,7 @@
         </w:rPr>
         <w:t xml:space="preserve">Используя единичный вектор оси вращения </w:t>
       </w:r>
-      <w:bookmarkStart w:id="53" w:name="_Hlk195899570"/>
+      <w:bookmarkStart w:id="52" w:name="_Hlk195899570"/>
       <w:r>
         <w:rPr>
           <w:rFonts w:eastAsiaTheme="minorEastAsia"/>
@@ -30308,7 +28713,7 @@
         </w:rPr>
         <w:t>(</w:t>
       </w:r>
-      <w:bookmarkStart w:id="54" w:name="_Hlk195899380"/>
+      <w:bookmarkStart w:id="53" w:name="_Hlk195899380"/>
       <w:r>
         <w:rPr>
           <w:rFonts w:eastAsiaTheme="minorEastAsia" w:cs="Times New Roman"/>
@@ -30318,6 +28723,24 @@
         </w:rPr>
         <w:t>α</w:t>
       </w:r>
+      <w:bookmarkEnd w:id="53"/>
+      <w:r>
+        <w:rPr>
+          <w:rFonts w:eastAsiaTheme="minorEastAsia"/>
+          <w:sz w:val="26"/>
+          <w:szCs w:val="26"/>
+        </w:rPr>
+        <w:t xml:space="preserve">, </w:t>
+      </w:r>
+      <w:bookmarkStart w:id="54" w:name="_Hlk195899386"/>
+      <w:r>
+        <w:rPr>
+          <w:rFonts w:eastAsiaTheme="minorEastAsia" w:cs="Times New Roman"/>
+          <w:sz w:val="26"/>
+          <w:szCs w:val="26"/>
+        </w:rPr>
+        <w:t>β</w:t>
+      </w:r>
       <w:bookmarkEnd w:id="54"/>
       <w:r>
         <w:rPr>
@@ -30327,61 +28750,43 @@
         </w:rPr>
         <w:t xml:space="preserve">, </w:t>
       </w:r>
-      <w:bookmarkStart w:id="55" w:name="_Hlk195899386"/>
+      <w:bookmarkStart w:id="55" w:name="_Hlk195899391"/>
       <w:r>
         <w:rPr>
           <w:rFonts w:eastAsiaTheme="minorEastAsia" w:cs="Times New Roman"/>
           <w:sz w:val="26"/>
           <w:szCs w:val="26"/>
         </w:rPr>
-        <w:t>β</w:t>
+        <w:t>γ</w:t>
       </w:r>
       <w:bookmarkEnd w:id="55"/>
       <w:r>
         <w:rPr>
-          <w:rFonts w:eastAsiaTheme="minorEastAsia"/>
-          <w:sz w:val="26"/>
-          <w:szCs w:val="26"/>
-        </w:rPr>
-        <w:t xml:space="preserve">, </w:t>
-      </w:r>
-      <w:bookmarkStart w:id="56" w:name="_Hlk195899391"/>
-      <w:r>
-        <w:rPr>
           <w:rFonts w:eastAsiaTheme="minorEastAsia" w:cs="Times New Roman"/>
           <w:sz w:val="26"/>
           <w:szCs w:val="26"/>
         </w:rPr>
-        <w:t>γ</w:t>
+        <w:t xml:space="preserve">) </w:t>
+      </w:r>
+      <w:bookmarkEnd w:id="52"/>
+      <w:r>
+        <w:rPr>
+          <w:rFonts w:eastAsiaTheme="minorEastAsia" w:cs="Times New Roman"/>
+          <w:sz w:val="26"/>
+          <w:szCs w:val="26"/>
+        </w:rPr>
+        <w:t xml:space="preserve">и угол вращения </w:t>
+      </w:r>
+      <w:bookmarkStart w:id="56" w:name="_Hlk195899340"/>
+      <w:r>
+        <w:rPr>
+          <w:rFonts w:eastAsiaTheme="minorEastAsia" w:cs="Times New Roman"/>
+          <w:sz w:val="26"/>
+          <w:szCs w:val="26"/>
+        </w:rPr>
+        <w:t>θ</w:t>
       </w:r>
       <w:bookmarkEnd w:id="56"/>
-      <w:r>
-        <w:rPr>
-          <w:rFonts w:eastAsiaTheme="minorEastAsia" w:cs="Times New Roman"/>
-          <w:sz w:val="26"/>
-          <w:szCs w:val="26"/>
-        </w:rPr>
-        <w:t xml:space="preserve">) </w:t>
-      </w:r>
-      <w:bookmarkEnd w:id="53"/>
-      <w:r>
-        <w:rPr>
-          <w:rFonts w:eastAsiaTheme="minorEastAsia" w:cs="Times New Roman"/>
-          <w:sz w:val="26"/>
-          <w:szCs w:val="26"/>
-        </w:rPr>
-        <w:t xml:space="preserve">и угол вращения </w:t>
-      </w:r>
-      <w:bookmarkStart w:id="57" w:name="_Hlk195899340"/>
-      <w:r>
-        <w:rPr>
-          <w:rFonts w:eastAsiaTheme="minorEastAsia" w:cs="Times New Roman"/>
-          <w:sz w:val="26"/>
-          <w:szCs w:val="26"/>
-        </w:rPr>
-        <w:t>θ</w:t>
-      </w:r>
-      <w:bookmarkEnd w:id="57"/>
       <w:r>
         <w:rPr>
           <w:rFonts w:eastAsiaTheme="minorEastAsia" w:cs="Times New Roman"/>
@@ -30410,7 +28815,7 @@
           <w:lang w:val="en-US"/>
         </w:rPr>
       </w:pPr>
-      <w:bookmarkStart w:id="58" w:name="_Hlk195899416"/>
+      <w:bookmarkStart w:id="57" w:name="_Hlk195899416"/>
       <m:oMathPara>
         <m:oMath>
           <m:r>
@@ -30420,16 +28825,7 @@
               <w:szCs w:val="26"/>
               <w:lang w:val="en-US"/>
             </w:rPr>
-            <m:t>q</m:t>
-          </m:r>
-          <m:r>
-            <w:rPr>
-              <w:rFonts w:ascii="Cambria Math" w:hAnsi="Cambria Math"/>
-              <w:sz w:val="26"/>
-              <w:szCs w:val="26"/>
-              <w:lang w:val="en-US"/>
-            </w:rPr>
-            <m:t>=</m:t>
+            <m:t>q=</m:t>
           </m:r>
           <m:func>
             <m:funcPr>
@@ -30458,7 +28854,7 @@
               </m:r>
             </m:fName>
             <m:e>
-              <w:bookmarkStart w:id="59" w:name="_Hlk195899369"/>
+              <w:bookmarkStart w:id="58" w:name="_Hlk195899369"/>
               <m:f>
                 <m:fPr>
                   <m:ctrlPr>
@@ -30496,7 +28892,7 @@
                   </m:r>
                 </m:den>
               </m:f>
-              <w:bookmarkEnd w:id="59"/>
+              <w:bookmarkEnd w:id="58"/>
             </m:e>
           </m:func>
           <m:r>
@@ -30642,29 +29038,11 @@
               <w:szCs w:val="26"/>
               <w:lang w:val="en-US"/>
             </w:rPr>
-            <m:t>k</m:t>
-          </m:r>
-          <m:r>
-            <w:rPr>
-              <w:rFonts w:ascii="Cambria Math" w:hAnsi="Cambria Math"/>
-              <w:sz w:val="26"/>
-              <w:szCs w:val="26"/>
-              <w:lang w:val="en-US"/>
-            </w:rPr>
-            <m:t>)</m:t>
-          </m:r>
-          <m:r>
-            <w:rPr>
-              <w:rFonts w:ascii="Cambria Math" w:hAnsi="Cambria Math"/>
-              <w:sz w:val="26"/>
-              <w:szCs w:val="26"/>
-              <w:lang w:val="en-US"/>
-            </w:rPr>
-            <m:t>.</m:t>
+            <m:t>k).</m:t>
           </m:r>
         </m:oMath>
       </m:oMathPara>
-      <w:bookmarkEnd w:id="58"/>
+      <w:bookmarkEnd w:id="57"/>
     </w:p>
     <w:p>
       <w:pPr>
@@ -31088,61 +29466,7 @@
               <w:szCs w:val="26"/>
               <w:lang w:val="en-US"/>
             </w:rPr>
-            <m:t>=</m:t>
-          </m:r>
-          <m:r>
-            <w:rPr>
-              <w:rFonts w:ascii="Cambria Math" w:hAnsi="Cambria Math"/>
-              <w:sz w:val="26"/>
-              <w:szCs w:val="26"/>
-              <w:lang w:val="en-US"/>
-            </w:rPr>
-            <m:t>m</m:t>
-          </m:r>
-          <m:r>
-            <w:rPr>
-              <w:rFonts w:ascii="Cambria Math" w:hAnsi="Cambria Math"/>
-              <w:sz w:val="26"/>
-              <w:szCs w:val="26"/>
-              <w:lang w:val="en-US"/>
-            </w:rPr>
-            <m:t>i+</m:t>
-          </m:r>
-          <m:r>
-            <w:rPr>
-              <w:rFonts w:ascii="Cambria Math" w:hAnsi="Cambria Math"/>
-              <w:sz w:val="26"/>
-              <w:szCs w:val="26"/>
-              <w:lang w:val="en-US"/>
-            </w:rPr>
-            <m:t>n</m:t>
-          </m:r>
-          <m:r>
-            <w:rPr>
-              <w:rFonts w:ascii="Cambria Math" w:hAnsi="Cambria Math"/>
-              <w:sz w:val="26"/>
-              <w:szCs w:val="26"/>
-              <w:lang w:val="en-US"/>
-            </w:rPr>
-            <m:t>j+</m:t>
-          </m:r>
-          <m:r>
-            <w:rPr>
-              <w:rFonts w:ascii="Cambria Math" w:hAnsi="Cambria Math"/>
-              <w:sz w:val="26"/>
-              <w:szCs w:val="26"/>
-              <w:lang w:val="en-US"/>
-            </w:rPr>
-            <m:t>l</m:t>
-          </m:r>
-          <m:r>
-            <w:rPr>
-              <w:rFonts w:ascii="Cambria Math" w:hAnsi="Cambria Math"/>
-              <w:sz w:val="26"/>
-              <w:szCs w:val="26"/>
-              <w:lang w:val="en-US"/>
-            </w:rPr>
-            <m:t>k.</m:t>
+            <m:t>=mi+nj+lk.</m:t>
           </m:r>
         </m:oMath>
       </m:oMathPara>
@@ -31275,7 +29599,7 @@
           <w:szCs w:val="26"/>
         </w:rPr>
       </w:pPr>
-      <w:bookmarkStart w:id="60" w:name="_Hlk195900318"/>
+      <w:bookmarkStart w:id="59" w:name="_Hlk195900318"/>
       <w:r>
         <w:rPr>
           <w:sz w:val="26"/>
@@ -31305,39 +29629,7 @@
           <w:sz w:val="26"/>
           <w:szCs w:val="26"/>
         </w:rPr>
-        <w:t>(</w:t>
-      </w:r>
-      <w:proofErr w:type="spellStart"/>
-      <w:r>
-        <w:rPr>
-          <w:sz w:val="26"/>
-          <w:szCs w:val="26"/>
-        </w:rPr>
-        <w:t>gimbal</w:t>
-      </w:r>
-      <w:proofErr w:type="spellEnd"/>
-      <w:r>
-        <w:rPr>
-          <w:sz w:val="26"/>
-          <w:szCs w:val="26"/>
-        </w:rPr>
-        <w:t xml:space="preserve"> </w:t>
-      </w:r>
-      <w:proofErr w:type="spellStart"/>
-      <w:r>
-        <w:rPr>
-          <w:sz w:val="26"/>
-          <w:szCs w:val="26"/>
-        </w:rPr>
-        <w:t>lock</w:t>
-      </w:r>
-      <w:proofErr w:type="spellEnd"/>
-      <w:r>
-        <w:rPr>
-          <w:sz w:val="26"/>
-          <w:szCs w:val="26"/>
-        </w:rPr>
-        <w:t>)</w:t>
+        <w:t>(gimbal lock)</w:t>
       </w:r>
       <w:r>
         <w:rPr>
@@ -31475,7 +29767,7 @@
         <w:lastRenderedPageBreak/>
         <w:t>влево, вправо или даже полный оборот на 360 градусов, прежде чем достигнет желаемого положения. Кватернионы устраняют подобные проблемы, предоставляя более надёжный и естественный способ представления вращений.</w:t>
       </w:r>
-      <w:bookmarkEnd w:id="60"/>
+      <w:bookmarkEnd w:id="59"/>
     </w:p>
     <w:p>
       <w:pPr>
@@ -31495,7 +29787,7 @@
           <w:szCs w:val="26"/>
         </w:rPr>
       </w:pPr>
-      <w:bookmarkStart w:id="61" w:name="_Toc195906602"/>
+      <w:bookmarkStart w:id="60" w:name="_Toc195906602"/>
       <w:r>
         <w:rPr>
           <w:sz w:val="26"/>
@@ -31524,7 +29816,7 @@
         </w:rPr>
         <w:t xml:space="preserve"> задачи математического моделирования движений</w:t>
       </w:r>
-      <w:bookmarkEnd w:id="61"/>
+      <w:bookmarkEnd w:id="60"/>
     </w:p>
     <w:p>
       <w:pPr>
@@ -31544,8 +29836,8 @@
           <w:szCs w:val="26"/>
         </w:rPr>
       </w:pPr>
-      <w:bookmarkStart w:id="62" w:name="_Hlk168255682"/>
-      <w:bookmarkStart w:id="63" w:name="_Hlk185843537"/>
+      <w:bookmarkStart w:id="61" w:name="_Hlk168255682"/>
+      <w:bookmarkStart w:id="62" w:name="_Hlk185843537"/>
       <w:r>
         <w:rPr>
           <w:sz w:val="26"/>
@@ -31610,7 +29902,7 @@
         <w:t xml:space="preserve">. </w:t>
       </w:r>
     </w:p>
-    <w:bookmarkEnd w:id="62"/>
+    <w:bookmarkEnd w:id="61"/>
     <w:p>
       <w:pPr>
         <w:pStyle w:val="a7"/>
@@ -31704,8 +29996,8 @@
           <w:szCs w:val="26"/>
         </w:rPr>
       </w:pPr>
-      <w:bookmarkStart w:id="64" w:name="_Hlk168255718"/>
-      <w:bookmarkStart w:id="65" w:name="_Hlk195896476"/>
+      <w:bookmarkStart w:id="63" w:name="_Hlk168255718"/>
+      <w:bookmarkStart w:id="64" w:name="_Hlk195896476"/>
       <w:r>
         <w:rPr>
           <w:sz w:val="26"/>
@@ -31727,7 +30019,7 @@
         </w:rPr>
         <w:t xml:space="preserve">. – </w:t>
       </w:r>
-      <w:bookmarkEnd w:id="64"/>
+      <w:bookmarkEnd w:id="63"/>
       <w:r>
         <w:rPr>
           <w:sz w:val="26"/>
@@ -31736,7 +30028,7 @@
         <w:t>Человек</w:t>
       </w:r>
     </w:p>
-    <w:bookmarkEnd w:id="65"/>
+    <w:bookmarkEnd w:id="64"/>
     <w:p>
       <w:pPr>
         <w:pBdr>
@@ -31867,7 +30159,7 @@
           <w:szCs w:val="26"/>
         </w:rPr>
       </w:pPr>
-      <w:bookmarkStart w:id="66" w:name="_Hlk195277925"/>
+      <w:bookmarkStart w:id="65" w:name="_Hlk195277925"/>
       <w:r>
         <w:rPr>
           <w:sz w:val="26"/>
@@ -31907,8 +30199,8 @@
           <w:szCs w:val="26"/>
         </w:rPr>
       </w:pPr>
-      <w:bookmarkStart w:id="67" w:name="_Hlk168256524"/>
-      <w:bookmarkEnd w:id="66"/>
+      <w:bookmarkStart w:id="66" w:name="_Hlk168256524"/>
+      <w:bookmarkEnd w:id="65"/>
       <w:r>
         <w:rPr>
           <w:sz w:val="26"/>
@@ -32238,7 +30530,7 @@
         </w:rPr>
         <w:t xml:space="preserve"> </w:t>
       </w:r>
-      <w:bookmarkStart w:id="68" w:name="_Hlk189828009"/>
+      <w:bookmarkStart w:id="67" w:name="_Hlk189828009"/>
     </w:p>
     <w:p>
       <w:pPr>
@@ -32315,7 +30607,7 @@
           <w:szCs w:val="26"/>
         </w:rPr>
       </w:pPr>
-      <w:bookmarkStart w:id="69" w:name="_Hlk184907774"/>
+      <w:bookmarkStart w:id="68" w:name="_Hlk184907774"/>
       <w:r>
         <w:rPr>
           <w:sz w:val="26"/>
@@ -32359,7 +30651,7 @@
         <w:t>Кинематическая схема верхней конечности для задачи инверсной кинематики</w:t>
       </w:r>
     </w:p>
-    <w:bookmarkEnd w:id="69"/>
+    <w:bookmarkEnd w:id="68"/>
     <w:p>
       <w:pPr>
         <w:spacing w:after="0" w:line="360" w:lineRule="auto"/>
@@ -32406,8 +30698,8 @@
           <w:szCs w:val="26"/>
         </w:rPr>
       </w:pPr>
-      <w:bookmarkStart w:id="70" w:name="_Hlk184921202"/>
-      <w:bookmarkStart w:id="71" w:name="_Hlk184920800"/>
+      <w:bookmarkStart w:id="69" w:name="_Hlk184921202"/>
+      <w:bookmarkStart w:id="70" w:name="_Hlk184920800"/>
       <w:r>
         <w:rPr>
           <w:sz w:val="26"/>
@@ -32430,7 +30722,7 @@
         <w:t xml:space="preserve"> пространстве имеют вид:</w:t>
       </w:r>
     </w:p>
-    <w:bookmarkStart w:id="72" w:name="_Hlk189828727"/>
+    <w:bookmarkStart w:id="71" w:name="_Hlk189828727"/>
     <w:p>
       <w:pPr>
         <w:spacing w:after="0" w:line="360" w:lineRule="auto"/>
@@ -32486,7 +30778,7 @@
                   </w:rPr>
                   <m:t>=</m:t>
                 </m:r>
-                <w:bookmarkStart w:id="73" w:name="_Hlk177211013"/>
+                <w:bookmarkStart w:id="72" w:name="_Hlk177211013"/>
                 <m:sSub>
                   <m:sSubPr>
                     <m:ctrlPr>
@@ -32569,7 +30861,7 @@
                         </m:ctrlPr>
                       </m:dPr>
                       <m:e>
-                        <w:bookmarkStart w:id="74" w:name="_Hlk195902172"/>
+                        <w:bookmarkStart w:id="73" w:name="_Hlk195902172"/>
                         <m:sSub>
                           <m:sSubPr>
                             <m:ctrlPr>
@@ -32604,12 +30896,12 @@
                             </m:r>
                           </m:sub>
                         </m:sSub>
-                        <w:bookmarkEnd w:id="74"/>
+                        <w:bookmarkEnd w:id="73"/>
                       </m:e>
                     </m:d>
                   </m:e>
                 </m:func>
-                <w:bookmarkEnd w:id="73"/>
+                <w:bookmarkEnd w:id="72"/>
                 <m:r>
                   <w:rPr>
                     <w:rFonts w:ascii="Cambria Math" w:hAnsi="Cambria Math"/>
@@ -32692,7 +30984,7 @@
                         </m:ctrlPr>
                       </m:dPr>
                       <m:e>
-                        <w:bookmarkStart w:id="75" w:name="_Hlk177211895"/>
+                        <w:bookmarkStart w:id="74" w:name="_Hlk177211895"/>
                         <m:sSub>
                           <m:sSubPr>
                             <m:ctrlPr>
@@ -32769,7 +31061,7 @@
                             </m:r>
                           </m:sub>
                         </m:sSub>
-                        <w:bookmarkEnd w:id="75"/>
+                        <w:bookmarkEnd w:id="74"/>
                       </m:e>
                     </m:d>
                     <m:r>
@@ -33534,7 +31826,7 @@
         </w:rPr>
         <w:t xml:space="preserve">, </w:t>
       </w:r>
-      <w:bookmarkEnd w:id="72"/>
+      <w:bookmarkEnd w:id="71"/>
       <w:r>
         <w:rPr>
           <w:rFonts w:eastAsiaTheme="minorEastAsia"/>
@@ -33716,8 +32008,8 @@
           <w:szCs w:val="26"/>
         </w:rPr>
       </w:pPr>
-      <w:bookmarkStart w:id="76" w:name="_Hlk184921253"/>
-      <w:bookmarkEnd w:id="70"/>
+      <w:bookmarkStart w:id="75" w:name="_Hlk184921253"/>
+      <w:bookmarkEnd w:id="69"/>
       <w:r>
         <w:rPr>
           <w:rFonts w:eastAsiaTheme="minorEastAsia"/>
@@ -33734,7 +32026,7 @@
         </w:rPr>
         <w:t>конечного сустава</w:t>
       </w:r>
-      <w:bookmarkStart w:id="77" w:name="_Hlk189831940"/>
+      <w:bookmarkStart w:id="76" w:name="_Hlk189831940"/>
       <w:r>
         <w:rPr>
           <w:rFonts w:eastAsiaTheme="minorEastAsia"/>
@@ -33743,7 +32035,6 @@
         </w:rPr>
         <w:t xml:space="preserve"> (</w:t>
       </w:r>
-      <w:proofErr w:type="spellStart"/>
       <w:r>
         <w:rPr>
           <w:rFonts w:eastAsiaTheme="minorEastAsia"/>
@@ -33763,7 +32054,6 @@
         </w:rPr>
         <w:t>curr</w:t>
       </w:r>
-      <w:proofErr w:type="spellEnd"/>
       <w:r>
         <w:rPr>
           <w:rFonts w:eastAsiaTheme="minorEastAsia"/>
@@ -33772,7 +32062,6 @@
         </w:rPr>
         <w:t xml:space="preserve">, </w:t>
       </w:r>
-      <w:proofErr w:type="spellStart"/>
       <w:r>
         <w:rPr>
           <w:rFonts w:eastAsiaTheme="minorEastAsia"/>
@@ -33792,7 +32081,6 @@
         </w:rPr>
         <w:t>curr</w:t>
       </w:r>
-      <w:proofErr w:type="spellEnd"/>
       <w:r>
         <w:rPr>
           <w:rFonts w:eastAsiaTheme="minorEastAsia"/>
@@ -33810,7 +32098,6 @@
         </w:rPr>
         <w:t xml:space="preserve"> </w:t>
       </w:r>
-      <w:proofErr w:type="spellStart"/>
       <w:r>
         <w:rPr>
           <w:rFonts w:eastAsiaTheme="minorEastAsia"/>
@@ -33830,7 +32117,6 @@
         </w:rPr>
         <w:t>curr</w:t>
       </w:r>
-      <w:proofErr w:type="spellEnd"/>
       <w:r>
         <w:rPr>
           <w:rFonts w:eastAsiaTheme="minorEastAsia"/>
@@ -33839,7 +32125,7 @@
         </w:rPr>
         <w:t xml:space="preserve">). </w:t>
       </w:r>
-      <w:bookmarkEnd w:id="77"/>
+      <w:bookmarkEnd w:id="76"/>
       <w:r>
         <w:rPr>
           <w:rFonts w:eastAsiaTheme="minorEastAsia"/>
@@ -33848,7 +32134,7 @@
         </w:rPr>
         <w:t xml:space="preserve">Позиция, к которой стремится конечный сустав – </w:t>
       </w:r>
-      <w:bookmarkStart w:id="78" w:name="_Hlk189829022"/>
+      <w:bookmarkStart w:id="77" w:name="_Hlk189829022"/>
       <w:r>
         <w:rPr>
           <w:rFonts w:eastAsiaTheme="minorEastAsia"/>
@@ -33857,7 +32143,6 @@
         </w:rPr>
         <w:t>(</w:t>
       </w:r>
-      <w:proofErr w:type="spellStart"/>
       <w:r>
         <w:rPr>
           <w:rFonts w:eastAsiaTheme="minorEastAsia"/>
@@ -33877,7 +32162,6 @@
         </w:rPr>
         <w:t>target</w:t>
       </w:r>
-      <w:proofErr w:type="spellEnd"/>
       <w:r>
         <w:rPr>
           <w:rFonts w:eastAsiaTheme="minorEastAsia"/>
@@ -33886,7 +32170,6 @@
         </w:rPr>
         <w:t xml:space="preserve">, </w:t>
       </w:r>
-      <w:proofErr w:type="spellStart"/>
       <w:r>
         <w:rPr>
           <w:rFonts w:eastAsiaTheme="minorEastAsia"/>
@@ -33906,7 +32189,6 @@
         </w:rPr>
         <w:t>target</w:t>
       </w:r>
-      <w:proofErr w:type="spellEnd"/>
       <w:r>
         <w:rPr>
           <w:rFonts w:eastAsiaTheme="minorEastAsia"/>
@@ -33915,7 +32197,6 @@
         </w:rPr>
         <w:t xml:space="preserve">, </w:t>
       </w:r>
-      <w:proofErr w:type="spellStart"/>
       <w:r>
         <w:rPr>
           <w:rFonts w:eastAsiaTheme="minorEastAsia"/>
@@ -33935,7 +32216,6 @@
         </w:rPr>
         <w:t>target</w:t>
       </w:r>
-      <w:proofErr w:type="spellEnd"/>
       <w:r>
         <w:rPr>
           <w:rFonts w:eastAsiaTheme="minorEastAsia"/>
@@ -33944,7 +32224,7 @@
         </w:rPr>
         <w:t>).</w:t>
       </w:r>
-      <w:bookmarkEnd w:id="78"/>
+      <w:bookmarkEnd w:id="77"/>
     </w:p>
     <w:p>
       <w:pPr>
@@ -34052,7 +32332,7 @@
           <w:szCs w:val="26"/>
         </w:rPr>
       </w:pPr>
-      <w:bookmarkStart w:id="79" w:name="_Hlk189831982"/>
+      <w:bookmarkStart w:id="78" w:name="_Hlk189831982"/>
       <m:oMathPara>
         <m:oMathParaPr>
           <m:jc m:val="center"/>
@@ -34967,7 +33247,7 @@
         </m:oMath>
       </m:oMathPara>
     </w:p>
-    <w:bookmarkEnd w:id="79"/>
+    <w:bookmarkEnd w:id="78"/>
     <w:p>
       <w:pPr>
         <w:spacing w:before="240" w:line="360" w:lineRule="auto"/>
@@ -36838,7 +35118,7 @@
         </w:rPr>
         <w:t>Определяем ошибку между текущим положением конца манипулятора и целевой точкой:</w:t>
       </w:r>
-      <w:bookmarkStart w:id="80" w:name="_Hlk184921392"/>
+      <w:bookmarkStart w:id="79" w:name="_Hlk184921392"/>
     </w:p>
     <w:p>
       <w:pPr>
@@ -36853,9 +35133,9 @@
           <w:lang w:val="en-US"/>
         </w:rPr>
       </w:pPr>
-      <w:bookmarkStart w:id="81" w:name="_Hlk184921404"/>
-      <w:bookmarkStart w:id="82" w:name="_Hlk189831764"/>
-      <w:bookmarkEnd w:id="76"/>
+      <w:bookmarkStart w:id="80" w:name="_Hlk184921404"/>
+      <w:bookmarkStart w:id="81" w:name="_Hlk189831764"/>
+      <w:bookmarkEnd w:id="75"/>
       <m:oMathPara>
         <m:oMath>
           <m:r>
@@ -37268,7 +35548,7 @@
           </m:d>
         </m:oMath>
       </m:oMathPara>
-      <w:bookmarkEnd w:id="81"/>
+      <w:bookmarkEnd w:id="80"/>
     </w:p>
     <w:p>
       <w:pPr>
@@ -37282,9 +35562,9 @@
           <w:szCs w:val="26"/>
         </w:rPr>
       </w:pPr>
-      <w:bookmarkStart w:id="83" w:name="_Hlk184921446"/>
-      <w:bookmarkStart w:id="84" w:name="_Hlk184921434"/>
-      <w:bookmarkEnd w:id="82"/>
+      <w:bookmarkStart w:id="82" w:name="_Hlk184921446"/>
+      <w:bookmarkStart w:id="83" w:name="_Hlk184921434"/>
+      <w:bookmarkEnd w:id="81"/>
       <w:r>
         <w:rPr>
           <w:noProof/>
@@ -37311,7 +35591,7 @@
         <w:t>λ. Это изменяет стандартную форму псевдообратной матрицы:</w:t>
       </w:r>
     </w:p>
-    <w:bookmarkStart w:id="85" w:name="_Hlk189832335"/>
+    <w:bookmarkStart w:id="84" w:name="_Hlk189832335"/>
     <w:p>
       <w:pPr>
         <w:spacing w:after="0" w:line="360" w:lineRule="auto"/>
@@ -37563,8 +35843,8 @@
           <w:szCs w:val="26"/>
         </w:rPr>
       </w:pPr>
-      <w:bookmarkStart w:id="86" w:name="_Hlk184921464"/>
-      <w:bookmarkEnd w:id="83"/>
+      <w:bookmarkStart w:id="85" w:name="_Hlk184921464"/>
+      <w:bookmarkEnd w:id="82"/>
       <w:r>
         <w:rPr>
           <w:rFonts w:eastAsiaTheme="minorEastAsia" w:cs="Times New Roman"/>
@@ -37644,7 +35924,7 @@
         <w:t xml:space="preserve"> – единичная матрица, λ – коэффициент сглаживания, обычно выбирается малым (0,01 или 0,001).</w:t>
       </w:r>
     </w:p>
-    <w:bookmarkEnd w:id="85"/>
+    <w:bookmarkEnd w:id="84"/>
     <w:p>
       <w:pPr>
         <w:spacing w:after="0" w:line="360" w:lineRule="auto"/>
@@ -37729,7 +36009,7 @@
           <w:lang w:val="en-US"/>
         </w:rPr>
       </w:pPr>
-      <w:bookmarkStart w:id="87" w:name="_Hlk189833144"/>
+      <w:bookmarkStart w:id="86" w:name="_Hlk189833144"/>
       <m:oMathPara>
         <m:oMath>
           <m:r>
@@ -37811,7 +36091,7 @@
         </w:rPr>
         <w:t xml:space="preserve">где </w:t>
       </w:r>
-      <w:bookmarkStart w:id="88" w:name="_Hlk194247254"/>
+      <w:bookmarkStart w:id="87" w:name="_Hlk194247254"/>
       <m:oMath>
         <m:r>
           <w:rPr>
@@ -37822,7 +36102,7 @@
           </w:rPr>
           <m:t>∆θ</m:t>
         </m:r>
-        <w:bookmarkEnd w:id="88"/>
+        <w:bookmarkEnd w:id="87"/>
         <m:r>
           <w:rPr>
             <w:rFonts w:ascii="Cambria Math" w:hAnsi="Cambria Math" w:cs="Times New Roman"/>
@@ -37869,7 +36149,7 @@
               </m:mPr>
               <m:mr>
                 <m:e>
-                  <w:bookmarkStart w:id="89" w:name="_Hlk194247190"/>
+                  <w:bookmarkStart w:id="88" w:name="_Hlk194247190"/>
                   <m:r>
                     <w:rPr>
                       <w:rFonts w:ascii="Cambria Math" w:eastAsiaTheme="minorEastAsia" w:hAnsi="Cambria Math"/>
@@ -37878,7 +36158,7 @@
                     </w:rPr>
                     <m:t>∆</m:t>
                   </m:r>
-                  <w:bookmarkEnd w:id="89"/>
+                  <w:bookmarkEnd w:id="88"/>
                   <m:sSub>
                     <m:sSubPr>
                       <m:ctrlPr>
@@ -38035,7 +36315,7 @@
         </w:rPr>
         <w:t>– изменения углов суставов.</w:t>
       </w:r>
-      <w:bookmarkEnd w:id="87"/>
+      <w:bookmarkEnd w:id="86"/>
     </w:p>
     <w:p>
       <w:pPr>
@@ -38219,7 +36499,7 @@
                         </m:r>
                       </m:fName>
                       <m:e>
-                        <w:bookmarkStart w:id="90" w:name="_Hlk194247324"/>
+                        <w:bookmarkStart w:id="89" w:name="_Hlk194247324"/>
                         <m:r>
                           <w:rPr>
                             <w:rFonts w:ascii="Cambria Math" w:eastAsiaTheme="minorEastAsia" w:hAnsi="Cambria Math"/>
@@ -38242,7 +36522,7 @@
                             </m:ctrlPr>
                           </m:fPr>
                           <m:num>
-                            <w:bookmarkStart w:id="91" w:name="_Hlk194247314"/>
+                            <w:bookmarkStart w:id="90" w:name="_Hlk194247314"/>
                             <m:d>
                               <m:dPr>
                                 <m:begChr m:val="‖"/>
@@ -38269,7 +36549,7 @@
                                 </m:r>
                               </m:e>
                             </m:d>
-                            <w:bookmarkEnd w:id="91"/>
+                            <w:bookmarkEnd w:id="90"/>
                           </m:num>
                           <m:den>
                             <m:r>
@@ -38283,7 +36563,7 @@
                             </m:r>
                           </m:den>
                         </m:f>
-                        <w:bookmarkEnd w:id="90"/>
+                        <w:bookmarkEnd w:id="89"/>
                         <m:r>
                           <w:rPr>
                             <w:rFonts w:ascii="Cambria Math" w:eastAsiaTheme="minorEastAsia" w:hAnsi="Cambria Math"/>
@@ -38497,7 +36777,7 @@
             </m:ctrlPr>
           </m:dPr>
           <m:e>
-            <w:bookmarkStart w:id="92" w:name="_Hlk194247379"/>
+            <w:bookmarkStart w:id="91" w:name="_Hlk194247379"/>
             <m:r>
               <w:rPr>
                 <w:rFonts w:ascii="Cambria Math" w:hAnsi="Cambria Math" w:cs="Times New Roman"/>
@@ -38507,7 +36787,7 @@
               </w:rPr>
               <m:t>∆θ</m:t>
             </m:r>
-            <w:bookmarkEnd w:id="92"/>
+            <w:bookmarkEnd w:id="91"/>
           </m:e>
         </m:d>
       </m:oMath>
@@ -38579,7 +36859,7 @@
         <w:t>Углы суставов обновляются с учетом найденных именений:</w:t>
       </w:r>
     </w:p>
-    <w:bookmarkStart w:id="93" w:name="_Hlk189833196"/>
+    <w:bookmarkStart w:id="92" w:name="_Hlk189833196"/>
     <w:p>
       <w:pPr>
         <w:spacing w:after="0" w:line="360" w:lineRule="auto"/>
@@ -38709,7 +36989,7 @@
         </m:oMath>
       </m:oMathPara>
     </w:p>
-    <w:bookmarkEnd w:id="93"/>
+    <w:bookmarkEnd w:id="92"/>
     <w:p>
       <w:pPr>
         <w:spacing w:after="0" w:line="360" w:lineRule="auto"/>
@@ -38968,7 +37248,7 @@
         </m:oMath>
       </m:oMathPara>
     </w:p>
-    <w:bookmarkEnd w:id="86"/>
+    <w:bookmarkEnd w:id="85"/>
     <w:p>
       <w:pPr>
         <w:spacing w:after="0" w:line="360" w:lineRule="auto"/>
@@ -39022,12 +37302,12 @@
         </w:rPr>
         <w:t xml:space="preserve"> не станет достаточно малой, или пока не будет достигнуто максимальное количество итераций.</w:t>
       </w:r>
-      <w:bookmarkEnd w:id="63"/>
+      <w:bookmarkEnd w:id="62"/>
+      <w:bookmarkEnd w:id="66"/>
       <w:bookmarkEnd w:id="67"/>
-      <w:bookmarkEnd w:id="68"/>
-      <w:bookmarkEnd w:id="71"/>
-      <w:bookmarkEnd w:id="80"/>
-      <w:bookmarkEnd w:id="84"/>
+      <w:bookmarkEnd w:id="70"/>
+      <w:bookmarkEnd w:id="79"/>
+      <w:bookmarkEnd w:id="83"/>
     </w:p>
     <w:p>
       <w:pPr>
@@ -39047,7 +37327,7 @@
           <w:szCs w:val="26"/>
         </w:rPr>
       </w:pPr>
-      <w:bookmarkStart w:id="94" w:name="_Toc195906603"/>
+      <w:bookmarkStart w:id="93" w:name="_Toc195906603"/>
       <w:r>
         <w:rPr>
           <w:sz w:val="26"/>
@@ -39055,7 +37335,7 @@
         </w:rPr>
         <w:t>Выводы по главе 2</w:t>
       </w:r>
-      <w:bookmarkEnd w:id="94"/>
+      <w:bookmarkEnd w:id="93"/>
     </w:p>
     <w:p>
       <w:pPr>
@@ -39159,7 +37439,7 @@
           <w:szCs w:val="26"/>
         </w:rPr>
       </w:pPr>
-      <w:bookmarkStart w:id="95" w:name="_Toc195906604"/>
+      <w:bookmarkStart w:id="94" w:name="_Toc195906604"/>
       <w:r>
         <w:rPr>
           <w:sz w:val="26"/>
@@ -39175,7 +37455,7 @@
         </w:rPr>
         <w:t>ПРОГРАММНАЯ РЕАЛИЗАЦИЯ И ЭКСПЕРИМЕНТАЛЬНОЕ ПОДТВЕРЖДЕНИЕ РЕЗУЛЬТАТОВ ИССЛЕДОВАНИЯ</w:t>
       </w:r>
-      <w:bookmarkEnd w:id="95"/>
+      <w:bookmarkEnd w:id="94"/>
     </w:p>
     <w:p>
       <w:pPr>
@@ -39200,7 +37480,7 @@
           <w:szCs w:val="26"/>
         </w:rPr>
       </w:pPr>
-      <w:bookmarkStart w:id="96" w:name="_Toc195906605"/>
+      <w:bookmarkStart w:id="95" w:name="_Toc195906605"/>
       <w:r>
         <w:rPr>
           <w:sz w:val="26"/>
@@ -39208,7 +37488,7 @@
         </w:rPr>
         <w:t>Разработка методики моделирования движений человека</w:t>
       </w:r>
-      <w:bookmarkEnd w:id="96"/>
+      <w:bookmarkEnd w:id="95"/>
     </w:p>
     <w:p>
       <w:pPr>
@@ -39773,7 +38053,7 @@
         </w:rPr>
         <w:t xml:space="preserve">Вторая группа формируется аналогично первой, но охватывает </w:t>
       </w:r>
-      <w:bookmarkStart w:id="97" w:name="_Hlk195904412"/>
+      <w:bookmarkStart w:id="96" w:name="_Hlk195904412"/>
       <w:r>
         <w:rPr>
           <w:sz w:val="26"/>
@@ -39788,7 +38068,7 @@
         </w:rPr>
         <w:t xml:space="preserve"> </w:t>
       </w:r>
-      <w:bookmarkEnd w:id="97"/>
+      <w:bookmarkEnd w:id="96"/>
       <w:r>
         <w:rPr>
           <w:sz w:val="26"/>
@@ -39808,42 +38088,7 @@
           <w:sz w:val="26"/>
           <w:szCs w:val="26"/>
         </w:rPr>
-        <w:t xml:space="preserve"> левое</w:t>
-      </w:r>
-      <w:r>
-        <w:rPr>
-          <w:sz w:val="26"/>
-          <w:szCs w:val="26"/>
-        </w:rPr>
-        <w:t xml:space="preserve"> плечо, шею и спину</w:t>
-      </w:r>
-      <w:r>
-        <w:rPr>
-          <w:sz w:val="26"/>
-          <w:szCs w:val="26"/>
-        </w:rPr>
-        <w:t xml:space="preserve">. </w:t>
-      </w:r>
-      <w:r>
-        <w:rPr>
-          <w:sz w:val="26"/>
-          <w:szCs w:val="26"/>
-        </w:rPr>
-        <w:t xml:space="preserve">Эти суставы обеспечивают взаимодействие между </w:t>
-      </w:r>
-      <w:r>
-        <w:rPr>
-          <w:sz w:val="26"/>
-          <w:szCs w:val="26"/>
-        </w:rPr>
-        <w:t>левой</w:t>
-      </w:r>
-      <w:r>
-        <w:rPr>
-          <w:sz w:val="26"/>
-          <w:szCs w:val="26"/>
-        </w:rPr>
-        <w:t xml:space="preserve"> рукой и остальным телом, позволяя выполнять сложные движения с учетом положения корпуса. Например, при выполнении движений, требующих участия обеих рук, такие как поднятие тяжести или выполнение широких жестов, эта группа играет ключевую роль в поддержании согласованности действий.</w:t>
+        <w:t xml:space="preserve"> левое плечо, шею и спину. Эти суставы обеспечивают взаимодействие между левой рукой и остальным телом, позволяя выполнять сложные движения с учетом положения корпуса. Например, при выполнении движений, требующих участия обеих рук, такие как поднятие тяжести или выполнение широких жестов, эта группа играет ключевую роль в поддержании согласованности действий.</w:t>
       </w:r>
     </w:p>
     <w:p>
@@ -40128,14 +38373,7 @@
           <w:sz w:val="26"/>
           <w:szCs w:val="26"/>
         </w:rPr>
-        <w:t xml:space="preserve"> </w:t>
-      </w:r>
-      <w:r>
-        <w:rPr>
-          <w:sz w:val="26"/>
-          <w:szCs w:val="26"/>
-        </w:rPr>
-        <w:t>левый тазобедренный сустав, таз и спину. Эти суставы обеспечивают связь между левой ногой и верхней частью тела, что особенно важно при выполнении таких действий, как ходьба, бег или поддержание равновесия. Например, при переносе веса тела на одну ногу активно задействуются суставы таза и спины для сохранения устойчивости.</w:t>
+        <w:t xml:space="preserve"> левый тазобедренный сустав, таз и спину. Эти суставы обеспечивают связь между левой ногой и верхней частью тела, что особенно важно при выполнении таких действий, как ходьба, бег или поддержание равновесия. Например, при переносе веса тела на одну ногу активно задействуются суставы таза и спины для сохранения устойчивости.</w:t>
       </w:r>
     </w:p>
     <w:p>
@@ -41633,7 +39871,6 @@
         </w:rPr>
         <w:t>(</w:t>
       </w:r>
-      <w:proofErr w:type="spellStart"/>
       <w:r>
         <w:rPr>
           <w:rFonts w:eastAsiaTheme="minorEastAsia"/>
@@ -41653,7 +39890,6 @@
         </w:rPr>
         <w:t>target</w:t>
       </w:r>
-      <w:proofErr w:type="spellEnd"/>
       <w:r>
         <w:rPr>
           <w:rFonts w:eastAsiaTheme="minorEastAsia"/>
@@ -41662,7 +39898,6 @@
         </w:rPr>
         <w:t xml:space="preserve">, </w:t>
       </w:r>
-      <w:proofErr w:type="spellStart"/>
       <w:r>
         <w:rPr>
           <w:rFonts w:eastAsiaTheme="minorEastAsia"/>
@@ -41682,7 +39917,6 @@
         </w:rPr>
         <w:t>target</w:t>
       </w:r>
-      <w:proofErr w:type="spellEnd"/>
       <w:r>
         <w:rPr>
           <w:rFonts w:eastAsiaTheme="minorEastAsia"/>
@@ -41691,7 +39925,6 @@
         </w:rPr>
         <w:t xml:space="preserve">, </w:t>
       </w:r>
-      <w:proofErr w:type="spellStart"/>
       <w:r>
         <w:rPr>
           <w:rFonts w:eastAsiaTheme="minorEastAsia"/>
@@ -41711,7 +39944,6 @@
         </w:rPr>
         <w:t>target</w:t>
       </w:r>
-      <w:proofErr w:type="spellEnd"/>
       <w:r>
         <w:rPr>
           <w:rFonts w:eastAsiaTheme="minorEastAsia"/>
@@ -41789,7 +40021,6 @@
         </w:rPr>
         <w:t>(</w:t>
       </w:r>
-      <w:proofErr w:type="spellStart"/>
       <w:r>
         <w:rPr>
           <w:rFonts w:eastAsiaTheme="minorEastAsia"/>
@@ -41809,7 +40040,6 @@
         </w:rPr>
         <w:t>curr</w:t>
       </w:r>
-      <w:proofErr w:type="spellEnd"/>
       <w:r>
         <w:rPr>
           <w:rFonts w:eastAsiaTheme="minorEastAsia"/>
@@ -41818,7 +40048,6 @@
         </w:rPr>
         <w:t xml:space="preserve">, </w:t>
       </w:r>
-      <w:proofErr w:type="spellStart"/>
       <w:r>
         <w:rPr>
           <w:rFonts w:eastAsiaTheme="minorEastAsia"/>
@@ -41838,7 +40067,6 @@
         </w:rPr>
         <w:t>curr</w:t>
       </w:r>
-      <w:proofErr w:type="spellEnd"/>
       <w:r>
         <w:rPr>
           <w:rFonts w:eastAsiaTheme="minorEastAsia"/>
@@ -41856,7 +40084,6 @@
         </w:rPr>
         <w:t xml:space="preserve"> </w:t>
       </w:r>
-      <w:proofErr w:type="spellStart"/>
       <w:r>
         <w:rPr>
           <w:rFonts w:eastAsiaTheme="minorEastAsia"/>
@@ -41876,7 +40103,6 @@
         </w:rPr>
         <w:t>curr</w:t>
       </w:r>
-      <w:proofErr w:type="spellEnd"/>
       <w:r>
         <w:rPr>
           <w:rFonts w:eastAsiaTheme="minorEastAsia"/>
@@ -44895,7 +43121,7 @@
           <w:szCs w:val="26"/>
         </w:rPr>
       </w:pPr>
-      <w:bookmarkStart w:id="98" w:name="_Toc195906606"/>
+      <w:bookmarkStart w:id="97" w:name="_Toc195906606"/>
       <w:r>
         <w:rPr>
           <w:sz w:val="26"/>
@@ -44903,8 +43129,8 @@
         </w:rPr>
         <w:t>Разработка алгоритма моделирования движений человека</w:t>
       </w:r>
-      <w:bookmarkStart w:id="99" w:name="_Hlk185843497"/>
-      <w:bookmarkEnd w:id="98"/>
+      <w:bookmarkStart w:id="98" w:name="_Hlk185843497"/>
+      <w:bookmarkEnd w:id="97"/>
     </w:p>
     <w:p>
       <w:pPr>
@@ -45198,8 +43424,8 @@
           <w:szCs w:val="26"/>
         </w:rPr>
       </w:pPr>
-      <w:bookmarkStart w:id="100" w:name="_Hlk184928244"/>
-      <w:bookmarkStart w:id="101" w:name="_Hlk195903885"/>
+      <w:bookmarkStart w:id="99" w:name="_Hlk184928244"/>
+      <w:bookmarkStart w:id="100" w:name="_Hlk195903885"/>
       <w:r>
         <w:rPr>
           <w:sz w:val="26"/>
@@ -45235,7 +43461,7 @@
         </w:rPr>
         <w:t xml:space="preserve">. – </w:t>
       </w:r>
-      <w:bookmarkEnd w:id="100"/>
+      <w:bookmarkEnd w:id="99"/>
       <w:r>
         <w:rPr>
           <w:sz w:val="26"/>
@@ -45258,7 +43484,7 @@
         <w:t>ы</w:t>
       </w:r>
     </w:p>
-    <w:bookmarkEnd w:id="101"/>
+    <w:bookmarkEnd w:id="100"/>
     <w:p>
       <w:pPr>
         <w:pStyle w:val="a7"/>
@@ -45457,14 +43683,7 @@
           <w:sz w:val="26"/>
           <w:szCs w:val="26"/>
         </w:rPr>
-        <w:t>прав</w:t>
-      </w:r>
-      <w:r>
-        <w:rPr>
-          <w:sz w:val="26"/>
-          <w:szCs w:val="26"/>
-        </w:rPr>
-        <w:t>ую</w:t>
+        <w:t>правую</w:t>
       </w:r>
       <w:r>
         <w:rPr>
@@ -46023,7 +44242,7 @@
         </w:rPr>
         <w:t xml:space="preserve"> группа охватывает суставы левой нижней конечности: </w:t>
       </w:r>
-      <w:bookmarkStart w:id="102" w:name="_Hlk195906028"/>
+      <w:bookmarkStart w:id="101" w:name="_Hlk195906028"/>
       <w:r>
         <w:rPr>
           <w:sz w:val="26"/>
@@ -46059,7 +44278,7 @@
         </w:rPr>
         <w:t xml:space="preserve"> сустав, таз и спин</w:t>
       </w:r>
-      <w:bookmarkEnd w:id="102"/>
+      <w:bookmarkEnd w:id="101"/>
       <w:r>
         <w:rPr>
           <w:sz w:val="26"/>
@@ -46463,7 +44682,7 @@
         </w:rPr>
         <w:t>Этот метод дает возможность эффективно воспроизводить движения человека, принимая во внимание индивидуальные характеристики кинематики и обеспечивая стабильное функционирование системы, даже в сложных конфигурациях.</w:t>
       </w:r>
-      <w:bookmarkEnd w:id="99"/>
+      <w:bookmarkEnd w:id="98"/>
     </w:p>
     <w:p>
       <w:pPr>
@@ -46480,7 +44699,7 @@
           <w:szCs w:val="26"/>
         </w:rPr>
       </w:pPr>
-      <w:bookmarkStart w:id="103" w:name="_Toc195906607"/>
+      <w:bookmarkStart w:id="102" w:name="_Toc195906607"/>
       <w:r>
         <w:rPr>
           <w:sz w:val="26"/>
@@ -46488,7 +44707,7 @@
         </w:rPr>
         <w:t>Программная реализация</w:t>
       </w:r>
-      <w:bookmarkEnd w:id="103"/>
+      <w:bookmarkEnd w:id="102"/>
     </w:p>
     <w:p>
       <w:pPr>
@@ -46502,7 +44721,7 @@
           <w:szCs w:val="26"/>
         </w:rPr>
       </w:pPr>
-      <w:bookmarkStart w:id="104" w:name="_Hlk184927842"/>
+      <w:bookmarkStart w:id="103" w:name="_Hlk184927842"/>
       <w:r>
         <w:rPr>
           <w:sz w:val="26"/>
@@ -46559,7 +44778,6 @@
         </w:rPr>
         <w:t xml:space="preserve">. Когда пользователь нажимает </w:t>
       </w:r>
-      <w:proofErr w:type="gramStart"/>
       <w:r>
         <w:rPr>
           <w:sz w:val="26"/>
@@ -46581,7 +44799,6 @@
         </w:rPr>
         <w:t>манипулятор</w:t>
       </w:r>
-      <w:proofErr w:type="gramEnd"/>
       <w:r>
         <w:rPr>
           <w:sz w:val="26"/>
@@ -46603,7 +44820,7 @@
         </w:rPr>
         <w:t xml:space="preserve"> и запускает расчеты углов и расположения связанных суставов.</w:t>
       </w:r>
-      <w:bookmarkEnd w:id="104"/>
+      <w:bookmarkEnd w:id="103"/>
     </w:p>
     <w:p>
       <w:pPr>
@@ -46781,7 +44998,7 @@
           <w:szCs w:val="26"/>
         </w:rPr>
       </w:pPr>
-      <w:bookmarkStart w:id="105" w:name="_Hlk189850647"/>
+      <w:bookmarkStart w:id="104" w:name="_Hlk189850647"/>
       <w:r>
         <w:rPr>
           <w:sz w:val="26"/>
@@ -46804,7 +45021,7 @@
         <w:t>. – Интерфейс программы</w:t>
       </w:r>
     </w:p>
-    <w:bookmarkEnd w:id="105"/>
+    <w:bookmarkEnd w:id="104"/>
     <w:p>
       <w:pPr>
         <w:pStyle w:val="a7"/>
@@ -46993,7 +45210,7 @@
           <w:szCs w:val="26"/>
         </w:rPr>
       </w:pPr>
-      <w:bookmarkStart w:id="106" w:name="_Toc195906608"/>
+      <w:bookmarkStart w:id="105" w:name="_Toc195906608"/>
       <w:r>
         <w:rPr>
           <w:sz w:val="26"/>
@@ -47001,7 +45218,7 @@
         </w:rPr>
         <w:t>Выводы по главе 3</w:t>
       </w:r>
-      <w:bookmarkEnd w:id="106"/>
+      <w:bookmarkEnd w:id="105"/>
     </w:p>
     <w:p>
       <w:pPr>
@@ -47078,7 +45295,7 @@
           <w:szCs w:val="26"/>
         </w:rPr>
       </w:pPr>
-      <w:bookmarkStart w:id="107" w:name="_Toc195906609"/>
+      <w:bookmarkStart w:id="106" w:name="_Toc195906609"/>
       <w:r>
         <w:rPr>
           <w:sz w:val="26"/>
@@ -47087,7 +45304,7 @@
         <w:lastRenderedPageBreak/>
         <w:t>ГЛАВА 4.</w:t>
       </w:r>
-      <w:bookmarkEnd w:id="107"/>
+      <w:bookmarkEnd w:id="106"/>
       <w:r>
         <w:rPr>
           <w:sz w:val="26"/>
@@ -47111,7 +45328,7 @@
           <w:szCs w:val="26"/>
         </w:rPr>
       </w:pPr>
-      <w:bookmarkStart w:id="108" w:name="_Toc195906610"/>
+      <w:bookmarkStart w:id="107" w:name="_Toc195906610"/>
       <w:r>
         <w:rPr>
           <w:sz w:val="26"/>
@@ -47119,7 +45336,7 @@
         </w:rPr>
         <w:t>Верификация и сравнение модели с помощью метрики качества</w:t>
       </w:r>
-      <w:bookmarkEnd w:id="108"/>
+      <w:bookmarkEnd w:id="107"/>
       <w:r>
         <w:rPr>
           <w:sz w:val="26"/>
@@ -47210,7 +45427,7 @@
               </m:ctrlPr>
             </m:dPr>
             <m:e>
-              <w:bookmarkStart w:id="109" w:name="_Hlk189837350"/>
+              <w:bookmarkStart w:id="108" w:name="_Hlk189837350"/>
               <m:sSub>
                 <m:sSubPr>
                   <m:ctrlPr>
@@ -47246,7 +45463,7 @@
                   </m:r>
                 </m:sub>
               </m:sSub>
-              <w:bookmarkEnd w:id="109"/>
+              <w:bookmarkEnd w:id="108"/>
               <m:r>
                 <w:rPr>
                   <w:rFonts w:ascii="Cambria Math" w:hAnsi="Cambria Math"/>
@@ -47256,7 +45473,7 @@
                 </w:rPr>
                 <m:t xml:space="preserve">- </m:t>
               </m:r>
-              <w:bookmarkStart w:id="110" w:name="_Hlk189837379"/>
+              <w:bookmarkStart w:id="109" w:name="_Hlk189837379"/>
               <m:sSub>
                 <m:sSubPr>
                   <m:ctrlPr>
@@ -47292,7 +45509,7 @@
                   </m:r>
                 </m:sub>
               </m:sSub>
-              <w:bookmarkEnd w:id="110"/>
+              <w:bookmarkEnd w:id="109"/>
             </m:e>
           </m:d>
           <m:r>
@@ -47460,8 +45677,8 @@
           <w:szCs w:val="26"/>
         </w:rPr>
       </w:pPr>
+      <w:bookmarkStart w:id="110" w:name="_Toc195906611"/>
       <w:bookmarkStart w:id="111" w:name="_Hlk194496017"/>
-      <w:bookmarkStart w:id="112" w:name="_Toc195906611"/>
       <w:r>
         <w:rPr>
           <w:sz w:val="26"/>
@@ -47469,7 +45686,7 @@
         </w:rPr>
         <w:t>Ход проведения эксперимента</w:t>
       </w:r>
-      <w:bookmarkEnd w:id="112"/>
+      <w:bookmarkEnd w:id="110"/>
     </w:p>
     <w:p>
       <w:pPr>
@@ -47482,7 +45699,7 @@
           <w:szCs w:val="26"/>
         </w:rPr>
       </w:pPr>
-      <w:bookmarkStart w:id="113" w:name="_Hlk195901380"/>
+      <w:bookmarkStart w:id="112" w:name="_Hlk195901380"/>
       <w:r>
         <w:rPr>
           <w:sz w:val="26"/>
@@ -47490,7 +45707,7 @@
         </w:rPr>
         <w:t xml:space="preserve">Для оценки работы модели и сбора необходимых данных проведен эксперимент. </w:t>
       </w:r>
-      <w:bookmarkEnd w:id="113"/>
+      <w:bookmarkEnd w:id="112"/>
       <w:r>
         <w:rPr>
           <w:sz w:val="26"/>
@@ -47527,7 +45744,7 @@
         </w:rPr>
         <w:t xml:space="preserve">Ограничить </w:t>
       </w:r>
-      <w:bookmarkStart w:id="114" w:name="_Hlk194496599"/>
+      <w:bookmarkStart w:id="113" w:name="_Hlk194496599"/>
       <w:r>
         <w:rPr>
           <w:sz w:val="26"/>
@@ -47557,7 +45774,7 @@
         </w:rPr>
         <w:t>XY</w:t>
       </w:r>
-      <w:bookmarkEnd w:id="114"/>
+      <w:bookmarkEnd w:id="113"/>
       <w:r>
         <w:rPr>
           <w:sz w:val="26"/>
@@ -47650,7 +45867,7 @@
           <w:szCs w:val="26"/>
         </w:rPr>
       </w:pPr>
-      <w:bookmarkStart w:id="115" w:name="_Hlk194497750"/>
+      <w:bookmarkStart w:id="114" w:name="_Hlk194497750"/>
       <w:r>
         <w:rPr>
           <w:sz w:val="26"/>
@@ -47696,7 +45913,7 @@
         <w:t>Проведение эксперимента</w:t>
       </w:r>
     </w:p>
-    <w:bookmarkEnd w:id="115"/>
+    <w:bookmarkEnd w:id="114"/>
     <w:p>
       <w:pPr>
         <w:pStyle w:val="a7"/>
@@ -47782,7 +45999,7 @@
           <w:szCs w:val="26"/>
         </w:rPr>
       </w:pPr>
-      <w:bookmarkStart w:id="116" w:name="_Hlk194497887"/>
+      <w:bookmarkStart w:id="115" w:name="_Hlk194497887"/>
       <w:r>
         <w:rPr>
           <w:sz w:val="26"/>
@@ -47827,7 +46044,7 @@
         <w:t>Проведение эксперимента</w:t>
       </w:r>
     </w:p>
-    <w:bookmarkEnd w:id="116"/>
+    <w:bookmarkEnd w:id="115"/>
     <w:p>
       <w:pPr>
         <w:pStyle w:val="a7"/>
@@ -47934,7 +46151,7 @@
           <w:szCs w:val="26"/>
         </w:rPr>
       </w:pPr>
-      <w:bookmarkStart w:id="117" w:name="_Hlk194498017"/>
+      <w:bookmarkStart w:id="116" w:name="_Hlk194498017"/>
       <w:r>
         <w:rPr>
           <w:sz w:val="26"/>
@@ -47979,7 +46196,7 @@
         <w:t>Проведение эксперимента</w:t>
       </w:r>
     </w:p>
-    <w:bookmarkEnd w:id="117"/>
+    <w:bookmarkEnd w:id="116"/>
     <w:p>
       <w:pPr>
         <w:pStyle w:val="a7"/>
@@ -48078,7 +46295,7 @@
           <w:szCs w:val="26"/>
         </w:rPr>
       </w:pPr>
-      <w:bookmarkStart w:id="118" w:name="_Hlk194498116"/>
+      <w:bookmarkStart w:id="117" w:name="_Hlk194498116"/>
       <w:r>
         <w:rPr>
           <w:sz w:val="26"/>
@@ -48123,7 +46340,7 @@
         <w:t>Проведение эксперимента</w:t>
       </w:r>
     </w:p>
-    <w:bookmarkEnd w:id="118"/>
+    <w:bookmarkEnd w:id="117"/>
     <w:p>
       <w:pPr>
         <w:pStyle w:val="a7"/>
@@ -48208,7 +46425,7 @@
           <w:szCs w:val="26"/>
         </w:rPr>
       </w:pPr>
-      <w:bookmarkStart w:id="119" w:name="_Hlk194498280"/>
+      <w:bookmarkStart w:id="118" w:name="_Hlk194498280"/>
       <w:r>
         <w:rPr>
           <w:sz w:val="26"/>
@@ -48253,7 +46470,7 @@
         <w:t>Проведение эксперимента</w:t>
       </w:r>
     </w:p>
-    <w:bookmarkEnd w:id="119"/>
+    <w:bookmarkEnd w:id="118"/>
     <w:p>
       <w:pPr>
         <w:pStyle w:val="a7"/>
@@ -48359,7 +46576,7 @@
           <w:szCs w:val="26"/>
         </w:rPr>
       </w:pPr>
-      <w:bookmarkStart w:id="120" w:name="_Hlk194498689"/>
+      <w:bookmarkStart w:id="119" w:name="_Hlk194498689"/>
       <w:r>
         <w:rPr>
           <w:sz w:val="26"/>
@@ -48404,7 +46621,7 @@
         <w:t>Проведение эксперимента</w:t>
       </w:r>
     </w:p>
-    <w:bookmarkEnd w:id="120"/>
+    <w:bookmarkEnd w:id="119"/>
     <w:p>
       <w:pPr>
         <w:pStyle w:val="a7"/>
@@ -48567,7 +46784,7 @@
           <w:szCs w:val="26"/>
         </w:rPr>
       </w:pPr>
-      <w:bookmarkStart w:id="121" w:name="_Toc195906612"/>
+      <w:bookmarkStart w:id="120" w:name="_Toc195906612"/>
       <w:r>
         <w:rPr>
           <w:sz w:val="26"/>
@@ -48575,7 +46792,7 @@
         </w:rPr>
         <w:t>Обоснование достоверности полученных результатов</w:t>
       </w:r>
-      <w:bookmarkEnd w:id="121"/>
+      <w:bookmarkEnd w:id="120"/>
     </w:p>
     <w:bookmarkEnd w:id="111"/>
     <w:p>
@@ -48593,14 +46810,42 @@
           <w:sz w:val="26"/>
           <w:szCs w:val="26"/>
         </w:rPr>
-        <w:t>Для наглядной оценки работы модели был построен график, на котором представлены расчетная и идеальная траектории движения манипулятора (рис 3.2</w:t>
-      </w:r>
-      <w:r>
-        <w:rPr>
-          <w:sz w:val="26"/>
-          <w:szCs w:val="26"/>
-        </w:rPr>
-        <w:t>, рис 3.3</w:t>
+        <w:t>Для наглядной оценки работы модели был построен график, на котором представлены расчетная и идеальная траектории движения манипулятора (рис</w:t>
+      </w:r>
+      <w:r>
+        <w:rPr>
+          <w:sz w:val="26"/>
+          <w:szCs w:val="26"/>
+        </w:rPr>
+        <w:t>.</w:t>
+      </w:r>
+      <w:r>
+        <w:rPr>
+          <w:sz w:val="26"/>
+          <w:szCs w:val="26"/>
+        </w:rPr>
+        <w:t xml:space="preserve"> 3.2</w:t>
+      </w:r>
+      <w:r>
+        <w:rPr>
+          <w:sz w:val="26"/>
+          <w:szCs w:val="26"/>
+        </w:rPr>
+        <w:t>, рис</w:t>
+      </w:r>
+      <w:r>
+        <w:rPr>
+          <w:sz w:val="26"/>
+          <w:szCs w:val="26"/>
+        </w:rPr>
+        <w:t>.</w:t>
+      </w:r>
+      <w:r>
+        <w:rPr>
+          <w:sz w:val="26"/>
+          <w:szCs w:val="26"/>
+        </w:rPr>
+        <w:t xml:space="preserve"> 3.3</w:t>
       </w:r>
       <w:r>
         <w:rPr>
@@ -48678,7 +46923,7 @@
           <w:szCs w:val="26"/>
         </w:rPr>
       </w:pPr>
-      <w:bookmarkStart w:id="122" w:name="_Hlk195272361"/>
+      <w:bookmarkStart w:id="121" w:name="_Hlk195272361"/>
       <w:r>
         <w:rPr>
           <w:sz w:val="26"/>
@@ -48753,7 +46998,6 @@
         </w:drawing>
       </w:r>
     </w:p>
-    <w:bookmarkEnd w:id="122"/>
     <w:p>
       <w:pPr>
         <w:pStyle w:val="a7"/>
@@ -48765,6 +47009,8 @@
           <w:szCs w:val="26"/>
         </w:rPr>
       </w:pPr>
+      <w:bookmarkStart w:id="122" w:name="_Hlk196133762"/>
+      <w:bookmarkEnd w:id="121"/>
       <w:r>
         <w:rPr>
           <w:sz w:val="26"/>
@@ -48801,6 +47047,7 @@
         <w:t>кисти и локтя (вид сбоку)</w:t>
       </w:r>
     </w:p>
+    <w:bookmarkEnd w:id="122"/>
     <w:p>
       <w:pPr>
         <w:pStyle w:val="a7"/>
@@ -50062,7 +48309,6 @@
                       <w:rPr>
                         <w:noProof/>
                       </w:rPr>
-                      <w:lastRenderedPageBreak/>
                       <w:t xml:space="preserve">[11] </w:t>
                     </w:r>
                   </w:p>
@@ -51118,7 +49364,6 @@
                       <w:rPr>
                         <w:noProof/>
                       </w:rPr>
-                      <w:lastRenderedPageBreak/>
                       <w:t xml:space="preserve">[28] </w:t>
                     </w:r>
                   </w:p>
@@ -51654,7 +49899,6 @@
                       <w:rPr>
                         <w:noProof/>
                       </w:rPr>
-                      <w:lastRenderedPageBreak/>
                       <w:t xml:space="preserve">[37] </w:t>
                     </w:r>
                   </w:p>
@@ -57922,6 +56166,7 @@
   <w:style w:type="character" w:default="1" w:styleId="a0">
     <w:name w:val="Default Paragraph Font"/>
     <w:uiPriority w:val="1"/>
+    <w:semiHidden/>
     <w:unhideWhenUsed/>
   </w:style>
   <w:style w:type="table" w:default="1" w:styleId="a1">
